--- a/BAB/BAB-II_ARTA.docx
+++ b/BAB/BAB-II_ARTA.docx
@@ -142,49 +142,7 @@
           <w:lang w:val="zxx" w:eastAsia="zxx" w:bidi="zxx"/>
         </w:rPr>
         <w:tab/>
-        <w:t>Penelitian yang terkait dengan penelitian ini antara lain adalah penelitian yang dilakukan oleh Dhita Prima Kusuma dan Yuli Astuti (2017) yang berjudul “Sistem Pengelolaan data Bank Sampah (Stud</w:t>
-      </w:r>
-      <w:r>
-        <w:rPr>
-          <w:b w:val="false"/>
-          <w:bCs w:val="false"/>
-          <w:i w:val="false"/>
-          <w:iCs/>
-          <w:caps w:val="false"/>
-          <w:smallCaps w:val="false"/>
-          <w:strike w:val="false"/>
-          <w:dstrike w:val="false"/>
-          <w:outline w:val="false"/>
-          <w:shadow w:val="false"/>
-          <w:color w:val="000000"/>
-          <w:sz w:val="20"/>
-          <w:szCs w:val="20"/>
-          <w:u w:val="none"/>
-          <w:effect w:val="none"/>
-          <w:lang w:val="zxx" w:eastAsia="zxx" w:bidi="zxx"/>
-        </w:rPr>
-        <w:t>i</w:t>
-      </w:r>
-      <w:r>
-        <w:rPr>
-          <w:b w:val="false"/>
-          <w:bCs w:val="false"/>
-          <w:i w:val="false"/>
-          <w:iCs/>
-          <w:caps w:val="false"/>
-          <w:smallCaps w:val="false"/>
-          <w:strike w:val="false"/>
-          <w:dstrike w:val="false"/>
-          <w:outline w:val="false"/>
-          <w:shadow w:val="false"/>
-          <w:color w:val="000000"/>
-          <w:sz w:val="20"/>
-          <w:szCs w:val="20"/>
-          <w:u w:val="none"/>
-          <w:effect w:val="none"/>
-          <w:lang w:val="zxx" w:eastAsia="zxx" w:bidi="zxx"/>
-        </w:rPr>
-        <w:t xml:space="preserve"> kasus : Bank Sampah Bankit Pondok 1 Ngemplak Sleman)”. Penelitian tersebut membahas mengenai perancangan dan membangun sistem pengolahan data beserta media informasi berbasis website agar memudahkan pengelola Bank Sampah melakukan pengolahan data dan penyebaran informasi ke masyarakat luas. Melihat masyarakat semakin ramai yang berminat untuk menjadi nasabah di Bank Sampah Bankit Pondok 1, membuat pihak Bank Sampah semakin kesulitan dalam mengelola data nasabah karena pengolahan data dilakukan secara manual, yang akhirnya dapat menurunkan kualitas layanan transaksi. Selain itu pembuatan laporan masih dilakukan secara manual, sehingga petugas harus satu persatu mencari data kemudian menyimpulkan serta menuliskan hasil dari informasi data tersebut. Dari segi perancangan sistem, pemodelan yang digunakan yaitu </w:t>
+        <w:t xml:space="preserve">Penelitian yang terkait dengan penelitian ini antara lain adalah penelitian yang dilakukan oleh Dhita Prima Kusuma dan Yuli Astuti (2017) yang berjudul “Sistem Pengelolaan data Bank Sampah (Studi kasus : Bank Sampah Bankit Pondok 1 Ngemplak Sleman)”. Penelitian tersebut membahas mengenai perancangan dan membangun sistem pengolahan data beserta media informasi berbasis website agar memudahkan pengelola Bank Sampah melakukan pengolahan data dan penyebaran informasi ke masyarakat luas. Melihat masyarakat semakin ramai yang berminat untuk menjadi nasabah di Bank Sampah Bankit Pondok 1, membuat pihak Bank Sampah semakin kesulitan dalam mengelola data nasabah karena pengolahan data dilakukan secara manual, yang akhirnya dapat menurunkan kualitas layanan transaksi. Selain itu pembuatan laporan masih dilakukan secara manual, sehingga petugas harus satu persatu mencari data kemudian menyimpulkan serta menuliskan hasil dari informasi data tersebut. Dari segi perancangan sistem, pemodelan yang digunakan yaitu </w:t>
       </w:r>
       <w:r>
         <w:rPr>
@@ -401,7 +359,40 @@
           <w:effect w:val="none"/>
           <w:lang w:val="zxx" w:eastAsia="zxx" w:bidi="zxx"/>
         </w:rPr>
-        <w:t xml:space="preserve">use case diagram dan perancangan databasenya menggunakan Entity Relationship Diagram. </w:t>
+        <w:t xml:space="preserve">use case </w:t>
+      </w:r>
+      <w:r>
+        <w:rPr>
+          <w:b w:val="false"/>
+          <w:i w:val="false"/>
+          <w:iCs w:val="false"/>
+          <w:caps w:val="false"/>
+          <w:smallCaps w:val="false"/>
+          <w:strike w:val="false"/>
+          <w:dstrike w:val="false"/>
+          <w:color w:val="000000"/>
+          <w:sz w:val="20"/>
+          <w:u w:val="none"/>
+          <w:effect w:val="none"/>
+          <w:lang w:val="zxx" w:eastAsia="zxx" w:bidi="zxx"/>
+        </w:rPr>
+        <w:t>diagram dan perancangan databasenya menggunakan</w:t>
+      </w:r>
+      <w:r>
+        <w:rPr>
+          <w:b w:val="false"/>
+          <w:i/>
+          <w:caps w:val="false"/>
+          <w:smallCaps w:val="false"/>
+          <w:strike w:val="false"/>
+          <w:dstrike w:val="false"/>
+          <w:color w:val="000000"/>
+          <w:sz w:val="20"/>
+          <w:u w:val="none"/>
+          <w:effect w:val="none"/>
+          <w:lang w:val="zxx" w:eastAsia="zxx" w:bidi="zxx"/>
+        </w:rPr>
+        <w:t xml:space="preserve"> Entity Relationship Diagram. </w:t>
       </w:r>
       <w:r>
         <w:rPr>
@@ -433,9 +424,7 @@
         <w:spacing w:lineRule="auto" w:line="240" w:before="0" w:after="0"/>
         <w:ind w:left="0" w:right="0" w:hanging="0"/>
         <w:jc w:val="both"/>
-        <w:rPr>
-          <w:lang w:val="zxx" w:eastAsia="zxx" w:bidi="zxx"/>
-        </w:rPr>
+        <w:rPr/>
       </w:pPr>
       <w:r>
         <w:rPr>
@@ -470,39 +459,7 @@
           <w:lang w:val="zxx" w:eastAsia="zxx" w:bidi="zxx"/>
         </w:rPr>
         <w:tab/>
-        <w:t xml:space="preserve">Berdasarkan kedua penelitian tersebut,  sistem dirancang belum terdapat fitur stok opname. Stok opname adalah kegiatan penghitungan fisik persediaan yang ada di gudang  untuk kemudian dijual. Tujuan dilakukan stok opname ini adalah untuk mengetahui keakuratan catatan pembukuan. </w:t>
-      </w:r>
-      <w:r>
-        <w:rPr>
-          <w:b w:val="false"/>
-          <w:caps w:val="false"/>
-          <w:smallCaps w:val="false"/>
-          <w:strike w:val="false"/>
-          <w:dstrike w:val="false"/>
-          <w:color w:val="000000"/>
-          <w:sz w:val="20"/>
-          <w:u w:val="none"/>
-          <w:effect w:val="none"/>
-          <w:lang w:val="zxx" w:eastAsia="zxx" w:bidi="zxx"/>
-        </w:rPr>
-        <w:t>Jika terjadi selisih antara stock opname dengan catatan pembukuan, maka kemungkinan ada transaksi yang belum dicatat atau terjadi kecurangan dalam persediaan.</w:t>
-      </w:r>
-      <w:r>
-        <w:rPr>
-          <w:b w:val="false"/>
-          <w:i w:val="false"/>
-          <w:iCs w:val="false"/>
-          <w:caps w:val="false"/>
-          <w:smallCaps w:val="false"/>
-          <w:strike w:val="false"/>
-          <w:dstrike w:val="false"/>
-          <w:color w:val="000000"/>
-          <w:sz w:val="20"/>
-          <w:u w:val="none"/>
-          <w:effect w:val="none"/>
-          <w:lang w:val="zxx" w:eastAsia="zxx" w:bidi="zxx"/>
-        </w:rPr>
-        <w:t xml:space="preserve"> Adapun penjelasan lebih singkat dari penelitian terdahulu dengan penelitian yang dilakukan oleh penulis yaitu seperti pada tabel 2.1.</w:t>
+        <w:t>Berdasarkan kedua penelitian tersebut,  pada sistem yang  dirancang belum terdapat fitur untuk nasabah, yaitu fitur informasi tabungan seperti; mengecek saldo tabungan, banyaknya sampah yang ditabung dan jenis sampah yang ditabung. Adapun penjelasan lebih singkat dari penelitian terdahulu dengan penelitian yang dilakukan oleh penulis yaitu seperti pada tabel 2.1.</w:t>
       </w:r>
     </w:p>
     <w:p>
@@ -588,12 +545,6 @@
         <w:tblW w:w="6300" w:type="dxa"/>
         <w:jc w:val="left"/>
         <w:tblInd w:w="-167" w:type="dxa"/>
-        <w:tblBorders>
-          <w:top w:val="single" w:sz="4" w:space="0" w:color="000000"/>
-          <w:left w:val="single" w:sz="4" w:space="0" w:color="000000"/>
-          <w:bottom w:val="single" w:sz="4" w:space="0" w:color="000000"/>
-          <w:insideH w:val="single" w:sz="4" w:space="0" w:color="000000"/>
-        </w:tblBorders>
         <w:tblCellMar>
           <w:top w:w="55" w:type="dxa"/>
           <w:left w:w="55" w:type="dxa"/>
@@ -605,8 +556,8 @@
         <w:gridCol w:w="548"/>
         <w:gridCol w:w="1038"/>
         <w:gridCol w:w="2079"/>
-        <w:gridCol w:w="1933"/>
-        <w:gridCol w:w="702"/>
+        <w:gridCol w:w="1810"/>
+        <w:gridCol w:w="825"/>
       </w:tblGrid>
       <w:tr>
         <w:trPr/>
@@ -617,7 +568,6 @@
               <w:top w:val="single" w:sz="4" w:space="0" w:color="000000"/>
               <w:left w:val="single" w:sz="4" w:space="0" w:color="000000"/>
               <w:bottom w:val="single" w:sz="4" w:space="0" w:color="000000"/>
-              <w:insideH w:val="single" w:sz="4" w:space="0" w:color="000000"/>
             </w:tcBorders>
             <w:shd w:fill="auto" w:val="clear"/>
             <w:vAlign w:val="center"/>
@@ -658,7 +608,6 @@
               <w:top w:val="single" w:sz="4" w:space="0" w:color="000000"/>
               <w:left w:val="single" w:sz="4" w:space="0" w:color="000000"/>
               <w:bottom w:val="single" w:sz="4" w:space="0" w:color="000000"/>
-              <w:insideH w:val="single" w:sz="4" w:space="0" w:color="000000"/>
             </w:tcBorders>
             <w:shd w:fill="auto" w:val="clear"/>
             <w:vAlign w:val="center"/>
@@ -707,7 +656,6 @@
               <w:top w:val="single" w:sz="4" w:space="0" w:color="000000"/>
               <w:left w:val="single" w:sz="4" w:space="0" w:color="000000"/>
               <w:bottom w:val="single" w:sz="4" w:space="0" w:color="000000"/>
-              <w:insideH w:val="single" w:sz="4" w:space="0" w:color="000000"/>
             </w:tcBorders>
             <w:shd w:fill="auto" w:val="clear"/>
             <w:vAlign w:val="center"/>
@@ -742,18 +690,53 @@
                 <w:u w:val="none"/>
                 <w:lang w:val="zxx" w:eastAsia="zxx" w:bidi="zxx"/>
               </w:rPr>
-              <w:t>Permasalan</w:t>
+              <w:t>Permasala</w:t>
+            </w:r>
+            <w:r>
+              <w:rPr>
+                <w:b/>
+                <w:bCs/>
+                <w:i w:val="false"/>
+                <w:iCs w:val="false"/>
+                <w:strike w:val="false"/>
+                <w:dstrike w:val="false"/>
+                <w:outline w:val="false"/>
+                <w:shadow w:val="false"/>
+                <w:color w:val="000000"/>
+                <w:sz w:val="18"/>
+                <w:szCs w:val="18"/>
+                <w:u w:val="none"/>
+                <w:lang w:val="zxx" w:eastAsia="zxx" w:bidi="zxx"/>
+              </w:rPr>
+              <w:t>ha</w:t>
+            </w:r>
+            <w:r>
+              <w:rPr>
+                <w:b/>
+                <w:bCs/>
+                <w:i w:val="false"/>
+                <w:iCs w:val="false"/>
+                <w:strike w:val="false"/>
+                <w:dstrike w:val="false"/>
+                <w:outline w:val="false"/>
+                <w:shadow w:val="false"/>
+                <w:color w:val="000000"/>
+                <w:sz w:val="18"/>
+                <w:szCs w:val="18"/>
+                <w:u w:val="none"/>
+                <w:lang w:val="zxx" w:eastAsia="zxx" w:bidi="zxx"/>
+              </w:rPr>
+              <w:t>n</w:t>
             </w:r>
           </w:p>
         </w:tc>
         <w:tc>
           <w:tcPr>
-            <w:tcW w:w="1933" w:type="dxa"/>
+            <w:tcW w:w="1810" w:type="dxa"/>
             <w:tcBorders>
               <w:top w:val="single" w:sz="4" w:space="0" w:color="000000"/>
               <w:left w:val="single" w:sz="4" w:space="0" w:color="000000"/>
               <w:bottom w:val="single" w:sz="4" w:space="0" w:color="000000"/>
-              <w:insideH w:val="single" w:sz="4" w:space="0" w:color="000000"/>
             </w:tcBorders>
             <w:shd w:fill="auto" w:val="clear"/>
             <w:vAlign w:val="center"/>
@@ -794,14 +777,12 @@
         </w:tc>
         <w:tc>
           <w:tcPr>
-            <w:tcW w:w="702" w:type="dxa"/>
+            <w:tcW w:w="825" w:type="dxa"/>
             <w:tcBorders>
               <w:top w:val="single" w:sz="4" w:space="0" w:color="000000"/>
               <w:left w:val="single" w:sz="4" w:space="0" w:color="000000"/>
               <w:bottom w:val="single" w:sz="4" w:space="0" w:color="000000"/>
               <w:right w:val="single" w:sz="4" w:space="0" w:color="000000"/>
-              <w:insideH w:val="single" w:sz="4" w:space="0" w:color="000000"/>
-              <w:insideV w:val="single" w:sz="4" w:space="0" w:color="000000"/>
             </w:tcBorders>
             <w:shd w:fill="auto" w:val="clear"/>
             <w:vAlign w:val="center"/>
@@ -853,7 +834,6 @@
               <w:top w:val="single" w:sz="4" w:space="0" w:color="000000"/>
               <w:left w:val="single" w:sz="4" w:space="0" w:color="000000"/>
               <w:bottom w:val="single" w:sz="4" w:space="0" w:color="000000"/>
-              <w:insideH w:val="single" w:sz="4" w:space="0" w:color="000000"/>
             </w:tcBorders>
             <w:shd w:fill="auto" w:val="clear"/>
             <w:vAlign w:val="center"/>
@@ -906,7 +886,6 @@
               <w:top w:val="single" w:sz="4" w:space="0" w:color="000000"/>
               <w:left w:val="single" w:sz="4" w:space="0" w:color="000000"/>
               <w:bottom w:val="single" w:sz="4" w:space="0" w:color="000000"/>
-              <w:insideH w:val="single" w:sz="4" w:space="0" w:color="000000"/>
             </w:tcBorders>
             <w:shd w:fill="auto" w:val="clear"/>
             <w:vAlign w:val="center"/>
@@ -980,7 +959,6 @@
               <w:top w:val="single" w:sz="4" w:space="0" w:color="000000"/>
               <w:left w:val="single" w:sz="4" w:space="0" w:color="000000"/>
               <w:bottom w:val="single" w:sz="4" w:space="0" w:color="000000"/>
-              <w:insideH w:val="single" w:sz="4" w:space="0" w:color="000000"/>
             </w:tcBorders>
             <w:shd w:fill="auto" w:val="clear"/>
             <w:vAlign w:val="center"/>
@@ -994,6 +972,7 @@
                 <w:numId w:val="3"/>
               </w:numPr>
               <w:suppressLineNumbers/>
+              <w:shd w:fill="FFFF00" w:val="clear"/>
               <w:tabs>
                 <w:tab w:val="clear" w:pos="720"/>
                 <w:tab w:val="left" w:pos="372" w:leader="none"/>
@@ -1036,6 +1015,7 @@
                 <w:numId w:val="3"/>
               </w:numPr>
               <w:suppressLineNumbers/>
+              <w:shd w:fill="FFFF00" w:val="clear"/>
               <w:tabs>
                 <w:tab w:val="clear" w:pos="720"/>
                 <w:tab w:val="left" w:pos="456" w:leader="none"/>
@@ -1071,12 +1051,11 @@
         </w:tc>
         <w:tc>
           <w:tcPr>
-            <w:tcW w:w="1933" w:type="dxa"/>
+            <w:tcW w:w="1810" w:type="dxa"/>
             <w:tcBorders>
               <w:top w:val="single" w:sz="4" w:space="0" w:color="000000"/>
               <w:left w:val="single" w:sz="4" w:space="0" w:color="000000"/>
               <w:bottom w:val="single" w:sz="4" w:space="0" w:color="000000"/>
-              <w:insideH w:val="single" w:sz="4" w:space="0" w:color="000000"/>
             </w:tcBorders>
             <w:shd w:fill="auto" w:val="clear"/>
             <w:vAlign w:val="center"/>
@@ -1218,14 +1197,12 @@
         </w:tc>
         <w:tc>
           <w:tcPr>
-            <w:tcW w:w="702" w:type="dxa"/>
+            <w:tcW w:w="825" w:type="dxa"/>
             <w:tcBorders>
               <w:top w:val="single" w:sz="4" w:space="0" w:color="000000"/>
               <w:left w:val="single" w:sz="4" w:space="0" w:color="000000"/>
               <w:bottom w:val="single" w:sz="4" w:space="0" w:color="000000"/>
               <w:right w:val="single" w:sz="4" w:space="0" w:color="000000"/>
-              <w:insideH w:val="single" w:sz="4" w:space="0" w:color="000000"/>
-              <w:insideV w:val="single" w:sz="4" w:space="0" w:color="000000"/>
             </w:tcBorders>
             <w:shd w:fill="auto" w:val="clear"/>
             <w:vAlign w:val="center"/>
@@ -1277,7 +1254,6 @@
               <w:top w:val="single" w:sz="4" w:space="0" w:color="000000"/>
               <w:left w:val="single" w:sz="4" w:space="0" w:color="000000"/>
               <w:bottom w:val="single" w:sz="4" w:space="0" w:color="000000"/>
-              <w:insideH w:val="single" w:sz="4" w:space="0" w:color="000000"/>
             </w:tcBorders>
             <w:shd w:fill="auto" w:val="clear"/>
             <w:vAlign w:val="center"/>
@@ -1326,7 +1302,6 @@
               <w:top w:val="single" w:sz="4" w:space="0" w:color="000000"/>
               <w:left w:val="single" w:sz="4" w:space="0" w:color="000000"/>
               <w:bottom w:val="single" w:sz="4" w:space="0" w:color="000000"/>
-              <w:insideH w:val="single" w:sz="4" w:space="0" w:color="000000"/>
             </w:tcBorders>
             <w:shd w:fill="auto" w:val="clear"/>
             <w:vAlign w:val="center"/>
@@ -1371,7 +1346,6 @@
               <w:top w:val="single" w:sz="4" w:space="0" w:color="000000"/>
               <w:left w:val="single" w:sz="4" w:space="0" w:color="000000"/>
               <w:bottom w:val="single" w:sz="4" w:space="0" w:color="000000"/>
-              <w:insideH w:val="single" w:sz="4" w:space="0" w:color="000000"/>
             </w:tcBorders>
             <w:shd w:fill="auto" w:val="clear"/>
             <w:vAlign w:val="center"/>
@@ -1459,12 +1433,11 @@
         </w:tc>
         <w:tc>
           <w:tcPr>
-            <w:tcW w:w="1933" w:type="dxa"/>
+            <w:tcW w:w="1810" w:type="dxa"/>
             <w:tcBorders>
               <w:top w:val="single" w:sz="4" w:space="0" w:color="000000"/>
               <w:left w:val="single" w:sz="4" w:space="0" w:color="000000"/>
               <w:bottom w:val="single" w:sz="4" w:space="0" w:color="000000"/>
-              <w:insideH w:val="single" w:sz="4" w:space="0" w:color="000000"/>
             </w:tcBorders>
             <w:shd w:fill="auto" w:val="clear"/>
             <w:vAlign w:val="center"/>
@@ -1512,14 +1485,12 @@
         </w:tc>
         <w:tc>
           <w:tcPr>
-            <w:tcW w:w="702" w:type="dxa"/>
+            <w:tcW w:w="825" w:type="dxa"/>
             <w:tcBorders>
               <w:top w:val="single" w:sz="4" w:space="0" w:color="000000"/>
               <w:left w:val="single" w:sz="4" w:space="0" w:color="000000"/>
               <w:bottom w:val="single" w:sz="4" w:space="0" w:color="000000"/>
               <w:right w:val="single" w:sz="4" w:space="0" w:color="000000"/>
-              <w:insideH w:val="single" w:sz="4" w:space="0" w:color="000000"/>
-              <w:insideV w:val="single" w:sz="4" w:space="0" w:color="000000"/>
             </w:tcBorders>
             <w:shd w:fill="auto" w:val="clear"/>
             <w:vAlign w:val="center"/>
@@ -1571,7 +1542,6 @@
               <w:top w:val="single" w:sz="4" w:space="0" w:color="000000"/>
               <w:left w:val="single" w:sz="4" w:space="0" w:color="000000"/>
               <w:bottom w:val="single" w:sz="4" w:space="0" w:color="000000"/>
-              <w:insideH w:val="single" w:sz="4" w:space="0" w:color="000000"/>
             </w:tcBorders>
             <w:shd w:fill="auto" w:val="clear"/>
             <w:vAlign w:val="center"/>
@@ -1608,7 +1578,6 @@
               <w:top w:val="single" w:sz="4" w:space="0" w:color="000000"/>
               <w:left w:val="single" w:sz="4" w:space="0" w:color="000000"/>
               <w:bottom w:val="single" w:sz="4" w:space="0" w:color="000000"/>
-              <w:insideH w:val="single" w:sz="4" w:space="0" w:color="000000"/>
             </w:tcBorders>
             <w:shd w:fill="auto" w:val="clear"/>
             <w:vAlign w:val="center"/>
@@ -1643,7 +1612,6 @@
               <w:top w:val="single" w:sz="4" w:space="0" w:color="000000"/>
               <w:left w:val="single" w:sz="4" w:space="0" w:color="000000"/>
               <w:bottom w:val="single" w:sz="4" w:space="0" w:color="000000"/>
-              <w:insideH w:val="single" w:sz="4" w:space="0" w:color="000000"/>
             </w:tcBorders>
             <w:shd w:fill="auto" w:val="clear"/>
             <w:vAlign w:val="center"/>
@@ -1753,12 +1721,11 @@
         </w:tc>
         <w:tc>
           <w:tcPr>
-            <w:tcW w:w="1933" w:type="dxa"/>
+            <w:tcW w:w="1810" w:type="dxa"/>
             <w:tcBorders>
               <w:top w:val="single" w:sz="4" w:space="0" w:color="000000"/>
               <w:left w:val="single" w:sz="4" w:space="0" w:color="000000"/>
               <w:bottom w:val="single" w:sz="4" w:space="0" w:color="000000"/>
-              <w:insideH w:val="single" w:sz="4" w:space="0" w:color="000000"/>
             </w:tcBorders>
             <w:shd w:fill="auto" w:val="clear"/>
             <w:vAlign w:val="center"/>
@@ -1780,9 +1747,7 @@
               <w:spacing w:lineRule="auto" w:line="240" w:before="0" w:after="0"/>
               <w:ind w:left="113" w:right="0" w:hanging="0"/>
               <w:jc w:val="left"/>
-              <w:rPr>
-                <w:lang w:val="zxx" w:eastAsia="zxx" w:bidi="zxx"/>
-              </w:rPr>
+              <w:rPr/>
             </w:pPr>
             <w:r>
               <w:rPr>
@@ -1800,20 +1765,18 @@
                 <w:u w:val="none"/>
                 <w:lang w:val="zxx" w:eastAsia="zxx" w:bidi="zxx"/>
               </w:rPr>
-              <w:t>Dibuatkan sebuah sistem informasi Bank Sampah  berbasis web. Sistem ini dapat mengelola data nasabah, data sampah, data master petugas, laporan transaksi, dan stok opname. Nasabah juga dapat mengakses informasi tabungan dimana saja dan kapan saja.</w:t>
+              <w:t>Dibuatkan sebuah sistem informasi Bank Sampah  berbasis web. Sistem ini dapat mengelola data nasabah, data sampah, data master petugas, laporan transaksi.  Nasabah juga dapat mengakses informasi tabungan dimana saja dan kapan saja asal terkoneksi dengan internet</w:t>
             </w:r>
           </w:p>
         </w:tc>
         <w:tc>
           <w:tcPr>
-            <w:tcW w:w="702" w:type="dxa"/>
+            <w:tcW w:w="825" w:type="dxa"/>
             <w:tcBorders>
               <w:top w:val="single" w:sz="4" w:space="0" w:color="000000"/>
               <w:left w:val="single" w:sz="4" w:space="0" w:color="000000"/>
               <w:bottom w:val="single" w:sz="4" w:space="0" w:color="000000"/>
               <w:right w:val="single" w:sz="4" w:space="0" w:color="000000"/>
-              <w:insideH w:val="single" w:sz="4" w:space="0" w:color="000000"/>
-              <w:insideV w:val="single" w:sz="4" w:space="0" w:color="000000"/>
             </w:tcBorders>
             <w:shd w:fill="auto" w:val="clear"/>
             <w:vAlign w:val="center"/>
@@ -1955,7 +1918,7 @@
         <w:rPr/>
         <w:fldChar w:fldCharType="separate"/>
       </w:r>
-      <w:bookmarkStart w:id="0" w:name="__Fieldmark__93_4052841507"/>
+      <w:bookmarkStart w:id="0" w:name="Bookmark"/>
       <w:r>
         <w:rPr/>
       </w:r>
@@ -1969,7 +1932,7 @@
         </w:rPr>
         <w:t>(</w:t>
       </w:r>
-      <w:bookmarkStart w:id="1" w:name="__Fieldmark__94_1123173466"/>
+      <w:bookmarkStart w:id="1" w:name="Bookmark1"/>
       <w:r>
         <w:rPr>
           <w:b w:val="false"/>
@@ -1980,7 +1943,7 @@
         </w:rPr>
         <w:t>S</w:t>
       </w:r>
-      <w:bookmarkStart w:id="2" w:name="__Fieldmark__1752_3622394799"/>
+      <w:bookmarkStart w:id="2" w:name="__Fieldmark__93_4052841507"/>
       <w:r>
         <w:rPr>
           <w:b w:val="false"/>
@@ -1991,16 +1954,38 @@
         </w:rPr>
         <w:t>u</w:t>
       </w:r>
-      <w:bookmarkStart w:id="3" w:name="__Fieldmark__73_3622394799"/>
-      <w:r>
-        <w:rPr>
-          <w:b w:val="false"/>
-          <w:bCs w:val="false"/>
-          <w:sz w:val="20"/>
-          <w:szCs w:val="20"/>
-          <w:lang w:val="zxx" w:eastAsia="zxx" w:bidi="zxx"/>
-        </w:rPr>
-        <w:t>tabri, 2012)</w:t>
+      <w:bookmarkStart w:id="3" w:name="__Fieldmark__94_1123173466"/>
+      <w:r>
+        <w:rPr>
+          <w:b w:val="false"/>
+          <w:bCs w:val="false"/>
+          <w:sz w:val="20"/>
+          <w:szCs w:val="20"/>
+          <w:lang w:val="zxx" w:eastAsia="zxx" w:bidi="zxx"/>
+        </w:rPr>
+        <w:t>t</w:t>
+      </w:r>
+      <w:bookmarkStart w:id="4" w:name="__Fieldmark__1752_3622394799"/>
+      <w:r>
+        <w:rPr>
+          <w:b w:val="false"/>
+          <w:bCs w:val="false"/>
+          <w:sz w:val="20"/>
+          <w:szCs w:val="20"/>
+          <w:lang w:val="zxx" w:eastAsia="zxx" w:bidi="zxx"/>
+        </w:rPr>
+        <w:t>a</w:t>
+      </w:r>
+      <w:bookmarkStart w:id="5" w:name="__Fieldmark__73_3622394799"/>
+      <w:r>
+        <w:rPr>
+          <w:b w:val="false"/>
+          <w:bCs w:val="false"/>
+          <w:sz w:val="20"/>
+          <w:szCs w:val="20"/>
+          <w:lang w:val="zxx" w:eastAsia="zxx" w:bidi="zxx"/>
+        </w:rPr>
+        <w:t>bri, 2012)</w:t>
       </w:r>
       <w:r>
         <w:rPr/>
@@ -2013,6 +1998,8 @@
       <w:bookmarkEnd w:id="1"/>
       <w:bookmarkEnd w:id="2"/>
       <w:bookmarkEnd w:id="3"/>
+      <w:bookmarkEnd w:id="4"/>
+      <w:bookmarkEnd w:id="5"/>
       <w:r>
         <w:rPr>
           <w:b w:val="false"/>
@@ -2214,7 +2201,7 @@
         <w:rPr/>
         <w:fldChar w:fldCharType="separate"/>
       </w:r>
-      <w:bookmarkStart w:id="4" w:name="__Fieldmark__117_4052841507"/>
+      <w:bookmarkStart w:id="6" w:name="Bookmark2"/>
       <w:r>
         <w:rPr/>
       </w:r>
@@ -2228,7 +2215,7 @@
         </w:rPr>
         <w:t>(</w:t>
       </w:r>
-      <w:bookmarkStart w:id="5" w:name="__Fieldmark__114_1123173466"/>
+      <w:bookmarkStart w:id="7" w:name="Bookmark11"/>
       <w:r>
         <w:rPr>
           <w:b w:val="false"/>
@@ -2239,7 +2226,7 @@
         </w:rPr>
         <w:t>A</w:t>
       </w:r>
-      <w:bookmarkStart w:id="6" w:name="__Fieldmark__1768_3622394799"/>
+      <w:bookmarkStart w:id="8" w:name="__Fieldmark__117_4052841507"/>
       <w:r>
         <w:rPr>
           <w:b w:val="false"/>
@@ -2250,16 +2237,38 @@
         </w:rPr>
         <w:t>n</w:t>
       </w:r>
-      <w:bookmarkStart w:id="7" w:name="__Fieldmark__74_3622394799"/>
-      <w:r>
-        <w:rPr>
-          <w:b w:val="false"/>
-          <w:bCs w:val="false"/>
-          <w:sz w:val="20"/>
-          <w:szCs w:val="20"/>
-          <w:lang w:val="zxx" w:eastAsia="zxx" w:bidi="zxx"/>
-        </w:rPr>
-        <w:t>ggraeni dan Irviani, 2017)</w:t>
+      <w:bookmarkStart w:id="9" w:name="__Fieldmark__114_1123173466"/>
+      <w:r>
+        <w:rPr>
+          <w:b w:val="false"/>
+          <w:bCs w:val="false"/>
+          <w:sz w:val="20"/>
+          <w:szCs w:val="20"/>
+          <w:lang w:val="zxx" w:eastAsia="zxx" w:bidi="zxx"/>
+        </w:rPr>
+        <w:t>g</w:t>
+      </w:r>
+      <w:bookmarkStart w:id="10" w:name="__Fieldmark__1768_3622394799"/>
+      <w:r>
+        <w:rPr>
+          <w:b w:val="false"/>
+          <w:bCs w:val="false"/>
+          <w:sz w:val="20"/>
+          <w:szCs w:val="20"/>
+          <w:lang w:val="zxx" w:eastAsia="zxx" w:bidi="zxx"/>
+        </w:rPr>
+        <w:t>g</w:t>
+      </w:r>
+      <w:bookmarkStart w:id="11" w:name="__Fieldmark__74_3622394799"/>
+      <w:r>
+        <w:rPr>
+          <w:b w:val="false"/>
+          <w:bCs w:val="false"/>
+          <w:sz w:val="20"/>
+          <w:szCs w:val="20"/>
+          <w:lang w:val="zxx" w:eastAsia="zxx" w:bidi="zxx"/>
+        </w:rPr>
+        <w:t>raeni dan Irviani, 2017)</w:t>
       </w:r>
       <w:r>
         <w:rPr/>
@@ -2268,10 +2277,12 @@
         <w:rPr/>
         <w:fldChar w:fldCharType="end"/>
       </w:r>
-      <w:bookmarkEnd w:id="4"/>
-      <w:bookmarkEnd w:id="5"/>
       <w:bookmarkEnd w:id="6"/>
       <w:bookmarkEnd w:id="7"/>
+      <w:bookmarkEnd w:id="8"/>
+      <w:bookmarkEnd w:id="9"/>
+      <w:bookmarkEnd w:id="10"/>
+      <w:bookmarkEnd w:id="11"/>
       <w:r>
         <w:rPr>
           <w:b w:val="false"/>
@@ -2359,7 +2370,7 @@
         <w:rPr/>
         <w:fldChar w:fldCharType="separate"/>
       </w:r>
-      <w:bookmarkStart w:id="8" w:name="__Fieldmark__137_4052841507"/>
+      <w:bookmarkStart w:id="12" w:name="Bookmark3"/>
       <w:r>
         <w:rPr/>
       </w:r>
@@ -2373,7 +2384,7 @@
         </w:rPr>
         <w:t>(</w:t>
       </w:r>
-      <w:bookmarkStart w:id="9" w:name="__Fieldmark__130_1123173466"/>
+      <w:bookmarkStart w:id="13" w:name="Bookmark21"/>
       <w:r>
         <w:rPr>
           <w:b w:val="false"/>
@@ -2384,7 +2395,7 @@
         </w:rPr>
         <w:t>H</w:t>
       </w:r>
-      <w:bookmarkStart w:id="10" w:name="__Fieldmark__1780_3622394799"/>
+      <w:bookmarkStart w:id="14" w:name="__Fieldmark__137_4052841507"/>
       <w:r>
         <w:rPr>
           <w:b w:val="false"/>
@@ -2395,16 +2406,38 @@
         </w:rPr>
         <w:t>u</w:t>
       </w:r>
-      <w:bookmarkStart w:id="11" w:name="__Fieldmark__75_3622394799"/>
-      <w:r>
-        <w:rPr>
-          <w:b w:val="false"/>
-          <w:bCs w:val="false"/>
-          <w:sz w:val="20"/>
-          <w:szCs w:val="20"/>
-          <w:lang w:val="zxx" w:eastAsia="zxx" w:bidi="zxx"/>
-        </w:rPr>
-        <w:t>tahaean, 2014)</w:t>
+      <w:bookmarkStart w:id="15" w:name="__Fieldmark__130_1123173466"/>
+      <w:r>
+        <w:rPr>
+          <w:b w:val="false"/>
+          <w:bCs w:val="false"/>
+          <w:sz w:val="20"/>
+          <w:szCs w:val="20"/>
+          <w:lang w:val="zxx" w:eastAsia="zxx" w:bidi="zxx"/>
+        </w:rPr>
+        <w:t>t</w:t>
+      </w:r>
+      <w:bookmarkStart w:id="16" w:name="__Fieldmark__1780_3622394799"/>
+      <w:r>
+        <w:rPr>
+          <w:b w:val="false"/>
+          <w:bCs w:val="false"/>
+          <w:sz w:val="20"/>
+          <w:szCs w:val="20"/>
+          <w:lang w:val="zxx" w:eastAsia="zxx" w:bidi="zxx"/>
+        </w:rPr>
+        <w:t>a</w:t>
+      </w:r>
+      <w:bookmarkStart w:id="17" w:name="__Fieldmark__75_3622394799"/>
+      <w:r>
+        <w:rPr>
+          <w:b w:val="false"/>
+          <w:bCs w:val="false"/>
+          <w:sz w:val="20"/>
+          <w:szCs w:val="20"/>
+          <w:lang w:val="zxx" w:eastAsia="zxx" w:bidi="zxx"/>
+        </w:rPr>
+        <w:t>haean, 2014)</w:t>
       </w:r>
       <w:r>
         <w:rPr/>
@@ -2413,10 +2446,12 @@
         <w:rPr/>
         <w:fldChar w:fldCharType="end"/>
       </w:r>
-      <w:bookmarkEnd w:id="8"/>
-      <w:bookmarkEnd w:id="9"/>
-      <w:bookmarkEnd w:id="10"/>
-      <w:bookmarkEnd w:id="11"/>
+      <w:bookmarkEnd w:id="12"/>
+      <w:bookmarkEnd w:id="13"/>
+      <w:bookmarkEnd w:id="14"/>
+      <w:bookmarkEnd w:id="15"/>
+      <w:bookmarkEnd w:id="16"/>
+      <w:bookmarkEnd w:id="17"/>
       <w:r>
         <w:rPr>
           <w:b w:val="false"/>
@@ -2492,7 +2527,7 @@
         <w:rPr/>
         <w:fldChar w:fldCharType="separate"/>
       </w:r>
-      <w:bookmarkStart w:id="12" w:name="__Fieldmark__155_4052841507"/>
+      <w:bookmarkStart w:id="18" w:name="Bookmark4"/>
       <w:r>
         <w:rPr/>
       </w:r>
@@ -2506,16 +2541,38 @@
         </w:rPr>
         <w:t>(</w:t>
       </w:r>
-      <w:bookmarkStart w:id="13" w:name="__Fieldmark__205_1123173466"/>
-      <w:r>
-        <w:rPr>
-          <w:b w:val="false"/>
-          <w:bCs w:val="false"/>
-          <w:sz w:val="20"/>
-          <w:szCs w:val="20"/>
-          <w:lang w:val="zxx" w:eastAsia="zxx" w:bidi="zxx"/>
-        </w:rPr>
-        <w:t>Maulana, 2016)</w:t>
+      <w:bookmarkStart w:id="19" w:name="Bookmark31"/>
+      <w:r>
+        <w:rPr>
+          <w:b w:val="false"/>
+          <w:bCs w:val="false"/>
+          <w:sz w:val="20"/>
+          <w:szCs w:val="20"/>
+          <w:lang w:val="zxx" w:eastAsia="zxx" w:bidi="zxx"/>
+        </w:rPr>
+        <w:t>M</w:t>
+      </w:r>
+      <w:bookmarkStart w:id="20" w:name="__Fieldmark__155_4052841507"/>
+      <w:r>
+        <w:rPr>
+          <w:b w:val="false"/>
+          <w:bCs w:val="false"/>
+          <w:sz w:val="20"/>
+          <w:szCs w:val="20"/>
+          <w:lang w:val="zxx" w:eastAsia="zxx" w:bidi="zxx"/>
+        </w:rPr>
+        <w:t>a</w:t>
+      </w:r>
+      <w:bookmarkStart w:id="21" w:name="__Fieldmark__205_1123173466"/>
+      <w:r>
+        <w:rPr>
+          <w:b w:val="false"/>
+          <w:bCs w:val="false"/>
+          <w:sz w:val="20"/>
+          <w:szCs w:val="20"/>
+          <w:lang w:val="zxx" w:eastAsia="zxx" w:bidi="zxx"/>
+        </w:rPr>
+        <w:t>ulana, 2016)</w:t>
       </w:r>
       <w:r>
         <w:rPr/>
@@ -2524,8 +2581,10 @@
         <w:rPr/>
         <w:fldChar w:fldCharType="end"/>
       </w:r>
-      <w:bookmarkEnd w:id="12"/>
-      <w:bookmarkEnd w:id="13"/>
+      <w:bookmarkEnd w:id="18"/>
+      <w:bookmarkEnd w:id="19"/>
+      <w:bookmarkEnd w:id="20"/>
+      <w:bookmarkEnd w:id="21"/>
       <w:r>
         <w:rPr>
           <w:b w:val="false"/>
@@ -2828,11 +2887,7 @@
         <w:spacing w:lineRule="auto" w:line="240" w:before="0" w:after="0"/>
         <w:ind w:left="0" w:right="0" w:hanging="0"/>
         <w:jc w:val="both"/>
-        <w:rPr>
-          <w:sz w:val="20"/>
-          <w:szCs w:val="20"/>
-          <w:lang w:val="zxx" w:eastAsia="zxx" w:bidi="zxx"/>
-        </w:rPr>
+        <w:rPr/>
       </w:pPr>
       <w:r>
         <w:rPr>
@@ -2855,7 +2910,7 @@
         <w:tab/>
         <w:t xml:space="preserve">Bank Sampah adalah tempat menabung sampah yang telah terpilah menurut jenis sampah. Cara kerja Bank Sampah pada umumnya hampir sama dengan bank lainnya, ada nasabah, pencatatan pembukuan dan manajemen pengelolaannya. Apabila dalam bank umum yang disetorkan nasabah adalah uang, akan tetapi dalam Bank Sampah yang disetorkan adalah sampah yang mempunyai nilai ekonomis </w:t>
       </w:r>
-      <w:bookmarkStart w:id="14" w:name="__UnoMark__1843_3622394799"/>
+      <w:bookmarkStart w:id="22" w:name="__UnoMark__1843_3622394799"/>
       <w:r>
         <w:rPr>
           <w:b w:val="false"/>
@@ -2869,7 +2924,7 @@
         </w:rPr>
         <w:t>(Suryani, 2014</w:t>
       </w:r>
-      <w:bookmarkEnd w:id="14"/>
+      <w:bookmarkEnd w:id="22"/>
       <w:r>
         <w:rPr>
           <w:b w:val="false"/>
@@ -2933,10 +2988,10 @@
         <w:tab/>
         <w:t>Konsep Bank Sampah mengadopsi menajemen bank pada umumnya. Selain bisa sebagai sarana untuk melakukan gerakan penghijauan, pengelolaan sampah juga bisa menjadi sarana pendidikan gemar menabung untuk masyarakat dan anak-anak. Metode Bank Sampah juga berfungsi untuk memberdayakan masyarakat agar peduli terhadap kebersihan.</w:t>
       </w:r>
-      <w:bookmarkStart w:id="15" w:name="__UnoMark__1852_3622394799"/>
-      <w:bookmarkStart w:id="16" w:name="__UnoMark__1854_3622394799"/>
-      <w:bookmarkStart w:id="17" w:name="__UnoMark__1847_3622394799"/>
-      <w:bookmarkStart w:id="18" w:name="__UnoMark__1830_3622394799"/>
+      <w:bookmarkStart w:id="23" w:name="__UnoMark__1852_3622394799"/>
+      <w:bookmarkStart w:id="24" w:name="__UnoMark__1854_3622394799"/>
+      <w:bookmarkStart w:id="25" w:name="__UnoMark__1847_3622394799"/>
+      <w:bookmarkStart w:id="26" w:name="__UnoMark__1830_3622394799"/>
       <w:r>
         <w:rPr>
           <w:b w:val="false"/>
@@ -2950,10 +3005,10 @@
         </w:rPr>
         <w:t>(Suryani, 2014)</w:t>
       </w:r>
-      <w:bookmarkEnd w:id="15"/>
-      <w:bookmarkEnd w:id="16"/>
-      <w:bookmarkEnd w:id="17"/>
-      <w:bookmarkEnd w:id="18"/>
+      <w:bookmarkEnd w:id="23"/>
+      <w:bookmarkEnd w:id="24"/>
+      <w:bookmarkEnd w:id="25"/>
+      <w:bookmarkEnd w:id="26"/>
       <w:r>
         <w:rPr>
           <w:b w:val="false"/>
@@ -3017,7 +3072,7 @@
         </w:numPr>
         <w:bidi w:val="0"/>
         <w:spacing w:lineRule="auto" w:line="240" w:before="0" w:after="160"/>
-        <w:ind w:left="360" w:hanging="0"/>
+        <w:ind w:left="0" w:right="0" w:hanging="0"/>
         <w:contextualSpacing/>
         <w:jc w:val="both"/>
         <w:rPr/>
@@ -3043,60 +3098,49 @@
         <w:tab/>
         <w:t xml:space="preserve">Analisis sistem adalah sebuah istilah yang secara kolektif mendeskripsikan fase-fase awal pengembangan sistem. Analisis sistem adalah teknik pemecahan masalah yang menguraikan bagian-bagian komponen dengan mempelajari seberapa bagus bagian-bagian komponen tersebut bekerja dan berinteraksi untuk mencapai tujuan mereka. Analisis sistem merupakan tahapan paling awal dari pengembangan sistem yang menjadi fondasi menentukan keberhasilan sistem informasi yang dihasilkan nantinya. Tahapan ini sangat penting karena menentukan bentuk sistem yang harus dibangun. Tahapan ini bisa merupakan tahap yang mudah jika klien sangat paham dengan masalah yang dihadapi dalam organisasinya dan tahu betul fungsionalitas dari sistem informasi yang akan dibuat. Tetapi tahap ini bisa menjadi tahap yang paling sulit jika klien tidak bisa mengidentifikasi kebutuhannya atau tertutup terhadap pihak luar yang ingin mengetahui detail proses-proses bisnisnya </w:t>
       </w:r>
-      <w:r>
-        <w:fldChar w:fldCharType="begin"/>
-      </w:r>
-      <w:r>
-        <w:rPr/>
-        <w:instrText>ADDIN CSL_CITATION {"citationItems":[{"id":"ITEM-1","itemData":{"ISBN":"9792902163, 9789792902167","author":[{"dropping-particle":"","family":"Fatta","given":"Hanif","non-dropping-particle":"Al","parse-names":false,"suffix":""}],"edition":"1","editor":[{"dropping-particle":"","family":"Heni Triyuliana","given":"Agnes","non-dropping-particle":"","parse-names":false,"suffix":""}],"id":"ITEM-1","issued":{"date-parts":[["2007"]]},"number-of-pages":"44","publisher":"ANDI","publisher-place":"Yogyakarta","title":"Analisis dan Perancangan Sistem Informasi untuk Keunggulan Bersaing Perusahaan dan Organisasi Modern","type":"book"},"uris":["http://www.mendeley.com/documents/?uuid=33a0023e-74be-4b24-94f3-5068c0870ece"]}],"mendeley":{"formattedCitation":"(Al Fatta, 2007)","plainTextFormattedCitation":"(Al Fatta, 2007)"},"properties":{"noteIndex":0},"schema":"https://github.com/citation-style-language/schema/raw/master/csl-citation.json"}</w:instrText>
-      </w:r>
-      <w:r>
-        <w:rPr/>
-        <w:fldChar w:fldCharType="separate"/>
-      </w:r>
-      <w:bookmarkStart w:id="19" w:name="__Fieldmark__196_4052841507"/>
-      <w:r>
-        <w:rPr/>
-      </w:r>
-      <w:r>
-        <w:rPr>
-          <w:b w:val="false"/>
-          <w:bCs w:val="false"/>
-          <w:sz w:val="20"/>
-          <w:szCs w:val="20"/>
-          <w:lang w:val="zxx" w:eastAsia="zxx" w:bidi="zxx"/>
-        </w:rPr>
-        <w:t>(</w:t>
-      </w:r>
-      <w:bookmarkStart w:id="20" w:name="__Fieldmark__206_1123173466"/>
-      <w:r>
-        <w:rPr>
-          <w:b w:val="false"/>
-          <w:bCs w:val="false"/>
-          <w:sz w:val="20"/>
-          <w:szCs w:val="20"/>
-          <w:lang w:val="zxx" w:eastAsia="zxx" w:bidi="zxx"/>
-        </w:rPr>
-        <w:t>Al Fatta, 2007)</w:t>
-      </w:r>
-      <w:r>
-        <w:rPr/>
-      </w:r>
-      <w:r>
-        <w:rPr/>
-        <w:fldChar w:fldCharType="end"/>
-      </w:r>
-      <w:bookmarkEnd w:id="19"/>
-      <w:bookmarkEnd w:id="20"/>
-      <w:r>
-        <w:rPr>
-          <w:b w:val="false"/>
-          <w:bCs w:val="false"/>
-          <w:sz w:val="20"/>
-          <w:szCs w:val="20"/>
+      <w:bookmarkStart w:id="27" w:name="__UnoMark__1161_3563741884"/>
+      <w:bookmarkStart w:id="28" w:name="__UnoMark__1159_3563741884"/>
+      <w:bookmarkStart w:id="29" w:name="__UnoMark__1154_3563741884"/>
+      <w:bookmarkStart w:id="30" w:name="__UnoMark__1150_3563741884"/>
+      <w:r>
+        <w:rPr>
+          <w:b w:val="false"/>
+          <w:bCs w:val="false"/>
+          <w:position w:val="0"/>
+          <w:sz w:val="20"/>
+          <w:sz w:val="20"/>
+          <w:szCs w:val="20"/>
+          <w:vertAlign w:val="baseline"/>
+          <w:lang w:val="zxx" w:eastAsia="zxx" w:bidi="zxx"/>
+        </w:rPr>
+        <w:t>(Fatta, 2007)</w:t>
+      </w:r>
+      <w:bookmarkEnd w:id="27"/>
+      <w:bookmarkEnd w:id="28"/>
+      <w:bookmarkEnd w:id="29"/>
+      <w:bookmarkEnd w:id="30"/>
+      <w:r>
+        <w:rPr>
+          <w:b w:val="false"/>
+          <w:bCs w:val="false"/>
+          <w:position w:val="0"/>
+          <w:sz w:val="20"/>
+          <w:sz w:val="20"/>
+          <w:szCs w:val="20"/>
+          <w:vertAlign w:val="baseline"/>
           <w:lang w:val="zxx" w:eastAsia="zxx" w:bidi="zxx"/>
         </w:rPr>
         <w:t>.</w:t>
+      </w:r>
+      <w:r>
+        <w:rPr>
+          <w:b w:val="false"/>
+          <w:bCs w:val="false"/>
+          <w:sz w:val="20"/>
+          <w:szCs w:val="20"/>
+          <w:lang w:val="zxx" w:eastAsia="zxx" w:bidi="zxx"/>
+        </w:rPr>
+        <w:t>⁠</w:t>
       </w:r>
     </w:p>
     <w:p>
@@ -3124,7 +3168,176 @@
           <w:szCs w:val="22"/>
           <w:lang w:val="zxx" w:eastAsia="zxx" w:bidi="zxx"/>
         </w:rPr>
-        <w:t>Pengertian Document Flow Diagram</w:t>
+        <w:t>Pengertian System Flow Diagram</w:t>
+      </w:r>
+    </w:p>
+    <w:p>
+      <w:pPr>
+        <w:pStyle w:val="ListParagraph"/>
+        <w:widowControl/>
+        <w:numPr>
+          <w:ilvl w:val="0"/>
+          <w:numId w:val="0"/>
+        </w:numPr>
+        <w:bidi w:val="0"/>
+        <w:spacing w:lineRule="auto" w:line="240" w:before="0" w:after="160"/>
+        <w:ind w:left="0" w:right="0" w:hanging="0"/>
+        <w:contextualSpacing/>
+        <w:jc w:val="both"/>
+        <w:rPr/>
+      </w:pPr>
+      <w:r>
+        <w:rPr>
+          <w:b w:val="false"/>
+          <w:bCs w:val="false"/>
+          <w:sz w:val="20"/>
+          <w:szCs w:val="20"/>
+          <w:lang w:val="zxx" w:eastAsia="zxx" w:bidi="zxx"/>
+        </w:rPr>
+        <w:t xml:space="preserve"> </w:t>
+      </w:r>
+      <w:r>
+        <w:rPr>
+          <w:b w:val="false"/>
+          <w:bCs w:val="false"/>
+          <w:sz w:val="20"/>
+          <w:szCs w:val="20"/>
+          <w:lang w:val="zxx" w:eastAsia="zxx" w:bidi="zxx"/>
+        </w:rPr>
+        <w:tab/>
+        <w:t xml:space="preserve">Dalam bukunya yang berjudul </w:t>
+      </w:r>
+      <w:r>
+        <w:rPr>
+          <w:b w:val="false"/>
+          <w:bCs w:val="false"/>
+          <w:i/>
+          <w:sz w:val="20"/>
+          <w:szCs w:val="20"/>
+          <w:lang w:val="zxx" w:eastAsia="zxx" w:bidi="zxx"/>
+        </w:rPr>
+        <w:t>Mobile Communication and Power Engineering</w:t>
+      </w:r>
+      <w:r>
+        <w:rPr>
+          <w:b w:val="false"/>
+          <w:bCs w:val="false"/>
+          <w:sz w:val="20"/>
+          <w:szCs w:val="20"/>
+          <w:lang w:val="zxx" w:eastAsia="zxx" w:bidi="zxx"/>
+        </w:rPr>
+        <w:t xml:space="preserve">, </w:t>
+      </w:r>
+      <w:r>
+        <w:rPr>
+          <w:b w:val="false"/>
+          <w:bCs w:val="false"/>
+          <w:i/>
+          <w:sz w:val="20"/>
+          <w:szCs w:val="20"/>
+          <w:lang w:val="zxx" w:eastAsia="zxx" w:bidi="zxx"/>
+        </w:rPr>
+        <w:t xml:space="preserve">the system flow diagram is as shown below which makes us to understand the flow of the signals through the system from each block and transaction carried between the blocks to accomplish the task of the robust router. the flow diagram described here is a brief one, which helps us understand the flow of every block. every block have the state machine cycle included in them to enhance the system logical transaction to the level of parallelism </w:t>
+      </w:r>
+      <w:r>
+        <w:fldChar w:fldCharType="begin"/>
+      </w:r>
+      <w:r>
+        <w:rPr/>
+        <w:instrText>ADDIN CSL_CITATION {"citationItems":[{"id":"ITEM-1","itemData":{"DOI":"10.1007/978-3-642-35864-7","ISBN":"978-3-642-35864-7","author":[{"dropping-particle":"V","family":"Das","given":"Vinu","non-dropping-particle":"","parse-names":false,"suffix":""},{"dropping-particle":"","family":"Chaba","given":"Yogesh","non-dropping-particle":"","parse-names":false,"suffix":""}],"id":"ITEM-1","issued":{"date-parts":[["2012"]]},"number-of-pages":"373","publisher-place":"Bangalore","title":"Mobile Communication and Power Engineering","type":"book"},"uris":["http://www.mendeley.com/documents/?uuid=d73e2549-1995-4eb6-b9c7-8dfc97448d21"]}],"mendeley":{"formattedCitation":"(Das dan Chaba, 2012)","plainTextFormattedCitation":"(Das dan Chaba, 2012)","previouslyFormattedCitation":"(Das dan Chaba, 2012)"},"properties":{"noteIndex":0},"schema":"https://github.com/citation-style-language/schema/raw/master/csl-citation.json"}</w:instrText>
+      </w:r>
+      <w:r>
+        <w:rPr/>
+        <w:fldChar w:fldCharType="separate"/>
+      </w:r>
+      <w:bookmarkStart w:id="31" w:name="Bookmark6"/>
+      <w:r>
+        <w:rPr/>
+      </w:r>
+      <w:r>
+        <w:rPr>
+          <w:b w:val="false"/>
+          <w:bCs w:val="false"/>
+          <w:sz w:val="20"/>
+          <w:szCs w:val="20"/>
+          <w:lang w:val="zxx" w:eastAsia="zxx" w:bidi="zxx"/>
+        </w:rPr>
+        <w:t>(</w:t>
+      </w:r>
+      <w:bookmarkStart w:id="32" w:name="Bookmark51"/>
+      <w:r>
+        <w:rPr>
+          <w:b w:val="false"/>
+          <w:bCs w:val="false"/>
+          <w:sz w:val="20"/>
+          <w:szCs w:val="20"/>
+          <w:lang w:val="zxx" w:eastAsia="zxx" w:bidi="zxx"/>
+        </w:rPr>
+        <w:t>D</w:t>
+      </w:r>
+      <w:bookmarkStart w:id="33" w:name="__Fieldmark__212_4052841507"/>
+      <w:r>
+        <w:rPr>
+          <w:b w:val="false"/>
+          <w:bCs w:val="false"/>
+          <w:sz w:val="20"/>
+          <w:szCs w:val="20"/>
+          <w:lang w:val="zxx" w:eastAsia="zxx" w:bidi="zxx"/>
+        </w:rPr>
+        <w:t>a</w:t>
+      </w:r>
+      <w:bookmarkStart w:id="34" w:name="__Fieldmark__207_1123173466"/>
+      <w:r>
+        <w:rPr>
+          <w:b w:val="false"/>
+          <w:bCs w:val="false"/>
+          <w:sz w:val="20"/>
+          <w:szCs w:val="20"/>
+          <w:lang w:val="zxx" w:eastAsia="zxx" w:bidi="zxx"/>
+        </w:rPr>
+        <w:t>s dan Chaba, 2012)</w:t>
+      </w:r>
+      <w:r>
+        <w:rPr/>
+      </w:r>
+      <w:r>
+        <w:rPr/>
+        <w:fldChar w:fldCharType="end"/>
+      </w:r>
+      <w:bookmarkEnd w:id="31"/>
+      <w:bookmarkEnd w:id="32"/>
+      <w:bookmarkEnd w:id="33"/>
+      <w:bookmarkEnd w:id="34"/>
+      <w:r>
+        <w:rPr>
+          <w:b w:val="false"/>
+          <w:bCs w:val="false"/>
+          <w:sz w:val="20"/>
+          <w:szCs w:val="20"/>
+          <w:lang w:val="zxx" w:eastAsia="zxx" w:bidi="zxx"/>
+        </w:rPr>
+        <w:t xml:space="preserve">. Dan dalam penerjemahannya menjadi diagram alur sistem seperti yang dijelaskan berikut ini yang membuat kita memahami aliran sinyal melalui sistem dari setiap blok dan transaksi yang dilakukan antar blok untuk menyelesaikan tugas dari </w:t>
+      </w:r>
+      <w:r>
+        <w:rPr>
+          <w:b w:val="false"/>
+          <w:bCs w:val="false"/>
+          <w:i/>
+          <w:sz w:val="20"/>
+          <w:szCs w:val="20"/>
+          <w:lang w:val="zxx" w:eastAsia="zxx" w:bidi="zxx"/>
+        </w:rPr>
+        <w:t>router</w:t>
+      </w:r>
+      <w:r>
+        <w:rPr>
+          <w:b w:val="false"/>
+          <w:bCs w:val="false"/>
+          <w:sz w:val="20"/>
+          <w:szCs w:val="20"/>
+          <w:lang w:val="zxx" w:eastAsia="zxx" w:bidi="zxx"/>
+        </w:rPr>
+        <w:t xml:space="preserve"> yang kuat. diagram alur yang dijelaskan di sini adalah yang singkat, yang membantu kita memahami aliran setiap blok. setiap blok memiliki siklus mesin negara yang termasuk di dalamnya untuk meningkatkan sistem transaksi logis ke tingkat paralelisme.</w:t>
       </w:r>
     </w:p>
     <w:p>
@@ -3152,7 +3365,346 @@
           <w:szCs w:val="22"/>
           <w:lang w:val="zxx" w:eastAsia="zxx" w:bidi="zxx"/>
         </w:rPr>
-        <w:t>Pengertian System Flow Diagram</w:t>
+        <w:t>Pengertian Flowchart</w:t>
+      </w:r>
+    </w:p>
+    <w:p>
+      <w:pPr>
+        <w:pStyle w:val="ListParagraph"/>
+        <w:widowControl/>
+        <w:numPr>
+          <w:ilvl w:val="0"/>
+          <w:numId w:val="0"/>
+        </w:numPr>
+        <w:bidi w:val="0"/>
+        <w:spacing w:lineRule="auto" w:line="240" w:before="0" w:after="0"/>
+        <w:ind w:left="0" w:right="0" w:hanging="0"/>
+        <w:contextualSpacing/>
+        <w:jc w:val="both"/>
+        <w:rPr/>
+      </w:pPr>
+      <w:r>
+        <w:rPr>
+          <w:b w:val="false"/>
+          <w:bCs w:val="false"/>
+          <w:i/>
+          <w:sz w:val="22"/>
+          <w:lang w:val="zxx" w:eastAsia="zxx" w:bidi="zxx"/>
+        </w:rPr>
+        <w:t xml:space="preserve"> </w:t>
+      </w:r>
+      <w:r>
+        <w:rPr>
+          <w:b w:val="false"/>
+          <w:bCs w:val="false"/>
+          <w:i/>
+          <w:sz w:val="22"/>
+          <w:lang w:val="zxx" w:eastAsia="zxx" w:bidi="zxx"/>
+        </w:rPr>
+        <w:tab/>
+      </w:r>
+      <w:r>
+        <w:rPr>
+          <w:b w:val="false"/>
+          <w:bCs w:val="false"/>
+          <w:i/>
+          <w:sz w:val="20"/>
+          <w:szCs w:val="20"/>
+          <w:lang w:val="zxx" w:eastAsia="zxx" w:bidi="zxx"/>
+        </w:rPr>
+        <w:t xml:space="preserve">Flowchart </w:t>
+      </w:r>
+      <w:r>
+        <w:rPr>
+          <w:b w:val="false"/>
+          <w:bCs w:val="false"/>
+          <w:sz w:val="20"/>
+          <w:szCs w:val="20"/>
+          <w:lang w:val="zxx" w:eastAsia="zxx" w:bidi="zxx"/>
+        </w:rPr>
+        <w:t xml:space="preserve">menggambarkan sebuah algoritma yang terstruktur dan mudah dipahami oleh orang lain (khususnya </w:t>
+      </w:r>
+      <w:r>
+        <w:rPr>
+          <w:b w:val="false"/>
+          <w:bCs w:val="false"/>
+          <w:i/>
+          <w:sz w:val="20"/>
+          <w:szCs w:val="20"/>
+          <w:lang w:val="zxx" w:eastAsia="zxx" w:bidi="zxx"/>
+        </w:rPr>
+        <w:t xml:space="preserve">programmer </w:t>
+      </w:r>
+      <w:r>
+        <w:rPr>
+          <w:b w:val="false"/>
+          <w:bCs w:val="false"/>
+          <w:sz w:val="20"/>
+          <w:szCs w:val="20"/>
+          <w:lang w:val="zxx" w:eastAsia="zxx" w:bidi="zxx"/>
+        </w:rPr>
+        <w:t>yang bertugas mengimplementasikan program), maka dibutuhkan alat bantu yang berbentuk diagram alir (</w:t>
+      </w:r>
+      <w:r>
+        <w:rPr>
+          <w:b w:val="false"/>
+          <w:bCs w:val="false"/>
+          <w:i/>
+          <w:sz w:val="20"/>
+          <w:szCs w:val="20"/>
+          <w:lang w:val="zxx" w:eastAsia="zxx" w:bidi="zxx"/>
+        </w:rPr>
+        <w:t>flowchart</w:t>
+      </w:r>
+      <w:r>
+        <w:rPr>
+          <w:b w:val="false"/>
+          <w:bCs w:val="false"/>
+          <w:sz w:val="20"/>
+          <w:szCs w:val="20"/>
+          <w:lang w:val="zxx" w:eastAsia="zxx" w:bidi="zxx"/>
+        </w:rPr>
+        <w:t xml:space="preserve">). </w:t>
+      </w:r>
+      <w:r>
+        <w:rPr>
+          <w:b w:val="false"/>
+          <w:bCs w:val="false"/>
+          <w:i/>
+          <w:sz w:val="20"/>
+          <w:szCs w:val="20"/>
+          <w:lang w:val="zxx" w:eastAsia="zxx" w:bidi="zxx"/>
+        </w:rPr>
+        <w:t>Flowchart</w:t>
+      </w:r>
+      <w:r>
+        <w:rPr>
+          <w:b w:val="false"/>
+          <w:bCs w:val="false"/>
+          <w:sz w:val="20"/>
+          <w:szCs w:val="20"/>
+          <w:lang w:val="zxx" w:eastAsia="zxx" w:bidi="zxx"/>
+        </w:rPr>
+        <w:t xml:space="preserve"> menggambarkan urutan logika dari suatu prosedur pemecahan masalah, sehingga </w:t>
+      </w:r>
+      <w:r>
+        <w:rPr>
+          <w:b w:val="false"/>
+          <w:bCs w:val="false"/>
+          <w:i/>
+          <w:sz w:val="20"/>
+          <w:szCs w:val="20"/>
+          <w:lang w:val="zxx" w:eastAsia="zxx" w:bidi="zxx"/>
+        </w:rPr>
+        <w:t>flowchart</w:t>
+      </w:r>
+      <w:r>
+        <w:rPr>
+          <w:b w:val="false"/>
+          <w:bCs w:val="false"/>
+          <w:sz w:val="20"/>
+          <w:szCs w:val="20"/>
+          <w:lang w:val="zxx" w:eastAsia="zxx" w:bidi="zxx"/>
+        </w:rPr>
+        <w:t xml:space="preserve"> merupakan langkah-langkah penyelesaian masalah yang dituliskan dalam simbol-simbol tertentu. Diagram alir akan menunjukkan alur di dalam program secara logika. Diagram alir ini selain dibutuhkan sebagai alat komunikasi, juga diperlukan sebagai dokumentasi. Dan sebelum lebih jauh memahami komponen-komponen diagram alir, maka perlu kiranya disampaikan aturan-aturan dalam perancangan diagram alir tersebut, yaitu :</w:t>
+      </w:r>
+    </w:p>
+    <w:p>
+      <w:pPr>
+        <w:pStyle w:val="ListParagraph"/>
+        <w:numPr>
+          <w:ilvl w:val="0"/>
+          <w:numId w:val="6"/>
+        </w:numPr>
+        <w:spacing w:lineRule="auto" w:line="240"/>
+        <w:jc w:val="both"/>
+        <w:rPr>
+          <w:sz w:val="20"/>
+          <w:szCs w:val="20"/>
+          <w:lang w:val="zxx" w:eastAsia="zxx" w:bidi="zxx"/>
+        </w:rPr>
+      </w:pPr>
+      <w:r>
+        <w:rPr>
+          <w:sz w:val="20"/>
+          <w:szCs w:val="20"/>
+          <w:lang w:val="zxx" w:eastAsia="zxx" w:bidi="zxx"/>
+        </w:rPr>
+        <w:t>Diagram alir digambarkan dengan orientasi dari atas ke bawah dan dari kiri ke kanan.</w:t>
+      </w:r>
+    </w:p>
+    <w:p>
+      <w:pPr>
+        <w:pStyle w:val="ListParagraph"/>
+        <w:numPr>
+          <w:ilvl w:val="0"/>
+          <w:numId w:val="6"/>
+        </w:numPr>
+        <w:spacing w:lineRule="auto" w:line="240"/>
+        <w:jc w:val="both"/>
+        <w:rPr>
+          <w:sz w:val="20"/>
+          <w:szCs w:val="20"/>
+          <w:lang w:val="zxx" w:eastAsia="zxx" w:bidi="zxx"/>
+        </w:rPr>
+      </w:pPr>
+      <w:r>
+        <w:rPr>
+          <w:sz w:val="20"/>
+          <w:szCs w:val="20"/>
+          <w:lang w:val="zxx" w:eastAsia="zxx" w:bidi="zxx"/>
+        </w:rPr>
+        <w:t>Setiap kegiatan/proses dalam diagram alir harus dinyatakan secara eksplisit.</w:t>
+      </w:r>
+    </w:p>
+    <w:p>
+      <w:pPr>
+        <w:pStyle w:val="ListParagraph"/>
+        <w:numPr>
+          <w:ilvl w:val="0"/>
+          <w:numId w:val="6"/>
+        </w:numPr>
+        <w:spacing w:lineRule="auto" w:line="240"/>
+        <w:jc w:val="both"/>
+        <w:rPr>
+          <w:sz w:val="20"/>
+          <w:szCs w:val="20"/>
+          <w:lang w:val="zxx" w:eastAsia="zxx" w:bidi="zxx"/>
+        </w:rPr>
+      </w:pPr>
+      <w:r>
+        <w:rPr>
+          <w:sz w:val="20"/>
+          <w:szCs w:val="20"/>
+          <w:lang w:val="zxx" w:eastAsia="zxx" w:bidi="zxx"/>
+        </w:rPr>
+        <w:t xml:space="preserve">Setiap diagram alir harus dimulai dari suatu </w:t>
+      </w:r>
+      <w:r>
+        <w:rPr>
+          <w:i/>
+          <w:sz w:val="20"/>
+          <w:szCs w:val="20"/>
+          <w:lang w:val="zxx" w:eastAsia="zxx" w:bidi="zxx"/>
+        </w:rPr>
+        <w:t xml:space="preserve">start state </w:t>
+      </w:r>
+      <w:r>
+        <w:rPr>
+          <w:sz w:val="20"/>
+          <w:szCs w:val="20"/>
+          <w:lang w:val="zxx" w:eastAsia="zxx" w:bidi="zxx"/>
+        </w:rPr>
+        <w:t>dan berakhir pada satu atau lebih terminal akhir/</w:t>
+      </w:r>
+      <w:r>
+        <w:rPr>
+          <w:i/>
+          <w:sz w:val="20"/>
+          <w:szCs w:val="20"/>
+          <w:lang w:val="zxx" w:eastAsia="zxx" w:bidi="zxx"/>
+        </w:rPr>
+        <w:t>terminator</w:t>
+      </w:r>
+      <w:r>
+        <w:rPr>
+          <w:sz w:val="20"/>
+          <w:szCs w:val="20"/>
+          <w:lang w:val="zxx" w:eastAsia="zxx" w:bidi="zxx"/>
+        </w:rPr>
+        <w:t>/</w:t>
+      </w:r>
+      <w:r>
+        <w:rPr>
+          <w:i/>
+          <w:sz w:val="20"/>
+          <w:szCs w:val="20"/>
+          <w:lang w:val="zxx" w:eastAsia="zxx" w:bidi="zxx"/>
+        </w:rPr>
+        <w:t>halt state</w:t>
+      </w:r>
+      <w:r>
+        <w:rPr>
+          <w:sz w:val="20"/>
+          <w:szCs w:val="20"/>
+          <w:lang w:val="zxx" w:eastAsia="zxx" w:bidi="zxx"/>
+        </w:rPr>
+        <w:t>.</w:t>
+      </w:r>
+    </w:p>
+    <w:p>
+      <w:pPr>
+        <w:pStyle w:val="ListParagraph"/>
+        <w:numPr>
+          <w:ilvl w:val="0"/>
+          <w:numId w:val="6"/>
+        </w:numPr>
+        <w:spacing w:lineRule="auto" w:line="240"/>
+        <w:jc w:val="both"/>
+        <w:rPr>
+          <w:sz w:val="20"/>
+          <w:szCs w:val="20"/>
+          <w:lang w:val="zxx" w:eastAsia="zxx" w:bidi="zxx"/>
+        </w:rPr>
+      </w:pPr>
+      <w:r>
+        <w:rPr>
+          <w:sz w:val="20"/>
+          <w:szCs w:val="20"/>
+          <w:lang w:val="zxx" w:eastAsia="zxx" w:bidi="zxx"/>
+        </w:rPr>
+        <w:t xml:space="preserve">Gunakan </w:t>
+      </w:r>
+      <w:r>
+        <w:rPr>
+          <w:i/>
+          <w:sz w:val="20"/>
+          <w:szCs w:val="20"/>
+          <w:lang w:val="zxx" w:eastAsia="zxx" w:bidi="zxx"/>
+        </w:rPr>
+        <w:t xml:space="preserve">connector </w:t>
+      </w:r>
+      <w:r>
+        <w:rPr>
+          <w:sz w:val="20"/>
+          <w:szCs w:val="20"/>
+          <w:lang w:val="zxx" w:eastAsia="zxx" w:bidi="zxx"/>
+        </w:rPr>
+        <w:t xml:space="preserve">dan </w:t>
+      </w:r>
+      <w:r>
+        <w:rPr>
+          <w:i/>
+          <w:sz w:val="20"/>
+          <w:szCs w:val="20"/>
+          <w:lang w:val="zxx" w:eastAsia="zxx" w:bidi="zxx"/>
+        </w:rPr>
+        <w:t xml:space="preserve">off-page connector state </w:t>
+      </w:r>
+      <w:r>
+        <w:rPr>
+          <w:sz w:val="20"/>
+          <w:szCs w:val="20"/>
+          <w:lang w:val="zxx" w:eastAsia="zxx" w:bidi="zxx"/>
+        </w:rPr>
+        <w:t xml:space="preserve">dengan label yang sama untuk menunjukkan keterhubungan antar </w:t>
+      </w:r>
+      <w:r>
+        <w:rPr>
+          <w:i/>
+          <w:sz w:val="20"/>
+          <w:szCs w:val="20"/>
+          <w:lang w:val="zxx" w:eastAsia="zxx" w:bidi="zxx"/>
+        </w:rPr>
+        <w:t xml:space="preserve">path </w:t>
+      </w:r>
+      <w:r>
+        <w:rPr>
+          <w:sz w:val="20"/>
+          <w:szCs w:val="20"/>
+          <w:lang w:val="zxx" w:eastAsia="zxx" w:bidi="zxx"/>
+        </w:rPr>
+        <w:t>algoritma yang terputus/terpotong, misalnya sebagai akibat pindah/ganti halaman.</w:t>
       </w:r>
     </w:p>
     <w:p>
@@ -3178,18 +3730,7 @@
           <w:szCs w:val="20"/>
           <w:lang w:val="zxx" w:eastAsia="zxx" w:bidi="zxx"/>
         </w:rPr>
-        <w:t xml:space="preserve"> </w:t>
-      </w:r>
-      <w:r>
-        <w:rPr>
-          <w:b w:val="false"/>
-          <w:bCs w:val="false"/>
-          <w:sz w:val="20"/>
-          <w:szCs w:val="20"/>
-          <w:lang w:val="zxx" w:eastAsia="zxx" w:bidi="zxx"/>
-        </w:rPr>
-        <w:tab/>
-        <w:t xml:space="preserve">Dalam bukunya yang berjudul </w:t>
+        <w:t xml:space="preserve">Tujuan dari </w:t>
       </w:r>
       <w:r>
         <w:rPr>
@@ -3200,41 +3741,30 @@
           <w:szCs w:val="20"/>
           <w:lang w:val="zxx" w:eastAsia="zxx" w:bidi="zxx"/>
         </w:rPr>
-        <w:t>Mobile Communication and Power Engineering</w:t>
-      </w:r>
-      <w:r>
-        <w:rPr>
-          <w:b w:val="false"/>
-          <w:bCs w:val="false"/>
-          <w:sz w:val="20"/>
-          <w:szCs w:val="20"/>
-          <w:lang w:val="zxx" w:eastAsia="zxx" w:bidi="zxx"/>
-        </w:rPr>
-        <w:t xml:space="preserve">, </w:t>
-      </w:r>
-      <w:r>
-        <w:rPr>
-          <w:b w:val="false"/>
-          <w:bCs w:val="false"/>
-          <w:i/>
-          <w:sz w:val="20"/>
-          <w:szCs w:val="20"/>
-          <w:lang w:val="zxx" w:eastAsia="zxx" w:bidi="zxx"/>
-        </w:rPr>
-        <w:t xml:space="preserve">the system flow diagram is as shown below which makes us to understand the flow of the signals through the system from each block and transaction carried between the blocks to accomplish the task of the robust router. the flow diagram described here is a brief one, which helps us understand the flow of every block. every block have the state machine cycle included in them to enhance the system logical transaction to the level of parallelism </w:t>
+        <w:t xml:space="preserve">flowchart </w:t>
+      </w:r>
+      <w:r>
+        <w:rPr>
+          <w:b w:val="false"/>
+          <w:bCs w:val="false"/>
+          <w:sz w:val="20"/>
+          <w:szCs w:val="20"/>
+          <w:lang w:val="zxx" w:eastAsia="zxx" w:bidi="zxx"/>
+        </w:rPr>
+        <w:t xml:space="preserve">adalah untuk menggambarkan suatu tahapan penyelesaian masalah secara sederhana, terurai, rapi, dan jelas menggunakan simbol-simbol yang standar </w:t>
       </w:r>
       <w:r>
         <w:fldChar w:fldCharType="begin"/>
       </w:r>
       <w:r>
         <w:rPr/>
-        <w:instrText>ADDIN CSL_CITATION {"citationItems":[{"id":"ITEM-1","itemData":{"DOI":"10.1007/978-3-642-35864-7","ISBN":"978-3-642-35864-7","author":[{"dropping-particle":"V","family":"Das","given":"Vinu","non-dropping-particle":"","parse-names":false,"suffix":""},{"dropping-particle":"","family":"Chaba","given":"Yogesh","non-dropping-particle":"","parse-names":false,"suffix":""}],"id":"ITEM-1","issued":{"date-parts":[["2012"]]},"number-of-pages":"373","publisher-place":"Bangalore","title":"Mobile Communication and Power Engineering","type":"book"},"uris":["http://www.mendeley.com/documents/?uuid=d73e2549-1995-4eb6-b9c7-8dfc97448d21"]}],"mendeley":{"formattedCitation":"(Das dan Chaba, 2012)","plainTextFormattedCitation":"(Das dan Chaba, 2012)","previouslyFormattedCitation":"(Das dan Chaba, 2012)"},"properties":{"noteIndex":0},"schema":"https://github.com/citation-style-language/schema/raw/master/csl-citation.json"}</w:instrText>
+        <w:instrText>ADDIN CSL_CITATION {"citationItems":[{"id":"ITEM-1","itemData":{"ISBN":"978-979-29-5441-8","author":[{"dropping-particle":"","family":"Sitorus","given":"Lamhot","non-dropping-particle":"","parse-names":false,"suffix":""}],"editor":[{"dropping-particle":"","family":"Pramesta","given":"Arie","non-dropping-particle":"","parse-names":false,"suffix":""}],"id":"ITEM-1","issued":{"date-parts":[["2015"]]},"number-of-pages":"14-16","publisher":"ANDI","publisher-place":"Yogyakarta","title":"Algoritma dan Pemrograman","type":"book"},"uris":["http://www.mendeley.com/documents/?uuid=65d1b74c-0f15-4e2b-9e50-150a307eb097"]}],"mendeley":{"formattedCitation":"(Sitorus, 2015)","plainTextFormattedCitation":"(Sitorus, 2015)","previouslyFormattedCitation":"(Sitorus, 2015)"},"properties":{"noteIndex":0},"schema":"https://github.com/citation-style-language/schema/raw/master/csl-citation.json"}</w:instrText>
       </w:r>
       <w:r>
         <w:rPr/>
         <w:fldChar w:fldCharType="separate"/>
       </w:r>
-      <w:bookmarkStart w:id="21" w:name="__Fieldmark__212_4052841507"/>
+      <w:bookmarkStart w:id="35" w:name="Bookmark7"/>
       <w:r>
         <w:rPr/>
       </w:r>
@@ -3248,16 +3778,38 @@
         </w:rPr>
         <w:t>(</w:t>
       </w:r>
-      <w:bookmarkStart w:id="22" w:name="__Fieldmark__207_1123173466"/>
-      <w:r>
-        <w:rPr>
-          <w:b w:val="false"/>
-          <w:bCs w:val="false"/>
-          <w:sz w:val="20"/>
-          <w:szCs w:val="20"/>
-          <w:lang w:val="zxx" w:eastAsia="zxx" w:bidi="zxx"/>
-        </w:rPr>
-        <w:t>Das dan Chaba, 2012)</w:t>
+      <w:bookmarkStart w:id="36" w:name="Bookmark61"/>
+      <w:r>
+        <w:rPr>
+          <w:b w:val="false"/>
+          <w:bCs w:val="false"/>
+          <w:sz w:val="20"/>
+          <w:szCs w:val="20"/>
+          <w:lang w:val="zxx" w:eastAsia="zxx" w:bidi="zxx"/>
+        </w:rPr>
+        <w:t>S</w:t>
+      </w:r>
+      <w:bookmarkStart w:id="37" w:name="__Fieldmark__254_4052841507"/>
+      <w:r>
+        <w:rPr>
+          <w:b w:val="false"/>
+          <w:bCs w:val="false"/>
+          <w:sz w:val="20"/>
+          <w:szCs w:val="20"/>
+          <w:lang w:val="zxx" w:eastAsia="zxx" w:bidi="zxx"/>
+        </w:rPr>
+        <w:t>i</w:t>
+      </w:r>
+      <w:bookmarkStart w:id="38" w:name="__Fieldmark__208_1123173466"/>
+      <w:r>
+        <w:rPr>
+          <w:b w:val="false"/>
+          <w:bCs w:val="false"/>
+          <w:sz w:val="20"/>
+          <w:szCs w:val="20"/>
+          <w:lang w:val="zxx" w:eastAsia="zxx" w:bidi="zxx"/>
+        </w:rPr>
+        <w:t>torus, 2015)</w:t>
       </w:r>
       <w:r>
         <w:rPr/>
@@ -3266,503 +3818,10 @@
         <w:rPr/>
         <w:fldChar w:fldCharType="end"/>
       </w:r>
-      <w:bookmarkEnd w:id="21"/>
-      <w:bookmarkEnd w:id="22"/>
-      <w:r>
-        <w:rPr>
-          <w:b w:val="false"/>
-          <w:bCs w:val="false"/>
-          <w:sz w:val="20"/>
-          <w:szCs w:val="20"/>
-          <w:lang w:val="zxx" w:eastAsia="zxx" w:bidi="zxx"/>
-        </w:rPr>
-        <w:t xml:space="preserve">. Dan dalam penerjemahannya menjadi diagram alur sistem seperti yang dijelaskan berikut ini yang membuat kita memahami aliran sinyal melalui sistem dari setiap blok dan transaksi yang dilakukan antar blok untuk menyelesaikan tugas dari </w:t>
-      </w:r>
-      <w:r>
-        <w:rPr>
-          <w:b w:val="false"/>
-          <w:bCs w:val="false"/>
-          <w:i/>
-          <w:sz w:val="20"/>
-          <w:szCs w:val="20"/>
-          <w:lang w:val="zxx" w:eastAsia="zxx" w:bidi="zxx"/>
-        </w:rPr>
-        <w:t>router</w:t>
-      </w:r>
-      <w:r>
-        <w:rPr>
-          <w:b w:val="false"/>
-          <w:bCs w:val="false"/>
-          <w:sz w:val="20"/>
-          <w:szCs w:val="20"/>
-          <w:lang w:val="zxx" w:eastAsia="zxx" w:bidi="zxx"/>
-        </w:rPr>
-        <w:t xml:space="preserve"> yang kuat. diagram alur yang dijelaskan di sini adalah yang singkat, yang membantu kita memahami aliran setiap blok. setiap blok memiliki siklus mesin negara yang termasuk di dalamnya untuk meningkatkan sistem transaksi logis ke tingkat paralelisme.</w:t>
-      </w:r>
-    </w:p>
-    <w:p>
-      <w:pPr>
-        <w:pStyle w:val="Normal"/>
-        <w:widowControl/>
-        <w:numPr>
-          <w:ilvl w:val="1"/>
-          <w:numId w:val="2"/>
-        </w:numPr>
-        <w:bidi w:val="0"/>
-        <w:spacing w:lineRule="auto" w:line="240" w:before="0" w:after="0"/>
-        <w:ind w:left="510" w:right="0" w:hanging="510"/>
-        <w:jc w:val="both"/>
-        <w:rPr>
-          <w:sz w:val="22"/>
-          <w:szCs w:val="22"/>
-          <w:lang w:val="zxx" w:eastAsia="zxx" w:bidi="zxx"/>
-        </w:rPr>
-      </w:pPr>
-      <w:r>
-        <w:rPr>
-          <w:b/>
-          <w:sz w:val="22"/>
-          <w:szCs w:val="22"/>
-          <w:lang w:val="zxx" w:eastAsia="zxx" w:bidi="zxx"/>
-        </w:rPr>
-        <w:t>Pengertian Flowchart</w:t>
-      </w:r>
-    </w:p>
-    <w:p>
-      <w:pPr>
-        <w:pStyle w:val="ListParagraph"/>
-        <w:widowControl/>
-        <w:numPr>
-          <w:ilvl w:val="0"/>
-          <w:numId w:val="0"/>
-        </w:numPr>
-        <w:bidi w:val="0"/>
-        <w:spacing w:lineRule="auto" w:line="240" w:before="0" w:after="0"/>
-        <w:ind w:left="360" w:hanging="0"/>
-        <w:contextualSpacing/>
-        <w:jc w:val="both"/>
-        <w:rPr>
-          <w:b w:val="false"/>
-          <w:b w:val="false"/>
-          <w:bCs w:val="false"/>
-          <w:lang w:val="zxx" w:eastAsia="zxx" w:bidi="zxx"/>
-        </w:rPr>
-      </w:pPr>
-      <w:r>
-        <w:rPr>
-          <w:b w:val="false"/>
-          <w:bCs w:val="false"/>
-          <w:i/>
-          <w:sz w:val="22"/>
-          <w:lang w:val="zxx" w:eastAsia="zxx" w:bidi="zxx"/>
-        </w:rPr>
-        <w:t xml:space="preserve"> </w:t>
-      </w:r>
-      <w:r>
-        <w:rPr>
-          <w:b w:val="false"/>
-          <w:bCs w:val="false"/>
-          <w:i/>
-          <w:sz w:val="22"/>
-          <w:lang w:val="zxx" w:eastAsia="zxx" w:bidi="zxx"/>
-        </w:rPr>
-        <w:tab/>
-      </w:r>
-      <w:r>
-        <w:rPr>
-          <w:b w:val="false"/>
-          <w:bCs w:val="false"/>
-          <w:i/>
-          <w:sz w:val="20"/>
-          <w:szCs w:val="20"/>
-          <w:lang w:val="zxx" w:eastAsia="zxx" w:bidi="zxx"/>
-        </w:rPr>
-        <w:t xml:space="preserve">Flowchart </w:t>
-      </w:r>
-      <w:r>
-        <w:rPr>
-          <w:b w:val="false"/>
-          <w:bCs w:val="false"/>
-          <w:sz w:val="20"/>
-          <w:szCs w:val="20"/>
-          <w:lang w:val="zxx" w:eastAsia="zxx" w:bidi="zxx"/>
-        </w:rPr>
-        <w:t xml:space="preserve">menggambarkan sebuah algoritma yang terstruktur dan mudah dipahami oleh orang lain (khususnya </w:t>
-      </w:r>
-      <w:r>
-        <w:rPr>
-          <w:b w:val="false"/>
-          <w:bCs w:val="false"/>
-          <w:i/>
-          <w:sz w:val="20"/>
-          <w:szCs w:val="20"/>
-          <w:lang w:val="zxx" w:eastAsia="zxx" w:bidi="zxx"/>
-        </w:rPr>
-        <w:t xml:space="preserve">programmer </w:t>
-      </w:r>
-      <w:r>
-        <w:rPr>
-          <w:b w:val="false"/>
-          <w:bCs w:val="false"/>
-          <w:sz w:val="20"/>
-          <w:szCs w:val="20"/>
-          <w:lang w:val="zxx" w:eastAsia="zxx" w:bidi="zxx"/>
-        </w:rPr>
-        <w:t>yang bertugas mengimplementasikan program), maka dibutuhkan alat bantu yang berbentuk diagram alir (</w:t>
-      </w:r>
-      <w:r>
-        <w:rPr>
-          <w:b w:val="false"/>
-          <w:bCs w:val="false"/>
-          <w:i/>
-          <w:sz w:val="20"/>
-          <w:szCs w:val="20"/>
-          <w:lang w:val="zxx" w:eastAsia="zxx" w:bidi="zxx"/>
-        </w:rPr>
-        <w:t>flowchart</w:t>
-      </w:r>
-      <w:r>
-        <w:rPr>
-          <w:b w:val="false"/>
-          <w:bCs w:val="false"/>
-          <w:sz w:val="20"/>
-          <w:szCs w:val="20"/>
-          <w:lang w:val="zxx" w:eastAsia="zxx" w:bidi="zxx"/>
-        </w:rPr>
-        <w:t xml:space="preserve">). </w:t>
-      </w:r>
-      <w:r>
-        <w:rPr>
-          <w:b w:val="false"/>
-          <w:bCs w:val="false"/>
-          <w:i/>
-          <w:sz w:val="20"/>
-          <w:szCs w:val="20"/>
-          <w:lang w:val="zxx" w:eastAsia="zxx" w:bidi="zxx"/>
-        </w:rPr>
-        <w:t>Flowchart</w:t>
-      </w:r>
-      <w:r>
-        <w:rPr>
-          <w:b w:val="false"/>
-          <w:bCs w:val="false"/>
-          <w:sz w:val="20"/>
-          <w:szCs w:val="20"/>
-          <w:lang w:val="zxx" w:eastAsia="zxx" w:bidi="zxx"/>
-        </w:rPr>
-        <w:t xml:space="preserve"> menggambarkan urutan logika dari suatu prosedur pemecahan masalah, sehingga </w:t>
-      </w:r>
-      <w:r>
-        <w:rPr>
-          <w:b w:val="false"/>
-          <w:bCs w:val="false"/>
-          <w:i/>
-          <w:sz w:val="20"/>
-          <w:szCs w:val="20"/>
-          <w:lang w:val="zxx" w:eastAsia="zxx" w:bidi="zxx"/>
-        </w:rPr>
-        <w:t>flowchart</w:t>
-      </w:r>
-      <w:r>
-        <w:rPr>
-          <w:b w:val="false"/>
-          <w:bCs w:val="false"/>
-          <w:sz w:val="20"/>
-          <w:szCs w:val="20"/>
-          <w:lang w:val="zxx" w:eastAsia="zxx" w:bidi="zxx"/>
-        </w:rPr>
-        <w:t xml:space="preserve"> merupakan langkah-langkah penyelesaian masalah yang dituliskan dalam simbol-simbol tertentu. Diagram alir akan menunjukkan alur di dalam program secara logika. Diagram alir ini selain dibutuhkan sebagai alat komunikasi, juga diperlukan sebagai dokumentasi. Dan sebelum lebih jauh memahami komponen-komponen diagram alir, maka perlu kiranya disampaikan aturan-aturan dalam perancangan diagram alir tersebut, yaitu :</w:t>
-      </w:r>
-    </w:p>
-    <w:p>
-      <w:pPr>
-        <w:pStyle w:val="ListParagraph"/>
-        <w:numPr>
-          <w:ilvl w:val="0"/>
-          <w:numId w:val="6"/>
-        </w:numPr>
-        <w:spacing w:lineRule="auto" w:line="240"/>
-        <w:jc w:val="both"/>
-        <w:rPr>
-          <w:sz w:val="20"/>
-          <w:szCs w:val="20"/>
-          <w:lang w:val="zxx" w:eastAsia="zxx" w:bidi="zxx"/>
-        </w:rPr>
-      </w:pPr>
-      <w:r>
-        <w:rPr>
-          <w:sz w:val="20"/>
-          <w:szCs w:val="20"/>
-          <w:lang w:val="zxx" w:eastAsia="zxx" w:bidi="zxx"/>
-        </w:rPr>
-        <w:t>Diagram alir digambarkan dengan orientasi dari atas ke bawah dan dari kiri ke kanan.</w:t>
-      </w:r>
-    </w:p>
-    <w:p>
-      <w:pPr>
-        <w:pStyle w:val="ListParagraph"/>
-        <w:numPr>
-          <w:ilvl w:val="0"/>
-          <w:numId w:val="6"/>
-        </w:numPr>
-        <w:spacing w:lineRule="auto" w:line="240"/>
-        <w:jc w:val="both"/>
-        <w:rPr>
-          <w:sz w:val="20"/>
-          <w:szCs w:val="20"/>
-          <w:lang w:val="zxx" w:eastAsia="zxx" w:bidi="zxx"/>
-        </w:rPr>
-      </w:pPr>
-      <w:r>
-        <w:rPr>
-          <w:sz w:val="20"/>
-          <w:szCs w:val="20"/>
-          <w:lang w:val="zxx" w:eastAsia="zxx" w:bidi="zxx"/>
-        </w:rPr>
-        <w:t>Setiap kegiatan/proses dalam diagram alir harus dinyatakan secara eksplisit.</w:t>
-      </w:r>
-    </w:p>
-    <w:p>
-      <w:pPr>
-        <w:pStyle w:val="ListParagraph"/>
-        <w:numPr>
-          <w:ilvl w:val="0"/>
-          <w:numId w:val="6"/>
-        </w:numPr>
-        <w:spacing w:lineRule="auto" w:line="240"/>
-        <w:jc w:val="both"/>
-        <w:rPr>
-          <w:sz w:val="20"/>
-          <w:szCs w:val="20"/>
-          <w:lang w:val="zxx" w:eastAsia="zxx" w:bidi="zxx"/>
-        </w:rPr>
-      </w:pPr>
-      <w:r>
-        <w:rPr>
-          <w:sz w:val="20"/>
-          <w:szCs w:val="20"/>
-          <w:lang w:val="zxx" w:eastAsia="zxx" w:bidi="zxx"/>
-        </w:rPr>
-        <w:t xml:space="preserve">Setiap diagram alir harus dimulai dari suatu </w:t>
-      </w:r>
-      <w:r>
-        <w:rPr>
-          <w:i/>
-          <w:sz w:val="20"/>
-          <w:szCs w:val="20"/>
-          <w:lang w:val="zxx" w:eastAsia="zxx" w:bidi="zxx"/>
-        </w:rPr>
-        <w:t xml:space="preserve">start state </w:t>
-      </w:r>
-      <w:r>
-        <w:rPr>
-          <w:sz w:val="20"/>
-          <w:szCs w:val="20"/>
-          <w:lang w:val="zxx" w:eastAsia="zxx" w:bidi="zxx"/>
-        </w:rPr>
-        <w:t>dan berakhir pada satu atau lebih terminal akhir/</w:t>
-      </w:r>
-      <w:r>
-        <w:rPr>
-          <w:i/>
-          <w:sz w:val="20"/>
-          <w:szCs w:val="20"/>
-          <w:lang w:val="zxx" w:eastAsia="zxx" w:bidi="zxx"/>
-        </w:rPr>
-        <w:t>terminator</w:t>
-      </w:r>
-      <w:r>
-        <w:rPr>
-          <w:sz w:val="20"/>
-          <w:szCs w:val="20"/>
-          <w:lang w:val="zxx" w:eastAsia="zxx" w:bidi="zxx"/>
-        </w:rPr>
-        <w:t>/</w:t>
-      </w:r>
-      <w:r>
-        <w:rPr>
-          <w:i/>
-          <w:sz w:val="20"/>
-          <w:szCs w:val="20"/>
-          <w:lang w:val="zxx" w:eastAsia="zxx" w:bidi="zxx"/>
-        </w:rPr>
-        <w:t>halt state</w:t>
-      </w:r>
-      <w:r>
-        <w:rPr>
-          <w:sz w:val="20"/>
-          <w:szCs w:val="20"/>
-          <w:lang w:val="zxx" w:eastAsia="zxx" w:bidi="zxx"/>
-        </w:rPr>
-        <w:t>.</w:t>
-      </w:r>
-    </w:p>
-    <w:p>
-      <w:pPr>
-        <w:pStyle w:val="ListParagraph"/>
-        <w:numPr>
-          <w:ilvl w:val="0"/>
-          <w:numId w:val="6"/>
-        </w:numPr>
-        <w:spacing w:lineRule="auto" w:line="240"/>
-        <w:jc w:val="both"/>
-        <w:rPr>
-          <w:sz w:val="20"/>
-          <w:szCs w:val="20"/>
-          <w:lang w:val="zxx" w:eastAsia="zxx" w:bidi="zxx"/>
-        </w:rPr>
-      </w:pPr>
-      <w:r>
-        <w:rPr>
-          <w:sz w:val="20"/>
-          <w:szCs w:val="20"/>
-          <w:lang w:val="zxx" w:eastAsia="zxx" w:bidi="zxx"/>
-        </w:rPr>
-        <w:t xml:space="preserve">Gunakan </w:t>
-      </w:r>
-      <w:r>
-        <w:rPr>
-          <w:i/>
-          <w:sz w:val="20"/>
-          <w:szCs w:val="20"/>
-          <w:lang w:val="zxx" w:eastAsia="zxx" w:bidi="zxx"/>
-        </w:rPr>
-        <w:t xml:space="preserve">connector </w:t>
-      </w:r>
-      <w:r>
-        <w:rPr>
-          <w:sz w:val="20"/>
-          <w:szCs w:val="20"/>
-          <w:lang w:val="zxx" w:eastAsia="zxx" w:bidi="zxx"/>
-        </w:rPr>
-        <w:t xml:space="preserve">dan </w:t>
-      </w:r>
-      <w:r>
-        <w:rPr>
-          <w:i/>
-          <w:sz w:val="20"/>
-          <w:szCs w:val="20"/>
-          <w:lang w:val="zxx" w:eastAsia="zxx" w:bidi="zxx"/>
-        </w:rPr>
-        <w:t xml:space="preserve">off-page connector state </w:t>
-      </w:r>
-      <w:r>
-        <w:rPr>
-          <w:sz w:val="20"/>
-          <w:szCs w:val="20"/>
-          <w:lang w:val="zxx" w:eastAsia="zxx" w:bidi="zxx"/>
-        </w:rPr>
-        <w:t xml:space="preserve">dengan label yang sama untuk menunjukkan keterhubungan antar </w:t>
-      </w:r>
-      <w:r>
-        <w:rPr>
-          <w:i/>
-          <w:sz w:val="20"/>
-          <w:szCs w:val="20"/>
-          <w:lang w:val="zxx" w:eastAsia="zxx" w:bidi="zxx"/>
-        </w:rPr>
-        <w:t xml:space="preserve">path </w:t>
-      </w:r>
-      <w:r>
-        <w:rPr>
-          <w:sz w:val="20"/>
-          <w:szCs w:val="20"/>
-          <w:lang w:val="zxx" w:eastAsia="zxx" w:bidi="zxx"/>
-        </w:rPr>
-        <w:t>algoritma yang terputus/terpotong, misalnya sebagai akibat pindah/ganti halaman.</w:t>
-      </w:r>
-    </w:p>
-    <w:p>
-      <w:pPr>
-        <w:pStyle w:val="ListParagraph"/>
-        <w:widowControl/>
-        <w:numPr>
-          <w:ilvl w:val="0"/>
-          <w:numId w:val="0"/>
-        </w:numPr>
-        <w:bidi w:val="0"/>
-        <w:spacing w:lineRule="auto" w:line="240" w:before="0" w:after="160"/>
-        <w:ind w:left="720" w:hanging="0"/>
-        <w:contextualSpacing/>
-        <w:jc w:val="both"/>
-        <w:rPr/>
-      </w:pPr>
-      <w:r>
-        <w:rPr>
-          <w:b w:val="false"/>
-          <w:bCs w:val="false"/>
-          <w:sz w:val="20"/>
-          <w:szCs w:val="20"/>
-          <w:lang w:val="zxx" w:eastAsia="zxx" w:bidi="zxx"/>
-        </w:rPr>
-        <w:t xml:space="preserve">Tujuan dari </w:t>
-      </w:r>
-      <w:r>
-        <w:rPr>
-          <w:b w:val="false"/>
-          <w:bCs w:val="false"/>
-          <w:i/>
-          <w:sz w:val="20"/>
-          <w:szCs w:val="20"/>
-          <w:lang w:val="zxx" w:eastAsia="zxx" w:bidi="zxx"/>
-        </w:rPr>
-        <w:t xml:space="preserve">flowchart </w:t>
-      </w:r>
-      <w:r>
-        <w:rPr>
-          <w:b w:val="false"/>
-          <w:bCs w:val="false"/>
-          <w:sz w:val="20"/>
-          <w:szCs w:val="20"/>
-          <w:lang w:val="zxx" w:eastAsia="zxx" w:bidi="zxx"/>
-        </w:rPr>
-        <w:t xml:space="preserve">adalah untuk menggambarkan suatu tahapan penyelesaian masalah secara sederhana, terurai, rapi, dan jelas menggunakan simbol-simbol yang standar </w:t>
-      </w:r>
-      <w:r>
-        <w:fldChar w:fldCharType="begin"/>
-      </w:r>
-      <w:r>
-        <w:rPr/>
-        <w:instrText>ADDIN CSL_CITATION {"citationItems":[{"id":"ITEM-1","itemData":{"ISBN":"978-979-29-5441-8","author":[{"dropping-particle":"","family":"Sitorus","given":"Lamhot","non-dropping-particle":"","parse-names":false,"suffix":""}],"editor":[{"dropping-particle":"","family":"Pramesta","given":"Arie","non-dropping-particle":"","parse-names":false,"suffix":""}],"id":"ITEM-1","issued":{"date-parts":[["2015"]]},"number-of-pages":"14-16","publisher":"ANDI","publisher-place":"Yogyakarta","title":"Algoritma dan Pemrograman","type":"book"},"uris":["http://www.mendeley.com/documents/?uuid=65d1b74c-0f15-4e2b-9e50-150a307eb097"]}],"mendeley":{"formattedCitation":"(Sitorus, 2015)","plainTextFormattedCitation":"(Sitorus, 2015)","previouslyFormattedCitation":"(Sitorus, 2015)"},"properties":{"noteIndex":0},"schema":"https://github.com/citation-style-language/schema/raw/master/csl-citation.json"}</w:instrText>
-      </w:r>
-      <w:r>
-        <w:rPr/>
-        <w:fldChar w:fldCharType="separate"/>
-      </w:r>
-      <w:bookmarkStart w:id="23" w:name="__Fieldmark__254_4052841507"/>
-      <w:r>
-        <w:rPr/>
-      </w:r>
-      <w:r>
-        <w:rPr>
-          <w:b w:val="false"/>
-          <w:bCs w:val="false"/>
-          <w:sz w:val="20"/>
-          <w:szCs w:val="20"/>
-          <w:lang w:val="zxx" w:eastAsia="zxx" w:bidi="zxx"/>
-        </w:rPr>
-        <w:t>(</w:t>
-      </w:r>
-      <w:bookmarkStart w:id="24" w:name="__Fieldmark__208_1123173466"/>
-      <w:r>
-        <w:rPr>
-          <w:b w:val="false"/>
-          <w:bCs w:val="false"/>
-          <w:sz w:val="20"/>
-          <w:szCs w:val="20"/>
-          <w:lang w:val="zxx" w:eastAsia="zxx" w:bidi="zxx"/>
-        </w:rPr>
-        <w:t>Sitorus, 2015)</w:t>
-      </w:r>
-      <w:r>
-        <w:rPr/>
-      </w:r>
-      <w:r>
-        <w:rPr/>
-        <w:fldChar w:fldCharType="end"/>
-      </w:r>
-      <w:bookmarkEnd w:id="23"/>
-      <w:bookmarkEnd w:id="24"/>
+      <w:bookmarkEnd w:id="35"/>
+      <w:bookmarkEnd w:id="36"/>
+      <w:bookmarkEnd w:id="37"/>
+      <w:bookmarkEnd w:id="38"/>
       <w:r>
         <w:rPr>
           <w:b w:val="false"/>
@@ -3804,6 +3863,34 @@
           <w:szCs w:val="20"/>
           <w:lang w:val="zxx" w:eastAsia="zxx" w:bidi="zxx"/>
         </w:rPr>
+      </w:r>
+      <w:r>
+        <w:br w:type="page"/>
+      </w:r>
+    </w:p>
+    <w:p>
+      <w:pPr>
+        <w:pStyle w:val="ListParagraph"/>
+        <w:widowControl/>
+        <w:numPr>
+          <w:ilvl w:val="0"/>
+          <w:numId w:val="0"/>
+        </w:numPr>
+        <w:bidi w:val="0"/>
+        <w:spacing w:lineRule="auto" w:line="240" w:before="0" w:after="160"/>
+        <w:ind w:left="360" w:hanging="0"/>
+        <w:contextualSpacing/>
+        <w:jc w:val="center"/>
+        <w:rPr/>
+      </w:pPr>
+      <w:r>
+        <w:rPr>
+          <w:b w:val="false"/>
+          <w:bCs w:val="false"/>
+          <w:sz w:val="20"/>
+          <w:szCs w:val="20"/>
+          <w:lang w:val="zxx" w:eastAsia="zxx" w:bidi="zxx"/>
+        </w:rPr>
         <w:t>Tabel 2.2</w:t>
       </w:r>
       <w:r>
@@ -3843,12 +3930,6 @@
         <w:tblW w:w="6350" w:type="dxa"/>
         <w:jc w:val="left"/>
         <w:tblInd w:w="-382" w:type="dxa"/>
-        <w:tblBorders>
-          <w:top w:val="single" w:sz="4" w:space="0" w:color="000000"/>
-          <w:left w:val="single" w:sz="4" w:space="0" w:color="000000"/>
-          <w:bottom w:val="single" w:sz="4" w:space="0" w:color="000000"/>
-          <w:insideH w:val="single" w:sz="4" w:space="0" w:color="000000"/>
-        </w:tblBorders>
         <w:tblCellMar>
           <w:top w:w="0" w:type="dxa"/>
           <w:left w:w="108" w:type="dxa"/>
@@ -3857,8 +3938,8 @@
         </w:tblCellMar>
       </w:tblPr>
       <w:tblGrid>
-        <w:gridCol w:w="629"/>
-        <w:gridCol w:w="2281"/>
+        <w:gridCol w:w="628"/>
+        <w:gridCol w:w="2282"/>
         <w:gridCol w:w="1245"/>
         <w:gridCol w:w="2194"/>
       </w:tblGrid>
@@ -3868,12 +3949,11 @@
         </w:trPr>
         <w:tc>
           <w:tcPr>
-            <w:tcW w:w="629" w:type="dxa"/>
+            <w:tcW w:w="628" w:type="dxa"/>
             <w:tcBorders>
               <w:top w:val="single" w:sz="4" w:space="0" w:color="000000"/>
               <w:left w:val="single" w:sz="4" w:space="0" w:color="000000"/>
               <w:bottom w:val="single" w:sz="4" w:space="0" w:color="000000"/>
-              <w:insideH w:val="single" w:sz="4" w:space="0" w:color="000000"/>
             </w:tcBorders>
             <w:shd w:fill="auto" w:val="clear"/>
             <w:vAlign w:val="center"/>
@@ -3905,12 +3985,11 @@
         </w:tc>
         <w:tc>
           <w:tcPr>
-            <w:tcW w:w="2281" w:type="dxa"/>
+            <w:tcW w:w="2282" w:type="dxa"/>
             <w:tcBorders>
               <w:top w:val="single" w:sz="4" w:space="0" w:color="000000"/>
               <w:left w:val="single" w:sz="4" w:space="0" w:color="000000"/>
               <w:bottom w:val="single" w:sz="4" w:space="0" w:color="000000"/>
-              <w:insideH w:val="single" w:sz="4" w:space="0" w:color="000000"/>
             </w:tcBorders>
             <w:shd w:fill="auto" w:val="clear"/>
             <w:vAlign w:val="center"/>
@@ -3947,7 +4026,6 @@
               <w:top w:val="single" w:sz="4" w:space="0" w:color="000000"/>
               <w:left w:val="single" w:sz="4" w:space="0" w:color="000000"/>
               <w:bottom w:val="single" w:sz="4" w:space="0" w:color="000000"/>
-              <w:insideH w:val="single" w:sz="4" w:space="0" w:color="000000"/>
             </w:tcBorders>
             <w:shd w:fill="auto" w:val="clear"/>
             <w:vAlign w:val="center"/>
@@ -3985,8 +4063,6 @@
               <w:left w:val="single" w:sz="4" w:space="0" w:color="000000"/>
               <w:bottom w:val="single" w:sz="4" w:space="0" w:color="000000"/>
               <w:right w:val="single" w:sz="4" w:space="0" w:color="000000"/>
-              <w:insideH w:val="single" w:sz="4" w:space="0" w:color="000000"/>
-              <w:insideV w:val="single" w:sz="4" w:space="0" w:color="000000"/>
             </w:tcBorders>
             <w:shd w:fill="auto" w:val="clear"/>
             <w:vAlign w:val="center"/>
@@ -4023,12 +4099,11 @@
         </w:trPr>
         <w:tc>
           <w:tcPr>
-            <w:tcW w:w="629" w:type="dxa"/>
+            <w:tcW w:w="628" w:type="dxa"/>
             <w:tcBorders>
               <w:top w:val="single" w:sz="4" w:space="0" w:color="000000"/>
               <w:left w:val="single" w:sz="4" w:space="0" w:color="000000"/>
               <w:bottom w:val="single" w:sz="4" w:space="0" w:color="000000"/>
-              <w:insideH w:val="single" w:sz="4" w:space="0" w:color="000000"/>
             </w:tcBorders>
             <w:shd w:fill="auto" w:val="clear"/>
             <w:vAlign w:val="center"/>
@@ -4060,12 +4135,11 @@
         </w:tc>
         <w:tc>
           <w:tcPr>
-            <w:tcW w:w="2281" w:type="dxa"/>
+            <w:tcW w:w="2282" w:type="dxa"/>
             <w:tcBorders>
               <w:top w:val="single" w:sz="4" w:space="0" w:color="000000"/>
               <w:left w:val="single" w:sz="4" w:space="0" w:color="000000"/>
               <w:bottom w:val="single" w:sz="4" w:space="0" w:color="000000"/>
-              <w:insideH w:val="single" w:sz="4" w:space="0" w:color="000000"/>
             </w:tcBorders>
             <w:shd w:fill="auto" w:val="clear"/>
             <w:vAlign w:val="bottom"/>
@@ -4095,7 +4169,7 @@
               <mc:AlternateContent>
                 <mc:Choice Requires="wps">
                   <w:drawing>
-                    <wp:anchor behindDoc="0" distT="0" distB="0" distL="114935" distR="114935" simplePos="0" locked="0" layoutInCell="1" allowOverlap="1" relativeHeight="2">
+                    <wp:anchor behindDoc="0" distT="0" distB="0" distL="0" distR="0" simplePos="0" locked="0" layoutInCell="1" allowOverlap="1" relativeHeight="2">
                       <wp:simplePos x="0" y="0"/>
                       <wp:positionH relativeFrom="margin">
                         <wp:posOffset>489585</wp:posOffset>
@@ -4103,7 +4177,7 @@
                       <wp:positionV relativeFrom="paragraph">
                         <wp:posOffset>133350</wp:posOffset>
                       </wp:positionV>
-                      <wp:extent cx="905510" cy="367030"/>
+                      <wp:extent cx="906780" cy="368300"/>
                       <wp:effectExtent l="0" t="0" r="0" b="0"/>
                       <wp:wrapNone/>
                       <wp:docPr id="1" name="Image1"/>
@@ -4114,7 +4188,7 @@
                             <wps:spPr>
                               <a:xfrm>
                                 <a:off x="0" y="0"/>
-                                <a:ext cx="905040" cy="366480"/>
+                                <a:ext cx="906120" cy="367560"/>
                               </a:xfrm>
                               <a:prstGeom prst="flowChartTerminator">
                                 <a:avLst/>
@@ -4162,7 +4236,7 @@
                       </v:formulas>
                       <v:path gradientshapeok="t" o:connecttype="rect" textboxrect="@0,@2,@1,@3"/>
                     </v:shapetype>
-                    <v:shape id="shape_0" ID="Image1" fillcolor="white" stroked="t" style="position:absolute;margin-left:38.55pt;margin-top:10.5pt;width:71.2pt;height:28.8pt;mso-position-horizontal-relative:margin" type="shapetype_116">
+                    <v:shape id="shape_0" ID="Image1" fillcolor="white" stroked="t" style="position:absolute;margin-left:38.55pt;margin-top:10.5pt;width:71.3pt;height:28.9pt;mso-position-horizontal-relative:margin" type="shapetype_116">
                       <w10:wrap type="none"/>
                       <v:fill o:detectmouseclick="t" type="solid" color2="black"/>
                       <v:stroke color="black" weight="9360" joinstyle="miter" endcap="flat"/>
@@ -4180,7 +4254,6 @@
               <w:top w:val="single" w:sz="4" w:space="0" w:color="000000"/>
               <w:left w:val="single" w:sz="4" w:space="0" w:color="000000"/>
               <w:bottom w:val="single" w:sz="4" w:space="0" w:color="000000"/>
-              <w:insideH w:val="single" w:sz="4" w:space="0" w:color="000000"/>
             </w:tcBorders>
             <w:shd w:fill="auto" w:val="clear"/>
             <w:vAlign w:val="center"/>
@@ -4219,8 +4292,6 @@
               <w:left w:val="single" w:sz="4" w:space="0" w:color="000000"/>
               <w:bottom w:val="single" w:sz="4" w:space="0" w:color="000000"/>
               <w:right w:val="single" w:sz="4" w:space="0" w:color="000000"/>
-              <w:insideH w:val="single" w:sz="4" w:space="0" w:color="000000"/>
-              <w:insideV w:val="single" w:sz="4" w:space="0" w:color="000000"/>
             </w:tcBorders>
             <w:shd w:fill="auto" w:val="clear"/>
           </w:tcPr>
@@ -4253,12 +4324,11 @@
         </w:trPr>
         <w:tc>
           <w:tcPr>
-            <w:tcW w:w="629" w:type="dxa"/>
+            <w:tcW w:w="628" w:type="dxa"/>
             <w:tcBorders>
               <w:top w:val="single" w:sz="4" w:space="0" w:color="000000"/>
               <w:left w:val="single" w:sz="4" w:space="0" w:color="000000"/>
               <w:bottom w:val="single" w:sz="4" w:space="0" w:color="000000"/>
-              <w:insideH w:val="single" w:sz="4" w:space="0" w:color="000000"/>
             </w:tcBorders>
             <w:shd w:fill="auto" w:val="clear"/>
             <w:vAlign w:val="center"/>
@@ -4290,12 +4360,11 @@
         </w:tc>
         <w:tc>
           <w:tcPr>
-            <w:tcW w:w="2281" w:type="dxa"/>
+            <w:tcW w:w="2282" w:type="dxa"/>
             <w:tcBorders>
               <w:top w:val="single" w:sz="4" w:space="0" w:color="000000"/>
               <w:left w:val="single" w:sz="4" w:space="0" w:color="000000"/>
               <w:bottom w:val="single" w:sz="4" w:space="0" w:color="000000"/>
-              <w:insideH w:val="single" w:sz="4" w:space="0" w:color="000000"/>
             </w:tcBorders>
             <w:shd w:fill="auto" w:val="clear"/>
             <w:vAlign w:val="center"/>
@@ -4325,7 +4394,7 @@
               <mc:AlternateContent>
                 <mc:Choice Requires="wps">
                   <w:drawing>
-                    <wp:anchor behindDoc="0" distT="0" distB="0" distL="114935" distR="114935" simplePos="0" locked="0" layoutInCell="1" allowOverlap="1" relativeHeight="3">
+                    <wp:anchor behindDoc="0" distT="0" distB="0" distL="0" distR="0" simplePos="0" locked="0" layoutInCell="1" allowOverlap="1" relativeHeight="3">
                       <wp:simplePos x="0" y="0"/>
                       <wp:positionH relativeFrom="margin">
                         <wp:posOffset>392430</wp:posOffset>
@@ -4333,7 +4402,7 @@
                       <wp:positionV relativeFrom="paragraph">
                         <wp:posOffset>208915</wp:posOffset>
                       </wp:positionV>
-                      <wp:extent cx="905510" cy="376555"/>
+                      <wp:extent cx="906780" cy="377825"/>
                       <wp:effectExtent l="0" t="0" r="0" b="0"/>
                       <wp:wrapNone/>
                       <wp:docPr id="2" name="Image2"/>
@@ -4344,7 +4413,7 @@
                             <wps:spPr>
                               <a:xfrm>
                                 <a:off x="0" y="0"/>
-                                <a:ext cx="905040" cy="375840"/>
+                                <a:ext cx="906120" cy="377280"/>
                               </a:xfrm>
                               <a:prstGeom prst="flowChartInputOutput">
                                 <a:avLst/>
@@ -4384,7 +4453,7 @@
                       </v:formulas>
                       <v:path gradientshapeok="t" o:connecttype="rect" textboxrect="4320,0,@2,21600"/>
                     </v:shapetype>
-                    <v:shape id="shape_0" ID="Image2" fillcolor="white" stroked="t" style="position:absolute;margin-left:30.9pt;margin-top:16.45pt;width:71.2pt;height:29.55pt;mso-position-horizontal-relative:margin" type="shapetype_111">
+                    <v:shape id="shape_0" ID="Image2" fillcolor="white" stroked="t" style="position:absolute;margin-left:30.9pt;margin-top:16.45pt;width:71.3pt;height:29.65pt;mso-position-horizontal-relative:margin" type="shapetype_111">
                       <w10:wrap type="none"/>
                       <v:fill o:detectmouseclick="t" type="solid" color2="black"/>
                       <v:stroke color="black" weight="9360" joinstyle="miter" endcap="flat"/>
@@ -4402,7 +4471,6 @@
               <w:top w:val="single" w:sz="4" w:space="0" w:color="000000"/>
               <w:left w:val="single" w:sz="4" w:space="0" w:color="000000"/>
               <w:bottom w:val="single" w:sz="4" w:space="0" w:color="000000"/>
-              <w:insideH w:val="single" w:sz="4" w:space="0" w:color="000000"/>
             </w:tcBorders>
             <w:shd w:fill="auto" w:val="clear"/>
             <w:vAlign w:val="center"/>
@@ -4456,8 +4524,6 @@
               <w:left w:val="single" w:sz="4" w:space="0" w:color="000000"/>
               <w:bottom w:val="single" w:sz="4" w:space="0" w:color="000000"/>
               <w:right w:val="single" w:sz="4" w:space="0" w:color="000000"/>
-              <w:insideH w:val="single" w:sz="4" w:space="0" w:color="000000"/>
-              <w:insideV w:val="single" w:sz="4" w:space="0" w:color="000000"/>
             </w:tcBorders>
             <w:shd w:fill="auto" w:val="clear"/>
           </w:tcPr>
@@ -4524,12 +4590,11 @@
         </w:trPr>
         <w:tc>
           <w:tcPr>
-            <w:tcW w:w="629" w:type="dxa"/>
+            <w:tcW w:w="628" w:type="dxa"/>
             <w:tcBorders>
               <w:top w:val="single" w:sz="4" w:space="0" w:color="000000"/>
               <w:left w:val="single" w:sz="4" w:space="0" w:color="000000"/>
               <w:bottom w:val="single" w:sz="4" w:space="0" w:color="000000"/>
-              <w:insideH w:val="single" w:sz="4" w:space="0" w:color="000000"/>
             </w:tcBorders>
             <w:shd w:fill="auto" w:val="clear"/>
             <w:vAlign w:val="center"/>
@@ -4561,12 +4626,11 @@
         </w:tc>
         <w:tc>
           <w:tcPr>
-            <w:tcW w:w="2281" w:type="dxa"/>
+            <w:tcW w:w="2282" w:type="dxa"/>
             <w:tcBorders>
               <w:top w:val="single" w:sz="4" w:space="0" w:color="000000"/>
               <w:left w:val="single" w:sz="4" w:space="0" w:color="000000"/>
               <w:bottom w:val="single" w:sz="4" w:space="0" w:color="000000"/>
-              <w:insideH w:val="single" w:sz="4" w:space="0" w:color="000000"/>
             </w:tcBorders>
             <w:shd w:fill="auto" w:val="clear"/>
             <w:vAlign w:val="center"/>
@@ -4596,7 +4660,7 @@
               <mc:AlternateContent>
                 <mc:Choice Requires="wps">
                   <w:drawing>
-                    <wp:anchor behindDoc="0" distT="0" distB="0" distL="114935" distR="114935" simplePos="0" locked="0" layoutInCell="1" allowOverlap="1" relativeHeight="4">
+                    <wp:anchor behindDoc="0" distT="0" distB="0" distL="0" distR="0" simplePos="0" locked="0" layoutInCell="1" allowOverlap="1" relativeHeight="4">
                       <wp:simplePos x="0" y="0"/>
                       <wp:positionH relativeFrom="margin">
                         <wp:posOffset>407670</wp:posOffset>
@@ -4604,7 +4668,7 @@
                       <wp:positionV relativeFrom="paragraph">
                         <wp:posOffset>93345</wp:posOffset>
                       </wp:positionV>
-                      <wp:extent cx="899795" cy="452120"/>
+                      <wp:extent cx="901065" cy="453390"/>
                       <wp:effectExtent l="0" t="0" r="0" b="0"/>
                       <wp:wrapNone/>
                       <wp:docPr id="3" name="Image3"/>
@@ -4615,7 +4679,7 @@
                             <wps:spPr>
                               <a:xfrm>
                                 <a:off x="0" y="0"/>
-                                <a:ext cx="899280" cy="451440"/>
+                                <a:ext cx="900360" cy="452880"/>
                               </a:xfrm>
                               <a:prstGeom prst="flowChartProcess">
                                 <a:avLst/>
@@ -4649,7 +4713,7 @@
                       <v:stroke joinstyle="miter"/>
                       <v:path gradientshapeok="t" o:connecttype="rect" textboxrect="0,0,21600,21600"/>
                     </v:shapetype>
-                    <v:shape id="shape_0" ID="Image3" fillcolor="white" stroked="t" style="position:absolute;margin-left:32.1pt;margin-top:7.35pt;width:70.75pt;height:35.5pt;mso-position-horizontal-relative:margin" type="shapetype_109">
+                    <v:shape id="shape_0" ID="Image3" fillcolor="white" stroked="t" style="position:absolute;margin-left:32.1pt;margin-top:7.35pt;width:70.85pt;height:35.6pt;mso-position-horizontal-relative:margin" type="shapetype_109">
                       <w10:wrap type="none"/>
                       <v:fill o:detectmouseclick="t" type="solid" color2="black"/>
                       <v:stroke color="black" weight="9360" joinstyle="miter" endcap="flat"/>
@@ -4667,7 +4731,6 @@
               <w:top w:val="single" w:sz="4" w:space="0" w:color="000000"/>
               <w:left w:val="single" w:sz="4" w:space="0" w:color="000000"/>
               <w:bottom w:val="single" w:sz="4" w:space="0" w:color="000000"/>
-              <w:insideH w:val="single" w:sz="4" w:space="0" w:color="000000"/>
             </w:tcBorders>
             <w:shd w:fill="auto" w:val="clear"/>
             <w:vAlign w:val="center"/>
@@ -4706,8 +4769,6 @@
               <w:left w:val="single" w:sz="4" w:space="0" w:color="000000"/>
               <w:bottom w:val="single" w:sz="4" w:space="0" w:color="000000"/>
               <w:right w:val="single" w:sz="4" w:space="0" w:color="000000"/>
-              <w:insideH w:val="single" w:sz="4" w:space="0" w:color="000000"/>
-              <w:insideV w:val="single" w:sz="4" w:space="0" w:color="000000"/>
             </w:tcBorders>
             <w:shd w:fill="auto" w:val="clear"/>
           </w:tcPr>
@@ -4740,12 +4801,11 @@
         </w:trPr>
         <w:tc>
           <w:tcPr>
-            <w:tcW w:w="629" w:type="dxa"/>
+            <w:tcW w:w="628" w:type="dxa"/>
             <w:tcBorders>
               <w:top w:val="single" w:sz="4" w:space="0" w:color="000000"/>
               <w:left w:val="single" w:sz="4" w:space="0" w:color="000000"/>
               <w:bottom w:val="single" w:sz="4" w:space="0" w:color="000000"/>
-              <w:insideH w:val="single" w:sz="4" w:space="0" w:color="000000"/>
             </w:tcBorders>
             <w:shd w:fill="auto" w:val="clear"/>
             <w:vAlign w:val="center"/>
@@ -4768,7 +4828,7 @@
               <mc:AlternateContent>
                 <mc:Choice Requires="wps">
                   <w:drawing>
-                    <wp:anchor behindDoc="0" distT="0" distB="0" distL="114935" distR="114935" simplePos="0" locked="0" layoutInCell="1" allowOverlap="1" relativeHeight="5">
+                    <wp:anchor behindDoc="0" distT="0" distB="0" distL="0" distR="0" simplePos="0" locked="0" layoutInCell="1" allowOverlap="1" relativeHeight="5">
                       <wp:simplePos x="0" y="0"/>
                       <wp:positionH relativeFrom="column">
                         <wp:posOffset>584200</wp:posOffset>
@@ -4776,7 +4836,7 @@
                       <wp:positionV relativeFrom="paragraph">
                         <wp:posOffset>150495</wp:posOffset>
                       </wp:positionV>
-                      <wp:extent cx="861060" cy="465455"/>
+                      <wp:extent cx="862330" cy="466725"/>
                       <wp:effectExtent l="0" t="0" r="0" b="0"/>
                       <wp:wrapNone/>
                       <wp:docPr id="4" name="Image4"/>
@@ -4787,7 +4847,7 @@
                             <wps:spPr>
                               <a:xfrm>
                                 <a:off x="0" y="0"/>
-                                <a:ext cx="860400" cy="464760"/>
+                                <a:ext cx="861840" cy="466200"/>
                               </a:xfrm>
                               <a:prstGeom prst="flowChartDecision">
                                 <a:avLst/>
@@ -4825,7 +4885,7 @@
                       </v:formulas>
                       <v:path gradientshapeok="t" o:connecttype="rect" textboxrect="5400,5400,@0,@1"/>
                     </v:shapetype>
-                    <v:shape id="shape_0" ID="Image4" fillcolor="white" stroked="t" style="position:absolute;margin-left:46pt;margin-top:11.85pt;width:67.7pt;height:36.55pt" type="shapetype_110">
+                    <v:shape id="shape_0" ID="Image4" fillcolor="white" stroked="t" style="position:absolute;margin-left:46pt;margin-top:11.85pt;width:67.8pt;height:36.65pt" type="shapetype_110">
                       <w10:wrap type="none"/>
                       <v:fill o:detectmouseclick="t" type="solid" color2="black"/>
                       <v:stroke color="black" weight="9360" joinstyle="miter" endcap="flat"/>
@@ -4847,12 +4907,11 @@
         </w:tc>
         <w:tc>
           <w:tcPr>
-            <w:tcW w:w="2281" w:type="dxa"/>
+            <w:tcW w:w="2282" w:type="dxa"/>
             <w:tcBorders>
               <w:top w:val="single" w:sz="4" w:space="0" w:color="000000"/>
               <w:left w:val="single" w:sz="4" w:space="0" w:color="000000"/>
               <w:bottom w:val="single" w:sz="4" w:space="0" w:color="000000"/>
-              <w:insideH w:val="single" w:sz="4" w:space="0" w:color="000000"/>
             </w:tcBorders>
             <w:shd w:fill="auto" w:val="clear"/>
             <w:vAlign w:val="center"/>
@@ -4889,7 +4948,6 @@
               <w:top w:val="single" w:sz="4" w:space="0" w:color="000000"/>
               <w:left w:val="single" w:sz="4" w:space="0" w:color="000000"/>
               <w:bottom w:val="single" w:sz="4" w:space="0" w:color="000000"/>
-              <w:insideH w:val="single" w:sz="4" w:space="0" w:color="000000"/>
             </w:tcBorders>
             <w:shd w:fill="auto" w:val="clear"/>
             <w:vAlign w:val="center"/>
@@ -4926,8 +4984,6 @@
               <w:left w:val="single" w:sz="4" w:space="0" w:color="000000"/>
               <w:bottom w:val="single" w:sz="4" w:space="0" w:color="000000"/>
               <w:right w:val="single" w:sz="4" w:space="0" w:color="000000"/>
-              <w:insideH w:val="single" w:sz="4" w:space="0" w:color="000000"/>
-              <w:insideV w:val="single" w:sz="4" w:space="0" w:color="000000"/>
             </w:tcBorders>
             <w:shd w:fill="auto" w:val="clear"/>
           </w:tcPr>
@@ -4960,12 +5016,11 @@
         </w:trPr>
         <w:tc>
           <w:tcPr>
-            <w:tcW w:w="629" w:type="dxa"/>
+            <w:tcW w:w="628" w:type="dxa"/>
             <w:tcBorders>
               <w:top w:val="single" w:sz="4" w:space="0" w:color="000000"/>
               <w:left w:val="single" w:sz="4" w:space="0" w:color="000000"/>
               <w:bottom w:val="single" w:sz="4" w:space="0" w:color="000000"/>
-              <w:insideH w:val="single" w:sz="4" w:space="0" w:color="000000"/>
             </w:tcBorders>
             <w:shd w:fill="auto" w:val="clear"/>
             <w:vAlign w:val="center"/>
@@ -4997,12 +5052,11 @@
         </w:tc>
         <w:tc>
           <w:tcPr>
-            <w:tcW w:w="2281" w:type="dxa"/>
+            <w:tcW w:w="2282" w:type="dxa"/>
             <w:tcBorders>
               <w:top w:val="single" w:sz="4" w:space="0" w:color="000000"/>
               <w:left w:val="single" w:sz="4" w:space="0" w:color="000000"/>
               <w:bottom w:val="single" w:sz="4" w:space="0" w:color="000000"/>
-              <w:insideH w:val="single" w:sz="4" w:space="0" w:color="000000"/>
             </w:tcBorders>
             <w:shd w:fill="auto" w:val="clear"/>
             <w:vAlign w:val="center"/>
@@ -5032,7 +5086,7 @@
               <mc:AlternateContent>
                 <mc:Choice Requires="wps">
                   <w:drawing>
-                    <wp:anchor behindDoc="0" distT="0" distB="0" distL="114935" distR="114935" simplePos="0" locked="0" layoutInCell="1" allowOverlap="1" relativeHeight="6">
+                    <wp:anchor behindDoc="0" distT="0" distB="0" distL="0" distR="0" simplePos="0" locked="0" layoutInCell="1" allowOverlap="1" relativeHeight="6">
                       <wp:simplePos x="0" y="0"/>
                       <wp:positionH relativeFrom="margin">
                         <wp:posOffset>550545</wp:posOffset>
@@ -5040,7 +5094,7 @@
                       <wp:positionV relativeFrom="paragraph">
                         <wp:posOffset>109855</wp:posOffset>
                       </wp:positionV>
-                      <wp:extent cx="648335" cy="655955"/>
+                      <wp:extent cx="649605" cy="657225"/>
                       <wp:effectExtent l="0" t="0" r="0" b="0"/>
                       <wp:wrapNone/>
                       <wp:docPr id="5" name="Image5"/>
@@ -5051,7 +5105,7 @@
                             <wps:spPr>
                               <a:xfrm>
                                 <a:off x="0" y="0"/>
-                                <a:ext cx="647640" cy="655200"/>
+                                <a:ext cx="649080" cy="656640"/>
                               </a:xfrm>
                               <a:prstGeom prst="flowChartConnector">
                                 <a:avLst/>
@@ -5102,7 +5156,7 @@
                       </v:formulas>
                       <v:path gradientshapeok="t" o:connecttype="rect" textboxrect="@3,@5,@4,@6"/>
                     </v:shapetype>
-                    <v:shape id="shape_0" ID="Image5" fillcolor="white" stroked="t" style="position:absolute;margin-left:43.35pt;margin-top:8.65pt;width:50.95pt;height:51.55pt;mso-position-horizontal-relative:margin" type="shapetype_120">
+                    <v:shape id="shape_0" ID="Image5" fillcolor="white" stroked="t" style="position:absolute;margin-left:43.35pt;margin-top:8.65pt;width:51.05pt;height:51.65pt;mso-position-horizontal-relative:margin" type="shapetype_120">
                       <w10:wrap type="none"/>
                       <v:fill o:detectmouseclick="t" type="solid" color2="black"/>
                       <v:stroke color="black" weight="9360" joinstyle="miter" endcap="flat"/>
@@ -5120,7 +5174,6 @@
               <w:top w:val="single" w:sz="4" w:space="0" w:color="000000"/>
               <w:left w:val="single" w:sz="4" w:space="0" w:color="000000"/>
               <w:bottom w:val="single" w:sz="4" w:space="0" w:color="000000"/>
-              <w:insideH w:val="single" w:sz="4" w:space="0" w:color="000000"/>
             </w:tcBorders>
             <w:shd w:fill="auto" w:val="clear"/>
             <w:vAlign w:val="center"/>
@@ -5159,8 +5212,6 @@
               <w:left w:val="single" w:sz="4" w:space="0" w:color="000000"/>
               <w:bottom w:val="single" w:sz="4" w:space="0" w:color="000000"/>
               <w:right w:val="single" w:sz="4" w:space="0" w:color="000000"/>
-              <w:insideH w:val="single" w:sz="4" w:space="0" w:color="000000"/>
-              <w:insideV w:val="single" w:sz="4" w:space="0" w:color="000000"/>
             </w:tcBorders>
             <w:shd w:fill="auto" w:val="clear"/>
           </w:tcPr>
@@ -5193,12 +5244,11 @@
         </w:trPr>
         <w:tc>
           <w:tcPr>
-            <w:tcW w:w="629" w:type="dxa"/>
+            <w:tcW w:w="628" w:type="dxa"/>
             <w:tcBorders>
               <w:top w:val="single" w:sz="4" w:space="0" w:color="000000"/>
               <w:left w:val="single" w:sz="4" w:space="0" w:color="000000"/>
               <w:bottom w:val="single" w:sz="4" w:space="0" w:color="000000"/>
-              <w:insideH w:val="single" w:sz="4" w:space="0" w:color="000000"/>
             </w:tcBorders>
             <w:shd w:fill="auto" w:val="clear"/>
             <w:vAlign w:val="center"/>
@@ -5230,12 +5280,11 @@
         </w:tc>
         <w:tc>
           <w:tcPr>
-            <w:tcW w:w="2281" w:type="dxa"/>
+            <w:tcW w:w="2282" w:type="dxa"/>
             <w:tcBorders>
               <w:top w:val="single" w:sz="4" w:space="0" w:color="000000"/>
               <w:left w:val="single" w:sz="4" w:space="0" w:color="000000"/>
               <w:bottom w:val="single" w:sz="4" w:space="0" w:color="000000"/>
-              <w:insideH w:val="single" w:sz="4" w:space="0" w:color="000000"/>
             </w:tcBorders>
             <w:shd w:fill="auto" w:val="clear"/>
             <w:vAlign w:val="center"/>
@@ -5265,7 +5314,7 @@
               <mc:AlternateContent>
                 <mc:Choice Requires="wps">
                   <w:drawing>
-                    <wp:anchor behindDoc="0" distT="0" distB="0" distL="114935" distR="114935" simplePos="0" locked="0" layoutInCell="1" allowOverlap="1" relativeHeight="7">
+                    <wp:anchor behindDoc="0" distT="0" distB="0" distL="0" distR="0" simplePos="0" locked="0" layoutInCell="1" allowOverlap="1" relativeHeight="7">
                       <wp:simplePos x="0" y="0"/>
                       <wp:positionH relativeFrom="margin">
                         <wp:posOffset>579755</wp:posOffset>
@@ -5273,7 +5322,7 @@
                       <wp:positionV relativeFrom="paragraph">
                         <wp:posOffset>194945</wp:posOffset>
                       </wp:positionV>
-                      <wp:extent cx="536575" cy="499110"/>
+                      <wp:extent cx="537845" cy="500380"/>
                       <wp:effectExtent l="0" t="0" r="0" b="0"/>
                       <wp:wrapNone/>
                       <wp:docPr id="6" name="Image6"/>
@@ -5284,7 +5333,7 @@
                             <wps:spPr>
                               <a:xfrm>
                                 <a:off x="0" y="0"/>
-                                <a:ext cx="536040" cy="498600"/>
+                                <a:ext cx="537120" cy="499680"/>
                               </a:xfrm>
                               <a:prstGeom prst="flowChartOffpageConnector">
                                 <a:avLst/>
@@ -5321,7 +5370,7 @@
                       </v:formulas>
                       <v:path gradientshapeok="t" o:connecttype="rect" textboxrect="0,0,21600,@0"/>
                     </v:shapetype>
-                    <v:shape id="shape_0" ID="Image6" fillcolor="white" stroked="t" style="position:absolute;margin-left:45.65pt;margin-top:15.35pt;width:42.15pt;height:39.2pt;mso-position-horizontal-relative:margin" type="shapetype_177">
+                    <v:shape id="shape_0" ID="Image6" fillcolor="white" stroked="t" style="position:absolute;margin-left:45.65pt;margin-top:15.35pt;width:42.25pt;height:39.3pt;mso-position-horizontal-relative:margin" type="shapetype_177">
                       <w10:wrap type="none"/>
                       <v:fill o:detectmouseclick="t" type="solid" color2="black"/>
                       <v:stroke color="black" weight="9360" joinstyle="miter" endcap="flat"/>
@@ -5339,7 +5388,6 @@
               <w:top w:val="single" w:sz="4" w:space="0" w:color="000000"/>
               <w:left w:val="single" w:sz="4" w:space="0" w:color="000000"/>
               <w:bottom w:val="single" w:sz="4" w:space="0" w:color="000000"/>
-              <w:insideH w:val="single" w:sz="4" w:space="0" w:color="000000"/>
             </w:tcBorders>
             <w:shd w:fill="auto" w:val="clear"/>
             <w:vAlign w:val="center"/>
@@ -5378,8 +5426,6 @@
               <w:left w:val="single" w:sz="4" w:space="0" w:color="000000"/>
               <w:bottom w:val="single" w:sz="4" w:space="0" w:color="000000"/>
               <w:right w:val="single" w:sz="4" w:space="0" w:color="000000"/>
-              <w:insideH w:val="single" w:sz="4" w:space="0" w:color="000000"/>
-              <w:insideV w:val="single" w:sz="4" w:space="0" w:color="000000"/>
             </w:tcBorders>
             <w:shd w:fill="auto" w:val="clear"/>
           </w:tcPr>
@@ -5412,12 +5458,11 @@
         </w:trPr>
         <w:tc>
           <w:tcPr>
-            <w:tcW w:w="629" w:type="dxa"/>
+            <w:tcW w:w="628" w:type="dxa"/>
             <w:tcBorders>
               <w:top w:val="single" w:sz="4" w:space="0" w:color="000000"/>
               <w:left w:val="single" w:sz="4" w:space="0" w:color="000000"/>
               <w:bottom w:val="single" w:sz="4" w:space="0" w:color="000000"/>
-              <w:insideH w:val="single" w:sz="4" w:space="0" w:color="000000"/>
             </w:tcBorders>
             <w:shd w:fill="auto" w:val="clear"/>
             <w:vAlign w:val="center"/>
@@ -5449,12 +5494,11 @@
         </w:tc>
         <w:tc>
           <w:tcPr>
-            <w:tcW w:w="2281" w:type="dxa"/>
+            <w:tcW w:w="2282" w:type="dxa"/>
             <w:tcBorders>
               <w:top w:val="single" w:sz="4" w:space="0" w:color="000000"/>
               <w:left w:val="single" w:sz="4" w:space="0" w:color="000000"/>
               <w:bottom w:val="single" w:sz="4" w:space="0" w:color="000000"/>
-              <w:insideH w:val="single" w:sz="4" w:space="0" w:color="000000"/>
             </w:tcBorders>
             <w:shd w:fill="auto" w:val="clear"/>
             <w:vAlign w:val="center"/>
@@ -5484,7 +5528,7 @@
               <mc:AlternateContent>
                 <mc:Choice Requires="wps">
                   <w:drawing>
-                    <wp:anchor behindDoc="0" distT="0" distB="0" distL="114935" distR="114935" simplePos="0" locked="0" layoutInCell="1" allowOverlap="1" relativeHeight="8">
+                    <wp:anchor behindDoc="0" distT="0" distB="0" distL="0" distR="0" simplePos="0" locked="0" layoutInCell="1" allowOverlap="1" relativeHeight="8">
                       <wp:simplePos x="0" y="0"/>
                       <wp:positionH relativeFrom="margin">
                         <wp:posOffset>407670</wp:posOffset>
@@ -5492,7 +5536,7 @@
                       <wp:positionV relativeFrom="paragraph">
                         <wp:posOffset>286385</wp:posOffset>
                       </wp:positionV>
-                      <wp:extent cx="901065" cy="389255"/>
+                      <wp:extent cx="902335" cy="390525"/>
                       <wp:effectExtent l="0" t="0" r="0" b="0"/>
                       <wp:wrapNone/>
                       <wp:docPr id="7" name="Image7"/>
@@ -5503,7 +5547,7 @@
                             <wps:spPr>
                               <a:xfrm>
                                 <a:off x="0" y="0"/>
-                                <a:ext cx="900360" cy="388800"/>
+                                <a:ext cx="901800" cy="389880"/>
                               </a:xfrm>
                               <a:prstGeom prst="flowChartPreparation">
                                 <a:avLst/>
@@ -5540,7 +5584,7 @@
                       </v:formulas>
                       <v:path gradientshapeok="t" o:connecttype="rect" textboxrect="4320,0,@0,21600"/>
                     </v:shapetype>
-                    <v:shape id="shape_0" ID="Image7" fillcolor="white" stroked="t" style="position:absolute;margin-left:32.1pt;margin-top:22.55pt;width:70.85pt;height:30.55pt;mso-position-horizontal-relative:margin" type="shapetype_117">
+                    <v:shape id="shape_0" ID="Image7" fillcolor="white" stroked="t" style="position:absolute;margin-left:32.1pt;margin-top:22.55pt;width:70.95pt;height:30.65pt;mso-position-horizontal-relative:margin" type="shapetype_117">
                       <w10:wrap type="none"/>
                       <v:fill o:detectmouseclick="t" type="solid" color2="black"/>
                       <v:stroke color="black" weight="9360" joinstyle="miter" endcap="flat"/>
@@ -5558,7 +5602,6 @@
               <w:top w:val="single" w:sz="4" w:space="0" w:color="000000"/>
               <w:left w:val="single" w:sz="4" w:space="0" w:color="000000"/>
               <w:bottom w:val="single" w:sz="4" w:space="0" w:color="000000"/>
-              <w:insideH w:val="single" w:sz="4" w:space="0" w:color="000000"/>
             </w:tcBorders>
             <w:shd w:fill="auto" w:val="clear"/>
             <w:vAlign w:val="center"/>
@@ -5595,8 +5638,6 @@
               <w:left w:val="single" w:sz="4" w:space="0" w:color="000000"/>
               <w:bottom w:val="single" w:sz="4" w:space="0" w:color="000000"/>
               <w:right w:val="single" w:sz="4" w:space="0" w:color="000000"/>
-              <w:insideH w:val="single" w:sz="4" w:space="0" w:color="000000"/>
-              <w:insideV w:val="single" w:sz="4" w:space="0" w:color="000000"/>
             </w:tcBorders>
             <w:shd w:fill="auto" w:val="clear"/>
           </w:tcPr>
@@ -5629,12 +5670,11 @@
         </w:trPr>
         <w:tc>
           <w:tcPr>
-            <w:tcW w:w="629" w:type="dxa"/>
+            <w:tcW w:w="628" w:type="dxa"/>
             <w:tcBorders>
               <w:top w:val="single" w:sz="4" w:space="0" w:color="000000"/>
               <w:left w:val="single" w:sz="4" w:space="0" w:color="000000"/>
               <w:bottom w:val="single" w:sz="4" w:space="0" w:color="000000"/>
-              <w:insideH w:val="single" w:sz="4" w:space="0" w:color="000000"/>
             </w:tcBorders>
             <w:shd w:fill="auto" w:val="clear"/>
             <w:vAlign w:val="center"/>
@@ -5666,12 +5706,11 @@
         </w:tc>
         <w:tc>
           <w:tcPr>
-            <w:tcW w:w="2281" w:type="dxa"/>
+            <w:tcW w:w="2282" w:type="dxa"/>
             <w:tcBorders>
               <w:top w:val="single" w:sz="4" w:space="0" w:color="000000"/>
               <w:left w:val="single" w:sz="4" w:space="0" w:color="000000"/>
               <w:bottom w:val="single" w:sz="4" w:space="0" w:color="000000"/>
-              <w:insideH w:val="single" w:sz="4" w:space="0" w:color="000000"/>
             </w:tcBorders>
             <w:shd w:fill="auto" w:val="clear"/>
             <w:vAlign w:val="center"/>
@@ -5701,15 +5740,15 @@
               <mc:AlternateContent>
                 <mc:Choice Requires="wps">
                   <w:drawing>
-                    <wp:anchor behindDoc="0" distT="0" distB="0" distL="114935" distR="114935" simplePos="0" locked="0" layoutInCell="1" allowOverlap="1" relativeHeight="9">
+                    <wp:anchor behindDoc="0" distT="0" distB="0" distL="0" distR="0" simplePos="0" locked="0" layoutInCell="1" allowOverlap="1" relativeHeight="9">
                       <wp:simplePos x="0" y="0"/>
                       <wp:positionH relativeFrom="margin">
-                        <wp:posOffset>4418330</wp:posOffset>
+                        <wp:posOffset>4418965</wp:posOffset>
                       </wp:positionH>
                       <wp:positionV relativeFrom="paragraph">
                         <wp:posOffset>119380</wp:posOffset>
                       </wp:positionV>
-                      <wp:extent cx="817245" cy="411480"/>
+                      <wp:extent cx="818515" cy="412750"/>
                       <wp:effectExtent l="0" t="0" r="0" b="0"/>
                       <wp:wrapNone/>
                       <wp:docPr id="8" name="Image8"/>
@@ -5720,7 +5759,7 @@
                             <wps:spPr>
                               <a:xfrm>
                                 <a:off x="0" y="0"/>
-                                <a:ext cx="816480" cy="410760"/>
+                                <a:ext cx="817920" cy="412200"/>
                               </a:xfrm>
                               <a:prstGeom prst="flowChartPunchedCard">
                                 <a:avLst/>
@@ -5754,7 +5793,7 @@
                       <v:stroke joinstyle="miter"/>
                       <v:path gradientshapeok="t" o:connecttype="rect" textboxrect="0,4320,21600,21600"/>
                     </v:shapetype>
-                    <v:shape id="shape_0" ID="Image8" fillcolor="white" stroked="t" style="position:absolute;margin-left:347.9pt;margin-top:9.4pt;width:64.25pt;height:32.3pt;mso-position-horizontal-relative:margin" type="shapetype_121">
+                    <v:shape id="shape_0" ID="Image8" fillcolor="white" stroked="t" style="position:absolute;margin-left:347.95pt;margin-top:9.4pt;width:64.35pt;height:32.4pt;mso-position-horizontal-relative:margin" type="shapetype_121">
                       <w10:wrap type="none"/>
                       <v:fill o:detectmouseclick="t" type="solid" color2="black"/>
                       <v:stroke color="black" weight="9360" joinstyle="miter" endcap="flat"/>
@@ -5772,7 +5811,6 @@
               <w:top w:val="single" w:sz="4" w:space="0" w:color="000000"/>
               <w:left w:val="single" w:sz="4" w:space="0" w:color="000000"/>
               <w:bottom w:val="single" w:sz="4" w:space="0" w:color="000000"/>
-              <w:insideH w:val="single" w:sz="4" w:space="0" w:color="000000"/>
             </w:tcBorders>
             <w:shd w:fill="auto" w:val="clear"/>
             <w:vAlign w:val="center"/>
@@ -5811,8 +5849,6 @@
               <w:left w:val="single" w:sz="4" w:space="0" w:color="000000"/>
               <w:bottom w:val="single" w:sz="4" w:space="0" w:color="000000"/>
               <w:right w:val="single" w:sz="4" w:space="0" w:color="000000"/>
-              <w:insideH w:val="single" w:sz="4" w:space="0" w:color="000000"/>
-              <w:insideV w:val="single" w:sz="4" w:space="0" w:color="000000"/>
             </w:tcBorders>
             <w:shd w:fill="auto" w:val="clear"/>
           </w:tcPr>
@@ -5879,12 +5915,11 @@
         </w:trPr>
         <w:tc>
           <w:tcPr>
-            <w:tcW w:w="629" w:type="dxa"/>
+            <w:tcW w:w="628" w:type="dxa"/>
             <w:tcBorders>
               <w:top w:val="single" w:sz="4" w:space="0" w:color="000000"/>
               <w:left w:val="single" w:sz="4" w:space="0" w:color="000000"/>
               <w:bottom w:val="single" w:sz="4" w:space="0" w:color="000000"/>
-              <w:insideH w:val="single" w:sz="4" w:space="0" w:color="000000"/>
             </w:tcBorders>
             <w:shd w:fill="auto" w:val="clear"/>
             <w:vAlign w:val="center"/>
@@ -5916,12 +5951,11 @@
         </w:tc>
         <w:tc>
           <w:tcPr>
-            <w:tcW w:w="2281" w:type="dxa"/>
+            <w:tcW w:w="2282" w:type="dxa"/>
             <w:tcBorders>
               <w:top w:val="single" w:sz="4" w:space="0" w:color="000000"/>
               <w:left w:val="single" w:sz="4" w:space="0" w:color="000000"/>
               <w:bottom w:val="single" w:sz="4" w:space="0" w:color="000000"/>
-              <w:insideH w:val="single" w:sz="4" w:space="0" w:color="000000"/>
             </w:tcBorders>
             <w:shd w:fill="auto" w:val="clear"/>
             <w:vAlign w:val="center"/>
@@ -5951,7 +5985,7 @@
               <mc:AlternateContent>
                 <mc:Choice Requires="wps">
                   <w:drawing>
-                    <wp:anchor behindDoc="0" distT="0" distB="0" distL="114935" distR="114935" simplePos="0" locked="0" layoutInCell="1" allowOverlap="1" relativeHeight="10">
+                    <wp:anchor behindDoc="0" distT="0" distB="0" distL="0" distR="0" simplePos="0" locked="0" layoutInCell="1" allowOverlap="1" relativeHeight="10">
                       <wp:simplePos x="0" y="0"/>
                       <wp:positionH relativeFrom="margin">
                         <wp:posOffset>447675</wp:posOffset>
@@ -5959,7 +5993,7 @@
                       <wp:positionV relativeFrom="paragraph">
                         <wp:posOffset>128270</wp:posOffset>
                       </wp:positionV>
-                      <wp:extent cx="816610" cy="426085"/>
+                      <wp:extent cx="817880" cy="427355"/>
                       <wp:effectExtent l="0" t="0" r="0" b="0"/>
                       <wp:wrapNone/>
                       <wp:docPr id="9" name="Image9"/>
@@ -5970,7 +6004,7 @@
                             <wps:spPr>
                               <a:xfrm>
                                 <a:off x="0" y="0"/>
-                                <a:ext cx="816120" cy="425520"/>
+                                <a:ext cx="817200" cy="426600"/>
                               </a:xfrm>
                               <a:prstGeom prst="flowChartPunchedTape">
                                 <a:avLst/>
@@ -6024,7 +6058,7 @@
                       </v:formulas>
                       <v:path gradientshapeok="t" o:connecttype="rect" textboxrect="0,4320,21600,@1"/>
                     </v:shapetype>
-                    <v:shape id="shape_0" ID="Image9" fillcolor="white" stroked="t" style="position:absolute;margin-left:35.25pt;margin-top:10.1pt;width:64.2pt;height:33.45pt;mso-position-horizontal-relative:margin" type="shapetype_122">
+                    <v:shape id="shape_0" ID="Image9" fillcolor="white" stroked="t" style="position:absolute;margin-left:35.25pt;margin-top:10.1pt;width:64.3pt;height:33.55pt;mso-position-horizontal-relative:margin" type="shapetype_122">
                       <w10:wrap type="none"/>
                       <v:fill o:detectmouseclick="t" type="solid" color2="black"/>
                       <v:stroke color="black" weight="9360" joinstyle="miter" endcap="flat"/>
@@ -6042,7 +6076,6 @@
               <w:top w:val="single" w:sz="4" w:space="0" w:color="000000"/>
               <w:left w:val="single" w:sz="4" w:space="0" w:color="000000"/>
               <w:bottom w:val="single" w:sz="4" w:space="0" w:color="000000"/>
-              <w:insideH w:val="single" w:sz="4" w:space="0" w:color="000000"/>
             </w:tcBorders>
             <w:shd w:fill="auto" w:val="clear"/>
             <w:vAlign w:val="center"/>
@@ -6081,8 +6114,6 @@
               <w:left w:val="single" w:sz="4" w:space="0" w:color="000000"/>
               <w:bottom w:val="single" w:sz="4" w:space="0" w:color="000000"/>
               <w:right w:val="single" w:sz="4" w:space="0" w:color="000000"/>
-              <w:insideH w:val="single" w:sz="4" w:space="0" w:color="000000"/>
-              <w:insideV w:val="single" w:sz="4" w:space="0" w:color="000000"/>
             </w:tcBorders>
             <w:shd w:fill="auto" w:val="clear"/>
           </w:tcPr>
@@ -6149,12 +6180,11 @@
         </w:trPr>
         <w:tc>
           <w:tcPr>
-            <w:tcW w:w="629" w:type="dxa"/>
+            <w:tcW w:w="628" w:type="dxa"/>
             <w:tcBorders>
               <w:top w:val="single" w:sz="4" w:space="0" w:color="000000"/>
               <w:left w:val="single" w:sz="4" w:space="0" w:color="000000"/>
               <w:bottom w:val="single" w:sz="4" w:space="0" w:color="000000"/>
-              <w:insideH w:val="single" w:sz="4" w:space="0" w:color="000000"/>
             </w:tcBorders>
             <w:shd w:fill="auto" w:val="clear"/>
             <w:vAlign w:val="center"/>
@@ -6186,12 +6216,11 @@
         </w:tc>
         <w:tc>
           <w:tcPr>
-            <w:tcW w:w="2281" w:type="dxa"/>
+            <w:tcW w:w="2282" w:type="dxa"/>
             <w:tcBorders>
               <w:top w:val="single" w:sz="4" w:space="0" w:color="000000"/>
               <w:left w:val="single" w:sz="4" w:space="0" w:color="000000"/>
               <w:bottom w:val="single" w:sz="4" w:space="0" w:color="000000"/>
-              <w:insideH w:val="single" w:sz="4" w:space="0" w:color="000000"/>
             </w:tcBorders>
             <w:shd w:fill="auto" w:val="clear"/>
             <w:vAlign w:val="center"/>
@@ -6221,7 +6250,7 @@
               <mc:AlternateContent>
                 <mc:Choice Requires="wps">
                   <w:drawing>
-                    <wp:anchor behindDoc="0" distT="0" distB="0" distL="114935" distR="114935" simplePos="0" locked="0" layoutInCell="1" allowOverlap="1" relativeHeight="11">
+                    <wp:anchor behindDoc="0" distT="0" distB="0" distL="0" distR="0" simplePos="0" locked="0" layoutInCell="1" allowOverlap="1" relativeHeight="11">
                       <wp:simplePos x="0" y="0"/>
                       <wp:positionH relativeFrom="margin">
                         <wp:posOffset>450850</wp:posOffset>
@@ -6229,7 +6258,7 @@
                       <wp:positionV relativeFrom="paragraph">
                         <wp:posOffset>167005</wp:posOffset>
                       </wp:positionV>
-                      <wp:extent cx="834390" cy="440055"/>
+                      <wp:extent cx="835660" cy="441325"/>
                       <wp:effectExtent l="0" t="0" r="0" b="0"/>
                       <wp:wrapNone/>
                       <wp:docPr id="10" name="Image10"/>
@@ -6240,7 +6269,7 @@
                             <wps:spPr>
                               <a:xfrm>
                                 <a:off x="0" y="0"/>
-                                <a:ext cx="833760" cy="439560"/>
+                                <a:ext cx="835200" cy="440640"/>
                               </a:xfrm>
                               <a:prstGeom prst="flowChartDocument">
                                 <a:avLst/>
@@ -6278,7 +6307,7 @@
                       </v:formulas>
                       <v:path gradientshapeok="t" o:connecttype="rect" textboxrect="0,0,21600,@0"/>
                     </v:shapetype>
-                    <v:shape id="shape_0" ID="Image10" fillcolor="white" stroked="t" style="position:absolute;margin-left:35.5pt;margin-top:13.15pt;width:65.6pt;height:34.55pt;mso-position-horizontal-relative:margin" type="shapetype_114">
+                    <v:shape id="shape_0" ID="Image10" fillcolor="white" stroked="t" style="position:absolute;margin-left:35.5pt;margin-top:13.15pt;width:65.7pt;height:34.65pt;mso-position-horizontal-relative:margin" type="shapetype_114">
                       <w10:wrap type="none"/>
                       <v:fill o:detectmouseclick="t" type="solid" color2="black"/>
                       <v:stroke color="black" weight="9360" joinstyle="miter" endcap="flat"/>
@@ -6296,7 +6325,6 @@
               <w:top w:val="single" w:sz="4" w:space="0" w:color="000000"/>
               <w:left w:val="single" w:sz="4" w:space="0" w:color="000000"/>
               <w:bottom w:val="single" w:sz="4" w:space="0" w:color="000000"/>
-              <w:insideH w:val="single" w:sz="4" w:space="0" w:color="000000"/>
             </w:tcBorders>
             <w:shd w:fill="auto" w:val="clear"/>
             <w:vAlign w:val="center"/>
@@ -6335,8 +6363,6 @@
               <w:left w:val="single" w:sz="4" w:space="0" w:color="000000"/>
               <w:bottom w:val="single" w:sz="4" w:space="0" w:color="000000"/>
               <w:right w:val="single" w:sz="4" w:space="0" w:color="000000"/>
-              <w:insideH w:val="single" w:sz="4" w:space="0" w:color="000000"/>
-              <w:insideV w:val="single" w:sz="4" w:space="0" w:color="000000"/>
             </w:tcBorders>
             <w:shd w:fill="auto" w:val="clear"/>
           </w:tcPr>
@@ -6386,12 +6412,11 @@
         </w:trPr>
         <w:tc>
           <w:tcPr>
-            <w:tcW w:w="629" w:type="dxa"/>
+            <w:tcW w:w="628" w:type="dxa"/>
             <w:tcBorders>
               <w:top w:val="single" w:sz="4" w:space="0" w:color="000000"/>
               <w:left w:val="single" w:sz="4" w:space="0" w:color="000000"/>
               <w:bottom w:val="single" w:sz="4" w:space="0" w:color="000000"/>
-              <w:insideH w:val="single" w:sz="4" w:space="0" w:color="000000"/>
             </w:tcBorders>
             <w:shd w:fill="auto" w:val="clear"/>
             <w:vAlign w:val="center"/>
@@ -6423,12 +6448,11 @@
         </w:tc>
         <w:tc>
           <w:tcPr>
-            <w:tcW w:w="2281" w:type="dxa"/>
+            <w:tcW w:w="2282" w:type="dxa"/>
             <w:tcBorders>
               <w:top w:val="single" w:sz="4" w:space="0" w:color="000000"/>
               <w:left w:val="single" w:sz="4" w:space="0" w:color="000000"/>
               <w:bottom w:val="single" w:sz="4" w:space="0" w:color="000000"/>
-              <w:insideH w:val="single" w:sz="4" w:space="0" w:color="000000"/>
             </w:tcBorders>
             <w:shd w:fill="auto" w:val="clear"/>
             <w:vAlign w:val="center"/>
@@ -6452,7 +6476,7 @@
                 <mc:Choice Requires="wpg">
                   <w:drawing>
                     <wp:inline distT="0" distB="0" distL="0" distR="0">
-                      <wp:extent cx="1183005" cy="710565"/>
+                      <wp:extent cx="1184275" cy="711835"/>
                       <wp:effectExtent l="0" t="0" r="0" b="0"/>
                       <wp:docPr id="11" name=""/>
                       <a:graphic xmlns:a="http://schemas.openxmlformats.org/drawingml/2006/main">
@@ -6462,7 +6486,7 @@
                             <wpg:grpSpPr>
                               <a:xfrm>
                                 <a:off x="0" y="0"/>
-                                <a:ext cx="1182240" cy="709920"/>
+                                <a:ext cx="1183680" cy="711360"/>
                               </a:xfrm>
                             </wpg:grpSpPr>
                             <wps:wsp>
@@ -6470,7 +6494,7 @@
                               <wps:spPr>
                                 <a:xfrm>
                                   <a:off x="0" y="0"/>
-                                  <a:ext cx="1182240" cy="709920"/>
+                                  <a:ext cx="1183680" cy="711360"/>
                                 </a:xfrm>
                                 <a:prstGeom prst="rect">
                                   <a:avLst/>
@@ -6496,8 +6520,8 @@
                 </mc:Choice>
                 <mc:Fallback>
                   <w:pict>
-                    <v:group id="shape_0" style="position:absolute;margin-left:0pt;margin-top:-55.95pt;width:93.1pt;height:55.9pt" coordorigin="0,-1119" coordsize="1862,1118">
-                      <v:rect id="shape_0" ID="Rectangle 1" stroked="f" style="position:absolute;left:0;top:-1119;width:1861;height:1117;mso-position-vertical:top">
+                    <v:group id="shape_0" style="position:absolute;margin-left:0pt;margin-top:-56.05pt;width:93.2pt;height:56pt" coordorigin="0,-1121" coordsize="1864,1120">
+                      <v:rect id="shape_0" stroked="f" style="position:absolute;left:0;top:-1121;width:1863;height:1119;mso-position-vertical:top">
                         <w10:wrap type="none"/>
                         <v:fill o:detectmouseclick="t" on="false"/>
                         <v:stroke color="#3465a4" joinstyle="round" endcap="flat"/>
@@ -6516,7 +6540,6 @@
               <w:top w:val="single" w:sz="4" w:space="0" w:color="000000"/>
               <w:left w:val="single" w:sz="4" w:space="0" w:color="000000"/>
               <w:bottom w:val="single" w:sz="4" w:space="0" w:color="000000"/>
-              <w:insideH w:val="single" w:sz="4" w:space="0" w:color="000000"/>
             </w:tcBorders>
             <w:shd w:fill="auto" w:val="clear"/>
             <w:vAlign w:val="center"/>
@@ -6555,8 +6578,6 @@
               <w:left w:val="single" w:sz="4" w:space="0" w:color="000000"/>
               <w:bottom w:val="single" w:sz="4" w:space="0" w:color="000000"/>
               <w:right w:val="single" w:sz="4" w:space="0" w:color="000000"/>
-              <w:insideH w:val="single" w:sz="4" w:space="0" w:color="000000"/>
-              <w:insideV w:val="single" w:sz="4" w:space="0" w:color="000000"/>
             </w:tcBorders>
             <w:shd w:fill="auto" w:val="clear"/>
           </w:tcPr>
@@ -6648,7 +6669,7 @@
         </w:numPr>
         <w:bidi w:val="0"/>
         <w:spacing w:lineRule="auto" w:line="240" w:before="0" w:after="0"/>
-        <w:ind w:left="720" w:hanging="0"/>
+        <w:ind w:left="0" w:right="0" w:hanging="0"/>
         <w:contextualSpacing/>
         <w:jc w:val="both"/>
         <w:rPr/>
@@ -6727,7 +6748,7 @@
         <w:rPr/>
         <w:fldChar w:fldCharType="separate"/>
       </w:r>
-      <w:bookmarkStart w:id="25" w:name="__Fieldmark__445_4052841507"/>
+      <w:bookmarkStart w:id="39" w:name="Bookmark8"/>
       <w:r>
         <w:rPr/>
       </w:r>
@@ -6741,16 +6762,38 @@
         </w:rPr>
         <w:t>(</w:t>
       </w:r>
-      <w:bookmarkStart w:id="26" w:name="__Fieldmark__209_1123173466"/>
-      <w:r>
-        <w:rPr>
-          <w:b w:val="false"/>
-          <w:bCs w:val="false"/>
-          <w:sz w:val="20"/>
-          <w:szCs w:val="20"/>
-          <w:lang w:val="zxx" w:eastAsia="zxx" w:bidi="zxx"/>
-        </w:rPr>
-        <w:t>Kusrini dan Kuniyo, 2007)</w:t>
+      <w:bookmarkStart w:id="40" w:name="Bookmark71"/>
+      <w:r>
+        <w:rPr>
+          <w:b w:val="false"/>
+          <w:bCs w:val="false"/>
+          <w:sz w:val="20"/>
+          <w:szCs w:val="20"/>
+          <w:lang w:val="zxx" w:eastAsia="zxx" w:bidi="zxx"/>
+        </w:rPr>
+        <w:t>K</w:t>
+      </w:r>
+      <w:bookmarkStart w:id="41" w:name="__Fieldmark__445_4052841507"/>
+      <w:r>
+        <w:rPr>
+          <w:b w:val="false"/>
+          <w:bCs w:val="false"/>
+          <w:sz w:val="20"/>
+          <w:szCs w:val="20"/>
+          <w:lang w:val="zxx" w:eastAsia="zxx" w:bidi="zxx"/>
+        </w:rPr>
+        <w:t>u</w:t>
+      </w:r>
+      <w:bookmarkStart w:id="42" w:name="__Fieldmark__209_1123173466"/>
+      <w:r>
+        <w:rPr>
+          <w:b w:val="false"/>
+          <w:bCs w:val="false"/>
+          <w:sz w:val="20"/>
+          <w:szCs w:val="20"/>
+          <w:lang w:val="zxx" w:eastAsia="zxx" w:bidi="zxx"/>
+        </w:rPr>
+        <w:t>srini dan Kuniyo, 2007)</w:t>
       </w:r>
       <w:r>
         <w:rPr/>
@@ -6759,8 +6802,10 @@
         <w:rPr/>
         <w:fldChar w:fldCharType="end"/>
       </w:r>
-      <w:bookmarkEnd w:id="25"/>
-      <w:bookmarkEnd w:id="26"/>
+      <w:bookmarkEnd w:id="39"/>
+      <w:bookmarkEnd w:id="40"/>
+      <w:bookmarkEnd w:id="41"/>
+      <w:bookmarkEnd w:id="42"/>
       <w:r>
         <w:rPr>
           <w:b w:val="false"/>
@@ -6770,30 +6815,6 @@
           <w:lang w:val="zxx" w:eastAsia="zxx" w:bidi="zxx"/>
         </w:rPr>
         <w:t>.</w:t>
-      </w:r>
-    </w:p>
-    <w:p>
-      <w:pPr>
-        <w:pStyle w:val="ListParagraph"/>
-        <w:numPr>
-          <w:ilvl w:val="0"/>
-          <w:numId w:val="0"/>
-        </w:numPr>
-        <w:spacing w:lineRule="auto" w:line="240"/>
-        <w:ind w:left="360" w:hanging="0"/>
-        <w:jc w:val="both"/>
-        <w:rPr>
-          <w:sz w:val="20"/>
-          <w:szCs w:val="20"/>
-          <w:lang w:val="zxx" w:eastAsia="zxx" w:bidi="zxx"/>
-        </w:rPr>
-      </w:pPr>
-      <w:r>
-        <w:rPr>
-          <w:sz w:val="20"/>
-          <w:szCs w:val="20"/>
-          <w:lang w:val="zxx" w:eastAsia="zxx" w:bidi="zxx"/>
-        </w:rPr>
       </w:r>
     </w:p>
     <w:p>
@@ -7207,15 +7228,7 @@
         <w:ind w:left="360" w:hanging="0"/>
         <w:contextualSpacing/>
         <w:jc w:val="both"/>
-        <w:rPr>
-          <w:b w:val="false"/>
-          <w:b w:val="false"/>
-          <w:bCs w:val="false"/>
-          <w:color w:val="000000"/>
-          <w:sz w:val="20"/>
-          <w:szCs w:val="20"/>
-          <w:lang w:val="zxx" w:eastAsia="zxx" w:bidi="zxx"/>
-        </w:rPr>
+        <w:rPr/>
       </w:pPr>
       <w:r>
         <w:rPr>
@@ -7237,50 +7250,21 @@
         <w:rPr/>
         <w:fldChar w:fldCharType="separate"/>
       </w:r>
-      <w:bookmarkStart w:id="27" w:name="__Fieldmark__471_4052841507"/>
+      <w:bookmarkStart w:id="43" w:name="Bookmark9"/>
       <w:r>
         <w:rPr/>
         <w:t>X</w:t>
       </w:r>
-      <w:bookmarkStart w:id="28" w:name="__Fieldmark__237_1123173466"/>
-      <w:bookmarkEnd w:id="27"/>
-    </w:p>
-    <w:p>
-      <w:pPr>
-        <w:pStyle w:val="ListParagraph"/>
+      <w:bookmarkStart w:id="44" w:name="Bookmark81"/>
+      <w:r>
         <w:rPr/>
-      </w:pPr>
+      </w:r>
       <w:r>
         <w:rPr/>
-      </w:r>
-    </w:p>
-    <w:p>
-      <w:pPr>
-        <w:pStyle w:val="ListParagraph"/>
-        <w:widowControl/>
-        <w:numPr>
-          <w:ilvl w:val="0"/>
-          <w:numId w:val="0"/>
-        </w:numPr>
-        <w:bidi w:val="0"/>
-        <w:spacing w:lineRule="auto" w:line="240" w:before="0" w:after="0"/>
-        <w:ind w:left="360" w:hanging="0"/>
-        <w:contextualSpacing/>
-        <w:jc w:val="both"/>
-        <w:rPr>
-          <w:sz w:val="20"/>
-          <w:szCs w:val="20"/>
-          <w:lang w:val="zxx" w:eastAsia="zxx" w:bidi="zxx"/>
-        </w:rPr>
-      </w:pPr>
-      <w:r>
-        <w:rPr>
-          <w:sz w:val="20"/>
-          <w:szCs w:val="20"/>
-          <w:lang w:val="zxx" w:eastAsia="zxx" w:bidi="zxx"/>
-        </w:rPr>
-      </w:r>
-      <w:bookmarkEnd w:id="28"/>
+        <w:fldChar w:fldCharType="end"/>
+      </w:r>
+      <w:bookmarkEnd w:id="43"/>
+      <w:bookmarkEnd w:id="44"/>
     </w:p>
     <w:p>
       <w:pPr>
@@ -7323,11 +7307,7 @@
         <w:spacing w:lineRule="auto" w:line="240" w:before="0" w:after="0"/>
         <w:ind w:left="510" w:right="0" w:hanging="510"/>
         <w:jc w:val="both"/>
-        <w:rPr>
-          <w:sz w:val="22"/>
-          <w:szCs w:val="22"/>
-          <w:lang w:val="zxx" w:eastAsia="zxx" w:bidi="zxx"/>
-        </w:rPr>
+        <w:rPr/>
       </w:pPr>
       <w:r>
         <w:rPr>
@@ -7337,32 +7317,6 @@
           <w:lang w:val="zxx" w:eastAsia="zxx" w:bidi="zxx"/>
         </w:rPr>
         <w:t>Pengertian Event List</w:t>
-      </w:r>
-    </w:p>
-    <w:p>
-      <w:pPr>
-        <w:pStyle w:val="Normal"/>
-        <w:widowControl/>
-        <w:numPr>
-          <w:ilvl w:val="0"/>
-          <w:numId w:val="0"/>
-        </w:numPr>
-        <w:bidi w:val="0"/>
-        <w:spacing w:lineRule="auto" w:line="240" w:before="0" w:after="0"/>
-        <w:ind w:left="360" w:right="0" w:hanging="0"/>
-        <w:jc w:val="both"/>
-        <w:rPr>
-          <w:sz w:val="22"/>
-          <w:szCs w:val="22"/>
-          <w:lang w:val="zxx" w:eastAsia="zxx" w:bidi="zxx"/>
-        </w:rPr>
-      </w:pPr>
-      <w:r>
-        <w:rPr>
-          <w:sz w:val="22"/>
-          <w:szCs w:val="22"/>
-          <w:lang w:val="zxx" w:eastAsia="zxx" w:bidi="zxx"/>
-        </w:rPr>
       </w:r>
     </w:p>
     <w:p>
@@ -7396,18 +7350,17 @@
     <w:p>
       <w:pPr>
         <w:pStyle w:val="ListParagraph"/>
+        <w:widowControl/>
         <w:numPr>
           <w:ilvl w:val="0"/>
           <w:numId w:val="0"/>
         </w:numPr>
-        <w:spacing w:lineRule="auto" w:line="240"/>
-        <w:ind w:left="720" w:hanging="0"/>
+        <w:bidi w:val="0"/>
+        <w:spacing w:lineRule="auto" w:line="240" w:before="0" w:after="160"/>
+        <w:ind w:left="0" w:right="0" w:hanging="0"/>
+        <w:contextualSpacing/>
         <w:jc w:val="both"/>
-        <w:rPr>
-          <w:sz w:val="20"/>
-          <w:szCs w:val="20"/>
-          <w:lang w:val="zxx" w:eastAsia="zxx" w:bidi="zxx"/>
-        </w:rPr>
+        <w:rPr/>
       </w:pPr>
       <w:r>
         <w:rPr>
@@ -7484,18 +7437,17 @@
     <w:p>
       <w:pPr>
         <w:pStyle w:val="ListParagraph"/>
+        <w:widowControl/>
         <w:numPr>
           <w:ilvl w:val="0"/>
           <w:numId w:val="0"/>
         </w:numPr>
-        <w:spacing w:lineRule="auto" w:line="240"/>
-        <w:ind w:left="360" w:hanging="0"/>
+        <w:bidi w:val="0"/>
+        <w:spacing w:lineRule="auto" w:line="240" w:before="0" w:after="160"/>
+        <w:ind w:left="0" w:right="0" w:hanging="0"/>
+        <w:contextualSpacing/>
         <w:jc w:val="both"/>
-        <w:rPr>
-          <w:sz w:val="20"/>
-          <w:szCs w:val="20"/>
-          <w:lang w:val="zxx" w:eastAsia="zxx" w:bidi="zxx"/>
-        </w:rPr>
+        <w:rPr/>
       </w:pPr>
       <w:r>
         <w:rPr>
@@ -7528,12 +7480,15 @@
     <w:p>
       <w:pPr>
         <w:pStyle w:val="ListParagraph"/>
+        <w:widowControl/>
         <w:numPr>
           <w:ilvl w:val="0"/>
           <w:numId w:val="0"/>
         </w:numPr>
-        <w:spacing w:lineRule="auto" w:line="240"/>
-        <w:ind w:left="360" w:hanging="0"/>
+        <w:bidi w:val="0"/>
+        <w:spacing w:lineRule="auto" w:line="240" w:before="0" w:after="160"/>
+        <w:ind w:left="0" w:right="0" w:hanging="0"/>
+        <w:contextualSpacing/>
         <w:jc w:val="both"/>
         <w:rPr/>
       </w:pPr>
@@ -7582,26 +7537,9 @@
         <w:rPr/>
         <w:fldChar w:fldCharType="separate"/>
       </w:r>
-      <w:bookmarkStart w:id="29" w:name="__Fieldmark__497_4052841507"/>
+      <w:bookmarkStart w:id="45" w:name="Bookmark10"/>
       <w:r>
         <w:rPr/>
-      </w:r>
-      <w:r>
-        <w:rPr>
-          <w:sz w:val="20"/>
-          <w:szCs w:val="20"/>
-          <w:lang w:val="zxx" w:eastAsia="zxx" w:bidi="zxx"/>
-        </w:rPr>
-        <w:t>(</w:t>
-      </w:r>
-      <w:bookmarkStart w:id="30" w:name="__Fieldmark__210_1123173466"/>
-      <w:r>
-        <w:rPr>
-          <w:sz w:val="20"/>
-          <w:szCs w:val="20"/>
-          <w:lang w:val="zxx" w:eastAsia="zxx" w:bidi="zxx"/>
-        </w:rPr>
-        <w:t>Maniah dan Hamidin, 2017)</w:t>
       </w:r>
       <w:r>
         <w:rPr/>
@@ -7610,8 +7548,29 @@
         <w:rPr/>
         <w:fldChar w:fldCharType="end"/>
       </w:r>
-      <w:bookmarkEnd w:id="29"/>
-      <w:bookmarkEnd w:id="30"/>
+      <w:bookmarkStart w:id="46" w:name="__Fieldmark__497_4052841507"/>
+      <w:bookmarkStart w:id="47" w:name="Bookmark91"/>
+      <w:bookmarkEnd w:id="45"/>
+      <w:bookmarkEnd w:id="47"/>
+      <w:r>
+        <w:rPr>
+          <w:sz w:val="20"/>
+          <w:szCs w:val="20"/>
+          <w:lang w:val="zxx" w:eastAsia="zxx" w:bidi="zxx"/>
+        </w:rPr>
+        <w:t>(</w:t>
+      </w:r>
+      <w:bookmarkStart w:id="48" w:name="__Fieldmark__210_1123173466"/>
+      <w:r>
+        <w:rPr>
+          <w:sz w:val="20"/>
+          <w:szCs w:val="20"/>
+          <w:lang w:val="zxx" w:eastAsia="zxx" w:bidi="zxx"/>
+        </w:rPr>
+        <w:t>Maniah dan Hamidin, 2017)</w:t>
+      </w:r>
+      <w:bookmarkEnd w:id="46"/>
+      <w:bookmarkEnd w:id="48"/>
       <w:r>
         <w:rPr>
           <w:sz w:val="20"/>
@@ -7792,11 +7751,9 @@
         </w:numPr>
         <w:bidi w:val="0"/>
         <w:spacing w:lineRule="auto" w:line="240" w:before="0" w:after="0"/>
-        <w:ind w:left="720" w:right="0" w:hanging="0"/>
+        <w:ind w:left="0" w:right="0" w:hanging="0"/>
         <w:jc w:val="both"/>
-        <w:rPr>
-          <w:lang w:val="zxx" w:eastAsia="zxx" w:bidi="zxx"/>
-        </w:rPr>
+        <w:rPr/>
       </w:pPr>
       <w:r>
         <w:rPr>
@@ -7871,7 +7828,7 @@
         </w:numPr>
         <w:bidi w:val="0"/>
         <w:spacing w:lineRule="auto" w:line="240" w:before="0" w:after="0"/>
-        <w:ind w:left="720" w:right="0" w:hanging="0"/>
+        <w:ind w:left="0" w:right="0" w:hanging="0"/>
         <w:jc w:val="both"/>
         <w:rPr/>
       </w:pPr>
@@ -7961,7 +7918,7 @@
         <w:rPr/>
         <w:fldChar w:fldCharType="separate"/>
       </w:r>
-      <w:bookmarkStart w:id="31" w:name="__Fieldmark__526_4052841507"/>
+      <w:bookmarkStart w:id="49" w:name="Bookmark12"/>
       <w:r>
         <w:rPr/>
       </w:r>
@@ -7975,16 +7932,38 @@
         </w:rPr>
         <w:t>(</w:t>
       </w:r>
-      <w:bookmarkStart w:id="32" w:name="__Fieldmark__211_1123173466"/>
-      <w:r>
-        <w:rPr>
-          <w:b w:val="false"/>
-          <w:bCs w:val="false"/>
-          <w:sz w:val="20"/>
-          <w:szCs w:val="20"/>
-          <w:lang w:val="zxx" w:eastAsia="zxx" w:bidi="zxx"/>
-        </w:rPr>
-        <w:t>I. B. Indonesia, 2017)</w:t>
+      <w:bookmarkStart w:id="50" w:name="Bookmark101"/>
+      <w:r>
+        <w:rPr>
+          <w:b w:val="false"/>
+          <w:bCs w:val="false"/>
+          <w:sz w:val="20"/>
+          <w:szCs w:val="20"/>
+          <w:lang w:val="zxx" w:eastAsia="zxx" w:bidi="zxx"/>
+        </w:rPr>
+        <w:t>I</w:t>
+      </w:r>
+      <w:bookmarkStart w:id="51" w:name="__Fieldmark__526_4052841507"/>
+      <w:r>
+        <w:rPr>
+          <w:b w:val="false"/>
+          <w:bCs w:val="false"/>
+          <w:sz w:val="20"/>
+          <w:szCs w:val="20"/>
+          <w:lang w:val="zxx" w:eastAsia="zxx" w:bidi="zxx"/>
+        </w:rPr>
+        <w:t>.</w:t>
+      </w:r>
+      <w:bookmarkStart w:id="52" w:name="__Fieldmark__211_1123173466"/>
+      <w:r>
+        <w:rPr>
+          <w:b w:val="false"/>
+          <w:bCs w:val="false"/>
+          <w:sz w:val="20"/>
+          <w:szCs w:val="20"/>
+          <w:lang w:val="zxx" w:eastAsia="zxx" w:bidi="zxx"/>
+        </w:rPr>
+        <w:t xml:space="preserve"> B. Indonesia, 2017)</w:t>
       </w:r>
       <w:r>
         <w:rPr/>
@@ -7993,8 +7972,10 @@
         <w:rPr/>
         <w:fldChar w:fldCharType="end"/>
       </w:r>
-      <w:bookmarkEnd w:id="31"/>
-      <w:bookmarkEnd w:id="32"/>
+      <w:bookmarkEnd w:id="49"/>
+      <w:bookmarkEnd w:id="50"/>
+      <w:bookmarkEnd w:id="51"/>
+      <w:bookmarkEnd w:id="52"/>
       <w:r>
         <w:rPr>
           <w:b w:val="false"/>
@@ -8041,7 +8022,7 @@
         </w:numPr>
         <w:bidi w:val="0"/>
         <w:spacing w:lineRule="auto" w:line="240" w:before="0" w:after="160"/>
-        <w:ind w:left="360" w:hanging="0"/>
+        <w:ind w:left="0" w:right="0" w:hanging="0"/>
         <w:contextualSpacing/>
         <w:jc w:val="both"/>
         <w:rPr/>
@@ -8106,7 +8087,7 @@
         <w:rPr/>
         <w:fldChar w:fldCharType="separate"/>
       </w:r>
-      <w:bookmarkStart w:id="33" w:name="__Fieldmark__540_4052841507"/>
+      <w:bookmarkStart w:id="53" w:name="Bookmark13"/>
       <w:r>
         <w:rPr/>
       </w:r>
@@ -8120,16 +8101,38 @@
         </w:rPr>
         <w:t>(</w:t>
       </w:r>
-      <w:bookmarkStart w:id="34" w:name="__Fieldmark__212_1123173466"/>
-      <w:r>
-        <w:rPr>
-          <w:b w:val="false"/>
-          <w:bCs w:val="false"/>
-          <w:sz w:val="20"/>
-          <w:szCs w:val="20"/>
-          <w:lang w:val="zxx" w:eastAsia="zxx" w:bidi="zxx"/>
-        </w:rPr>
-        <w:t>Indrajani, 2013)</w:t>
+      <w:bookmarkStart w:id="54" w:name="Bookmark111"/>
+      <w:r>
+        <w:rPr>
+          <w:b w:val="false"/>
+          <w:bCs w:val="false"/>
+          <w:sz w:val="20"/>
+          <w:szCs w:val="20"/>
+          <w:lang w:val="zxx" w:eastAsia="zxx" w:bidi="zxx"/>
+        </w:rPr>
+        <w:t>I</w:t>
+      </w:r>
+      <w:bookmarkStart w:id="55" w:name="__Fieldmark__540_4052841507"/>
+      <w:r>
+        <w:rPr>
+          <w:b w:val="false"/>
+          <w:bCs w:val="false"/>
+          <w:sz w:val="20"/>
+          <w:szCs w:val="20"/>
+          <w:lang w:val="zxx" w:eastAsia="zxx" w:bidi="zxx"/>
+        </w:rPr>
+        <w:t>n</w:t>
+      </w:r>
+      <w:bookmarkStart w:id="56" w:name="__Fieldmark__212_1123173466"/>
+      <w:r>
+        <w:rPr>
+          <w:b w:val="false"/>
+          <w:bCs w:val="false"/>
+          <w:sz w:val="20"/>
+          <w:szCs w:val="20"/>
+          <w:lang w:val="zxx" w:eastAsia="zxx" w:bidi="zxx"/>
+        </w:rPr>
+        <w:t>drajani, 2013)</w:t>
       </w:r>
       <w:r>
         <w:rPr/>
@@ -8138,8 +8141,10 @@
         <w:rPr/>
         <w:fldChar w:fldCharType="end"/>
       </w:r>
-      <w:bookmarkEnd w:id="33"/>
-      <w:bookmarkEnd w:id="34"/>
+      <w:bookmarkEnd w:id="53"/>
+      <w:bookmarkEnd w:id="54"/>
+      <w:bookmarkEnd w:id="55"/>
+      <w:bookmarkEnd w:id="56"/>
       <w:r>
         <w:rPr>
           <w:b w:val="false"/>
@@ -8179,17 +8184,17 @@
     <w:p>
       <w:pPr>
         <w:pStyle w:val="ListParagraph"/>
+        <w:widowControl/>
         <w:numPr>
           <w:ilvl w:val="0"/>
           <w:numId w:val="0"/>
         </w:numPr>
+        <w:bidi w:val="0"/>
         <w:spacing w:lineRule="auto" w:line="240" w:before="0" w:after="0"/>
-        <w:ind w:left="360" w:hanging="0"/>
+        <w:ind w:left="0" w:right="0" w:hanging="0"/>
         <w:contextualSpacing/>
         <w:jc w:val="both"/>
-        <w:rPr>
-          <w:lang w:val="zxx" w:eastAsia="zxx" w:bidi="zxx"/>
-        </w:rPr>
+        <w:rPr/>
       </w:pPr>
       <w:r>
         <w:rPr>
@@ -8589,7 +8594,7 @@
         <w:rPr/>
         <w:fldChar w:fldCharType="separate"/>
       </w:r>
-      <w:bookmarkStart w:id="35" w:name="__Fieldmark__579_4052841507"/>
+      <w:bookmarkStart w:id="57" w:name="Bookmark14"/>
       <w:r>
         <w:rPr/>
       </w:r>
@@ -8603,16 +8608,38 @@
         </w:rPr>
         <w:t>(</w:t>
       </w:r>
-      <w:bookmarkStart w:id="36" w:name="__Fieldmark__213_1123173466"/>
-      <w:r>
-        <w:rPr>
-          <w:b w:val="false"/>
-          <w:bCs w:val="false"/>
-          <w:sz w:val="20"/>
-          <w:szCs w:val="20"/>
-          <w:lang w:val="zxx" w:eastAsia="zxx" w:bidi="zxx"/>
-        </w:rPr>
-        <w:t>K. P. dan K. Indonesia, 2018)</w:t>
+      <w:bookmarkStart w:id="58" w:name="Bookmark121"/>
+      <w:r>
+        <w:rPr>
+          <w:b w:val="false"/>
+          <w:bCs w:val="false"/>
+          <w:sz w:val="20"/>
+          <w:szCs w:val="20"/>
+          <w:lang w:val="zxx" w:eastAsia="zxx" w:bidi="zxx"/>
+        </w:rPr>
+        <w:t>K</w:t>
+      </w:r>
+      <w:bookmarkStart w:id="59" w:name="__Fieldmark__579_4052841507"/>
+      <w:r>
+        <w:rPr>
+          <w:b w:val="false"/>
+          <w:bCs w:val="false"/>
+          <w:sz w:val="20"/>
+          <w:szCs w:val="20"/>
+          <w:lang w:val="zxx" w:eastAsia="zxx" w:bidi="zxx"/>
+        </w:rPr>
+        <w:t>.</w:t>
+      </w:r>
+      <w:bookmarkStart w:id="60" w:name="__Fieldmark__213_1123173466"/>
+      <w:r>
+        <w:rPr>
+          <w:b w:val="false"/>
+          <w:bCs w:val="false"/>
+          <w:sz w:val="20"/>
+          <w:szCs w:val="20"/>
+          <w:lang w:val="zxx" w:eastAsia="zxx" w:bidi="zxx"/>
+        </w:rPr>
+        <w:t xml:space="preserve"> P. dan K. Indonesia, 2018)</w:t>
       </w:r>
       <w:r>
         <w:rPr/>
@@ -8621,8 +8648,10 @@
         <w:rPr/>
         <w:fldChar w:fldCharType="end"/>
       </w:r>
-      <w:bookmarkEnd w:id="35"/>
-      <w:bookmarkEnd w:id="36"/>
+      <w:bookmarkEnd w:id="57"/>
+      <w:bookmarkEnd w:id="58"/>
+      <w:bookmarkEnd w:id="59"/>
+      <w:bookmarkEnd w:id="60"/>
       <w:r>
         <w:rPr>
           <w:b w:val="false"/>
@@ -8921,7 +8950,7 @@
         <w:rPr/>
         <w:fldChar w:fldCharType="separate"/>
       </w:r>
-      <w:bookmarkStart w:id="37" w:name="__Fieldmark__605_4052841507"/>
+      <w:bookmarkStart w:id="61" w:name="Bookmark15"/>
       <w:r>
         <w:rPr/>
       </w:r>
@@ -8935,16 +8964,38 @@
         </w:rPr>
         <w:t>(</w:t>
       </w:r>
-      <w:bookmarkStart w:id="38" w:name="__Fieldmark__214_1123173466"/>
-      <w:r>
-        <w:rPr>
-          <w:b w:val="false"/>
-          <w:bCs w:val="false"/>
-          <w:sz w:val="20"/>
-          <w:szCs w:val="20"/>
-          <w:lang w:val="zxx" w:eastAsia="zxx" w:bidi="zxx"/>
-        </w:rPr>
-        <w:t>Ramdani, 2017)</w:t>
+      <w:bookmarkStart w:id="62" w:name="Bookmark131"/>
+      <w:r>
+        <w:rPr>
+          <w:b w:val="false"/>
+          <w:bCs w:val="false"/>
+          <w:sz w:val="20"/>
+          <w:szCs w:val="20"/>
+          <w:lang w:val="zxx" w:eastAsia="zxx" w:bidi="zxx"/>
+        </w:rPr>
+        <w:t>R</w:t>
+      </w:r>
+      <w:bookmarkStart w:id="63" w:name="__Fieldmark__605_4052841507"/>
+      <w:r>
+        <w:rPr>
+          <w:b w:val="false"/>
+          <w:bCs w:val="false"/>
+          <w:sz w:val="20"/>
+          <w:szCs w:val="20"/>
+          <w:lang w:val="zxx" w:eastAsia="zxx" w:bidi="zxx"/>
+        </w:rPr>
+        <w:t>a</w:t>
+      </w:r>
+      <w:bookmarkStart w:id="64" w:name="__Fieldmark__214_1123173466"/>
+      <w:r>
+        <w:rPr>
+          <w:b w:val="false"/>
+          <w:bCs w:val="false"/>
+          <w:sz w:val="20"/>
+          <w:szCs w:val="20"/>
+          <w:lang w:val="zxx" w:eastAsia="zxx" w:bidi="zxx"/>
+        </w:rPr>
+        <w:t>mdani, 2017)</w:t>
       </w:r>
       <w:r>
         <w:rPr/>
@@ -8953,8 +9004,10 @@
         <w:rPr/>
         <w:fldChar w:fldCharType="end"/>
       </w:r>
-      <w:bookmarkEnd w:id="37"/>
-      <w:bookmarkEnd w:id="38"/>
+      <w:bookmarkEnd w:id="61"/>
+      <w:bookmarkEnd w:id="62"/>
+      <w:bookmarkEnd w:id="63"/>
+      <w:bookmarkEnd w:id="64"/>
       <w:r>
         <w:rPr>
           <w:b w:val="false"/>
@@ -9100,7 +9153,7 @@
         <w:rPr/>
         <w:fldChar w:fldCharType="separate"/>
       </w:r>
-      <w:bookmarkStart w:id="39" w:name="__Fieldmark__622_4052841507"/>
+      <w:bookmarkStart w:id="65" w:name="Bookmark16"/>
       <w:r>
         <w:rPr/>
       </w:r>
@@ -9114,16 +9167,38 @@
         </w:rPr>
         <w:t>(</w:t>
       </w:r>
-      <w:bookmarkStart w:id="40" w:name="__Fieldmark__204_1123173466"/>
-      <w:r>
-        <w:rPr>
-          <w:b w:val="false"/>
-          <w:bCs w:val="false"/>
-          <w:sz w:val="20"/>
-          <w:szCs w:val="20"/>
-          <w:lang w:val="zxx" w:eastAsia="zxx" w:bidi="zxx"/>
-        </w:rPr>
-        <w:t>Ginanjar, 2014)</w:t>
+      <w:bookmarkStart w:id="66" w:name="Bookmark141"/>
+      <w:r>
+        <w:rPr>
+          <w:b w:val="false"/>
+          <w:bCs w:val="false"/>
+          <w:sz w:val="20"/>
+          <w:szCs w:val="20"/>
+          <w:lang w:val="zxx" w:eastAsia="zxx" w:bidi="zxx"/>
+        </w:rPr>
+        <w:t>G</w:t>
+      </w:r>
+      <w:bookmarkStart w:id="67" w:name="__Fieldmark__622_4052841507"/>
+      <w:r>
+        <w:rPr>
+          <w:b w:val="false"/>
+          <w:bCs w:val="false"/>
+          <w:sz w:val="20"/>
+          <w:szCs w:val="20"/>
+          <w:lang w:val="zxx" w:eastAsia="zxx" w:bidi="zxx"/>
+        </w:rPr>
+        <w:t>i</w:t>
+      </w:r>
+      <w:bookmarkStart w:id="68" w:name="__Fieldmark__204_1123173466"/>
+      <w:r>
+        <w:rPr>
+          <w:b w:val="false"/>
+          <w:bCs w:val="false"/>
+          <w:sz w:val="20"/>
+          <w:szCs w:val="20"/>
+          <w:lang w:val="zxx" w:eastAsia="zxx" w:bidi="zxx"/>
+        </w:rPr>
+        <w:t>nanjar, 2014)</w:t>
       </w:r>
       <w:r>
         <w:rPr/>
@@ -9132,8 +9207,10 @@
         <w:rPr/>
         <w:fldChar w:fldCharType="end"/>
       </w:r>
-      <w:bookmarkEnd w:id="39"/>
-      <w:bookmarkEnd w:id="40"/>
+      <w:bookmarkEnd w:id="65"/>
+      <w:bookmarkEnd w:id="66"/>
+      <w:bookmarkEnd w:id="67"/>
+      <w:bookmarkEnd w:id="68"/>
       <w:r>
         <w:rPr>
           <w:b w:val="false"/>
@@ -9648,7 +9725,7 @@
         <w:rPr/>
         <w:fldChar w:fldCharType="separate"/>
       </w:r>
-      <w:bookmarkStart w:id="41" w:name="__Fieldmark__674_4052841507"/>
+      <w:bookmarkStart w:id="69" w:name="Bookmark17"/>
       <w:r>
         <w:rPr/>
       </w:r>
@@ -9662,16 +9739,38 @@
         </w:rPr>
         <w:t>(</w:t>
       </w:r>
-      <w:bookmarkStart w:id="42" w:name="__Fieldmark__215_1123173466"/>
-      <w:r>
-        <w:rPr>
-          <w:b w:val="false"/>
-          <w:bCs w:val="false"/>
-          <w:sz w:val="20"/>
-          <w:szCs w:val="20"/>
-          <w:lang w:val="zxx" w:eastAsia="zxx" w:bidi="zxx"/>
-        </w:rPr>
-        <w:t>Rerung, 2018)</w:t>
+      <w:bookmarkStart w:id="70" w:name="Bookmark151"/>
+      <w:r>
+        <w:rPr>
+          <w:b w:val="false"/>
+          <w:bCs w:val="false"/>
+          <w:sz w:val="20"/>
+          <w:szCs w:val="20"/>
+          <w:lang w:val="zxx" w:eastAsia="zxx" w:bidi="zxx"/>
+        </w:rPr>
+        <w:t>R</w:t>
+      </w:r>
+      <w:bookmarkStart w:id="71" w:name="__Fieldmark__674_4052841507"/>
+      <w:r>
+        <w:rPr>
+          <w:b w:val="false"/>
+          <w:bCs w:val="false"/>
+          <w:sz w:val="20"/>
+          <w:szCs w:val="20"/>
+          <w:lang w:val="zxx" w:eastAsia="zxx" w:bidi="zxx"/>
+        </w:rPr>
+        <w:t>e</w:t>
+      </w:r>
+      <w:bookmarkStart w:id="72" w:name="__Fieldmark__215_1123173466"/>
+      <w:r>
+        <w:rPr>
+          <w:b w:val="false"/>
+          <w:bCs w:val="false"/>
+          <w:sz w:val="20"/>
+          <w:szCs w:val="20"/>
+          <w:lang w:val="zxx" w:eastAsia="zxx" w:bidi="zxx"/>
+        </w:rPr>
+        <w:t>rung, 2018)</w:t>
       </w:r>
       <w:r>
         <w:rPr/>
@@ -9680,8 +9779,10 @@
         <w:rPr/>
         <w:fldChar w:fldCharType="end"/>
       </w:r>
-      <w:bookmarkEnd w:id="41"/>
-      <w:bookmarkEnd w:id="42"/>
+      <w:bookmarkEnd w:id="69"/>
+      <w:bookmarkEnd w:id="70"/>
+      <w:bookmarkEnd w:id="71"/>
+      <w:bookmarkEnd w:id="72"/>
       <w:r>
         <w:rPr>
           <w:b w:val="false"/>
@@ -10764,12 +10865,14 @@
     <w:p>
       <w:pPr>
         <w:pStyle w:val="ListParagraph"/>
+        <w:widowControl/>
         <w:numPr>
           <w:ilvl w:val="0"/>
           <w:numId w:val="0"/>
         </w:numPr>
+        <w:bidi w:val="0"/>
         <w:spacing w:lineRule="auto" w:line="240" w:before="0" w:after="0"/>
-        <w:ind w:left="360" w:hanging="0"/>
+        <w:ind w:left="0" w:right="0" w:hanging="0"/>
         <w:contextualSpacing/>
         <w:jc w:val="both"/>
         <w:rPr/>
@@ -10869,7 +10972,7 @@
         <w:rPr/>
         <w:fldChar w:fldCharType="separate"/>
       </w:r>
-      <w:bookmarkStart w:id="43" w:name="__Fieldmark__781_4052841507"/>
+      <w:bookmarkStart w:id="73" w:name="Bookmark18"/>
       <w:r>
         <w:rPr/>
       </w:r>
@@ -10881,14 +10984,32 @@
         </w:rPr>
         <w:t>(</w:t>
       </w:r>
-      <w:bookmarkStart w:id="44" w:name="__Fieldmark__280_1123173466"/>
-      <w:r>
-        <w:rPr>
-          <w:sz w:val="20"/>
-          <w:szCs w:val="20"/>
-          <w:lang w:val="zxx" w:eastAsia="zxx" w:bidi="zxx"/>
-        </w:rPr>
-        <w:t xml:space="preserve">Setiawan, 2017). </w:t>
+      <w:bookmarkStart w:id="74" w:name="Bookmark161"/>
+      <w:r>
+        <w:rPr>
+          <w:sz w:val="20"/>
+          <w:szCs w:val="20"/>
+          <w:lang w:val="zxx" w:eastAsia="zxx" w:bidi="zxx"/>
+        </w:rPr>
+        <w:t>S</w:t>
+      </w:r>
+      <w:bookmarkStart w:id="75" w:name="__Fieldmark__781_4052841507"/>
+      <w:r>
+        <w:rPr>
+          <w:sz w:val="20"/>
+          <w:szCs w:val="20"/>
+          <w:lang w:val="zxx" w:eastAsia="zxx" w:bidi="zxx"/>
+        </w:rPr>
+        <w:t>e</w:t>
+      </w:r>
+      <w:bookmarkStart w:id="76" w:name="__Fieldmark__280_1123173466"/>
+      <w:r>
+        <w:rPr>
+          <w:sz w:val="20"/>
+          <w:szCs w:val="20"/>
+          <w:lang w:val="zxx" w:eastAsia="zxx" w:bidi="zxx"/>
+        </w:rPr>
+        <w:t xml:space="preserve">tiawan, 2017). </w:t>
       </w:r>
       <w:r>
         <w:rPr/>
@@ -10897,8 +11018,10 @@
         <w:rPr/>
         <w:fldChar w:fldCharType="end"/>
       </w:r>
-      <w:bookmarkEnd w:id="43"/>
-      <w:bookmarkEnd w:id="44"/>
+      <w:bookmarkEnd w:id="73"/>
+      <w:bookmarkEnd w:id="74"/>
+      <w:bookmarkEnd w:id="75"/>
+      <w:bookmarkEnd w:id="76"/>
       <w:r>
         <w:rPr>
           <w:sz w:val="20"/>
@@ -10906,288 +11029,6 @@
           <w:lang w:val="zxx" w:eastAsia="zxx" w:bidi="zxx"/>
         </w:rPr>
         <w:t>CSS versi ketiga dapat melakukan berbagai pemutakhiran terhadap kemampuannya beradaptasi dengan teknologi multimedia yang semakin modern. Kemampuan yang dimiliki CSS3 antara lain :</w:t>
-      </w:r>
-    </w:p>
-    <w:p>
-      <w:pPr>
-        <w:pStyle w:val="ListParagraph"/>
-        <w:numPr>
-          <w:ilvl w:val="0"/>
-          <w:numId w:val="0"/>
-        </w:numPr>
-        <w:spacing w:lineRule="auto" w:line="240" w:before="0" w:after="0"/>
-        <w:ind w:left="360" w:hanging="0"/>
-        <w:contextualSpacing/>
-        <w:jc w:val="both"/>
-        <w:rPr>
-          <w:sz w:val="20"/>
-          <w:szCs w:val="20"/>
-          <w:lang w:val="zxx" w:eastAsia="zxx" w:bidi="zxx"/>
-        </w:rPr>
-      </w:pPr>
-      <w:r>
-        <w:rPr>
-          <w:sz w:val="20"/>
-          <w:szCs w:val="20"/>
-          <w:lang w:val="zxx" w:eastAsia="zxx" w:bidi="zxx"/>
-        </w:rPr>
-        <w:t xml:space="preserve"> </w:t>
-      </w:r>
-      <w:r>
-        <w:rPr>
-          <w:sz w:val="20"/>
-          <w:szCs w:val="20"/>
-          <w:lang w:val="zxx" w:eastAsia="zxx" w:bidi="zxx"/>
-        </w:rPr>
-        <w:tab/>
-        <w:t xml:space="preserve">CSS3 mampu membuat efek animasi secara independen tanpa membutuhkan </w:t>
-      </w:r>
-      <w:r>
-        <w:rPr>
-          <w:i/>
-          <w:sz w:val="20"/>
-          <w:szCs w:val="20"/>
-          <w:lang w:val="zxx" w:eastAsia="zxx" w:bidi="zxx"/>
-        </w:rPr>
-        <w:t>software</w:t>
-      </w:r>
-      <w:r>
-        <w:rPr>
-          <w:sz w:val="20"/>
-          <w:szCs w:val="20"/>
-          <w:lang w:val="zxx" w:eastAsia="zxx" w:bidi="zxx"/>
-        </w:rPr>
-        <w:t xml:space="preserve"> tambahan seperti </w:t>
-      </w:r>
-      <w:r>
-        <w:rPr>
-          <w:i/>
-          <w:sz w:val="20"/>
-          <w:szCs w:val="20"/>
-          <w:lang w:val="zxx" w:eastAsia="zxx" w:bidi="zxx"/>
-        </w:rPr>
-        <w:t>Adobe Flash</w:t>
-      </w:r>
-      <w:r>
-        <w:rPr>
-          <w:sz w:val="20"/>
-          <w:szCs w:val="20"/>
-          <w:lang w:val="zxx" w:eastAsia="zxx" w:bidi="zxx"/>
-        </w:rPr>
-        <w:t xml:space="preserve"> dan </w:t>
-      </w:r>
-      <w:r>
-        <w:rPr>
-          <w:i/>
-          <w:sz w:val="20"/>
-          <w:szCs w:val="20"/>
-          <w:lang w:val="zxx" w:eastAsia="zxx" w:bidi="zxx"/>
-        </w:rPr>
-        <w:t>Microsoft Silverlight</w:t>
-      </w:r>
-      <w:r>
-        <w:rPr>
-          <w:sz w:val="20"/>
-          <w:szCs w:val="20"/>
-          <w:lang w:val="zxx" w:eastAsia="zxx" w:bidi="zxx"/>
-        </w:rPr>
-        <w:t xml:space="preserve">. Karena hanya menggunakan sintak-sintak maka </w:t>
-      </w:r>
-      <w:r>
-        <w:rPr>
-          <w:i/>
-          <w:sz w:val="20"/>
-          <w:szCs w:val="20"/>
-          <w:lang w:val="zxx" w:eastAsia="zxx" w:bidi="zxx"/>
-        </w:rPr>
-        <w:t>web</w:t>
-      </w:r>
-      <w:r>
-        <w:rPr>
-          <w:sz w:val="20"/>
-          <w:szCs w:val="20"/>
-          <w:lang w:val="zxx" w:eastAsia="zxx" w:bidi="zxx"/>
-        </w:rPr>
-        <w:t xml:space="preserve"> tidak akan berat atau tidak lama dan tidak boros kuota untuk membukanya.</w:t>
-      </w:r>
-    </w:p>
-    <w:p>
-      <w:pPr>
-        <w:pStyle w:val="ListParagraph"/>
-        <w:widowControl/>
-        <w:numPr>
-          <w:ilvl w:val="0"/>
-          <w:numId w:val="14"/>
-        </w:numPr>
-        <w:tabs>
-          <w:tab w:val="clear" w:pos="720"/>
-          <w:tab w:val="left" w:pos="690" w:leader="none"/>
-        </w:tabs>
-        <w:bidi w:val="0"/>
-        <w:spacing w:lineRule="auto" w:line="240" w:before="0" w:after="0"/>
-        <w:ind w:left="567" w:right="0" w:hanging="567"/>
-        <w:contextualSpacing/>
-        <w:jc w:val="both"/>
-        <w:rPr>
-          <w:sz w:val="20"/>
-          <w:szCs w:val="20"/>
-          <w:lang w:val="zxx" w:eastAsia="zxx" w:bidi="zxx"/>
-        </w:rPr>
-      </w:pPr>
-      <w:r>
-        <w:rPr>
-          <w:sz w:val="20"/>
-          <w:szCs w:val="20"/>
-          <w:lang w:val="zxx" w:eastAsia="zxx" w:bidi="zxx"/>
-        </w:rPr>
-        <w:t>CSS3 mampu memberikan efek garis terhadap teks, kolom tabel serta penataan huruf.</w:t>
-      </w:r>
-    </w:p>
-    <w:p>
-      <w:pPr>
-        <w:pStyle w:val="ListParagraph"/>
-        <w:widowControl/>
-        <w:numPr>
-          <w:ilvl w:val="0"/>
-          <w:numId w:val="14"/>
-        </w:numPr>
-        <w:tabs>
-          <w:tab w:val="clear" w:pos="720"/>
-          <w:tab w:val="left" w:pos="690" w:leader="none"/>
-        </w:tabs>
-        <w:bidi w:val="0"/>
-        <w:spacing w:lineRule="auto" w:line="240" w:before="0" w:after="0"/>
-        <w:ind w:left="567" w:right="0" w:hanging="567"/>
-        <w:contextualSpacing/>
-        <w:jc w:val="both"/>
-        <w:rPr>
-          <w:sz w:val="20"/>
-          <w:szCs w:val="20"/>
-          <w:lang w:val="zxx" w:eastAsia="zxx" w:bidi="zxx"/>
-        </w:rPr>
-      </w:pPr>
-      <w:r>
-        <w:rPr>
-          <w:sz w:val="20"/>
-          <w:szCs w:val="20"/>
-          <w:lang w:val="zxx" w:eastAsia="zxx" w:bidi="zxx"/>
-        </w:rPr>
-        <w:t xml:space="preserve">CSS3 mampu menampilkan berbagai macam dan jenis huruf selain </w:t>
-      </w:r>
-      <w:r>
-        <w:rPr>
-          <w:i/>
-          <w:sz w:val="20"/>
-          <w:szCs w:val="20"/>
-          <w:lang w:val="zxx" w:eastAsia="zxx" w:bidi="zxx"/>
-        </w:rPr>
-        <w:t>web-safe fonts</w:t>
-      </w:r>
-      <w:r>
-        <w:rPr>
-          <w:sz w:val="20"/>
-          <w:szCs w:val="20"/>
-          <w:lang w:val="zxx" w:eastAsia="zxx" w:bidi="zxx"/>
-        </w:rPr>
-        <w:t>.</w:t>
-      </w:r>
-    </w:p>
-    <w:p>
-      <w:pPr>
-        <w:pStyle w:val="ListParagraph"/>
-        <w:widowControl/>
-        <w:numPr>
-          <w:ilvl w:val="0"/>
-          <w:numId w:val="14"/>
-        </w:numPr>
-        <w:tabs>
-          <w:tab w:val="clear" w:pos="720"/>
-          <w:tab w:val="left" w:pos="690" w:leader="none"/>
-        </w:tabs>
-        <w:bidi w:val="0"/>
-        <w:spacing w:lineRule="auto" w:line="240" w:before="0" w:after="0"/>
-        <w:ind w:left="567" w:right="0" w:hanging="567"/>
-        <w:contextualSpacing/>
-        <w:jc w:val="both"/>
-        <w:rPr>
-          <w:sz w:val="20"/>
-          <w:szCs w:val="20"/>
-          <w:lang w:val="zxx" w:eastAsia="zxx" w:bidi="zxx"/>
-        </w:rPr>
-      </w:pPr>
-      <w:r>
-        <w:rPr>
-          <w:sz w:val="20"/>
-          <w:szCs w:val="20"/>
-          <w:lang w:val="zxx" w:eastAsia="zxx" w:bidi="zxx"/>
-        </w:rPr>
-        <w:t xml:space="preserve">CSS3 mampu merekonstruksi secara visual tampilan </w:t>
-      </w:r>
-      <w:r>
-        <w:rPr>
-          <w:i/>
-          <w:sz w:val="20"/>
-          <w:szCs w:val="20"/>
-          <w:lang w:val="zxx" w:eastAsia="zxx" w:bidi="zxx"/>
-        </w:rPr>
-        <w:t>block</w:t>
-      </w:r>
-      <w:r>
-        <w:rPr>
-          <w:sz w:val="20"/>
-          <w:szCs w:val="20"/>
-          <w:lang w:val="zxx" w:eastAsia="zxx" w:bidi="zxx"/>
-        </w:rPr>
-        <w:t xml:space="preserve">, seperti mengubah ukuran kotak, transformasi 2D/3D, memberikan efek sudut (radius) dan </w:t>
-      </w:r>
-      <w:r>
-        <w:rPr>
-          <w:i/>
-          <w:sz w:val="20"/>
-          <w:szCs w:val="20"/>
-          <w:lang w:val="zxx" w:eastAsia="zxx" w:bidi="zxx"/>
-        </w:rPr>
-        <w:t>shadow</w:t>
-      </w:r>
-      <w:r>
-        <w:rPr>
-          <w:sz w:val="20"/>
-          <w:szCs w:val="20"/>
-          <w:lang w:val="zxx" w:eastAsia="zxx" w:bidi="zxx"/>
-        </w:rPr>
-        <w:t xml:space="preserve"> (bayangan).</w:t>
-      </w:r>
-    </w:p>
-    <w:p>
-      <w:pPr>
-        <w:pStyle w:val="ListParagraph"/>
-        <w:widowControl/>
-        <w:numPr>
-          <w:ilvl w:val="0"/>
-          <w:numId w:val="14"/>
-        </w:numPr>
-        <w:tabs>
-          <w:tab w:val="clear" w:pos="720"/>
-          <w:tab w:val="left" w:pos="690" w:leader="none"/>
-        </w:tabs>
-        <w:bidi w:val="0"/>
-        <w:spacing w:lineRule="auto" w:line="240" w:before="0" w:after="0"/>
-        <w:ind w:left="567" w:right="0" w:hanging="567"/>
-        <w:contextualSpacing/>
-        <w:jc w:val="both"/>
-        <w:rPr>
-          <w:sz w:val="20"/>
-          <w:szCs w:val="20"/>
-          <w:lang w:val="zxx" w:eastAsia="zxx" w:bidi="zxx"/>
-        </w:rPr>
-      </w:pPr>
-      <w:r>
-        <w:rPr>
-          <w:sz w:val="20"/>
-          <w:szCs w:val="20"/>
-          <w:lang w:val="zxx" w:eastAsia="zxx" w:bidi="zxx"/>
-        </w:rPr>
-        <w:t>CSS3 mampu memanipulasi secara visual warna, desain maupun tekstur suatu halaman HTML atau XHTML.</w:t>
       </w:r>
     </w:p>
     <w:p>
@@ -11200,18 +11041,290 @@
         </w:numPr>
         <w:bidi w:val="0"/>
         <w:spacing w:lineRule="auto" w:line="240" w:before="0" w:after="0"/>
-        <w:ind w:left="1440" w:hanging="0"/>
+        <w:ind w:left="0" w:right="0" w:hanging="0"/>
         <w:contextualSpacing/>
         <w:jc w:val="both"/>
-        <w:rPr>
-          <w:rFonts w:ascii="Times New Roman" w:hAnsi="Times New Roman"/>
-          <w:b w:val="false"/>
-          <w:b w:val="false"/>
-          <w:bCs w:val="false"/>
-          <w:sz w:val="20"/>
-          <w:szCs w:val="20"/>
-          <w:lang w:val="zxx" w:eastAsia="zxx" w:bidi="zxx"/>
-        </w:rPr>
+        <w:rPr/>
+      </w:pPr>
+      <w:r>
+        <w:rPr>
+          <w:sz w:val="20"/>
+          <w:szCs w:val="20"/>
+          <w:lang w:val="zxx" w:eastAsia="zxx" w:bidi="zxx"/>
+        </w:rPr>
+        <w:t xml:space="preserve"> </w:t>
+      </w:r>
+      <w:r>
+        <w:rPr>
+          <w:sz w:val="20"/>
+          <w:szCs w:val="20"/>
+          <w:lang w:val="zxx" w:eastAsia="zxx" w:bidi="zxx"/>
+        </w:rPr>
+        <w:tab/>
+        <w:t xml:space="preserve">CSS3 mampu membuat efek animasi secara independen tanpa membutuhkan </w:t>
+      </w:r>
+      <w:r>
+        <w:rPr>
+          <w:i/>
+          <w:sz w:val="20"/>
+          <w:szCs w:val="20"/>
+          <w:lang w:val="zxx" w:eastAsia="zxx" w:bidi="zxx"/>
+        </w:rPr>
+        <w:t>software</w:t>
+      </w:r>
+      <w:r>
+        <w:rPr>
+          <w:sz w:val="20"/>
+          <w:szCs w:val="20"/>
+          <w:lang w:val="zxx" w:eastAsia="zxx" w:bidi="zxx"/>
+        </w:rPr>
+        <w:t xml:space="preserve"> tambahan seperti </w:t>
+      </w:r>
+      <w:r>
+        <w:rPr>
+          <w:i/>
+          <w:sz w:val="20"/>
+          <w:szCs w:val="20"/>
+          <w:lang w:val="zxx" w:eastAsia="zxx" w:bidi="zxx"/>
+        </w:rPr>
+        <w:t>Adobe Flash</w:t>
+      </w:r>
+      <w:r>
+        <w:rPr>
+          <w:sz w:val="20"/>
+          <w:szCs w:val="20"/>
+          <w:lang w:val="zxx" w:eastAsia="zxx" w:bidi="zxx"/>
+        </w:rPr>
+        <w:t xml:space="preserve"> dan </w:t>
+      </w:r>
+      <w:r>
+        <w:rPr>
+          <w:i/>
+          <w:sz w:val="20"/>
+          <w:szCs w:val="20"/>
+          <w:lang w:val="zxx" w:eastAsia="zxx" w:bidi="zxx"/>
+        </w:rPr>
+        <w:t>Microsoft Silverlight</w:t>
+      </w:r>
+      <w:r>
+        <w:rPr>
+          <w:sz w:val="20"/>
+          <w:szCs w:val="20"/>
+          <w:lang w:val="zxx" w:eastAsia="zxx" w:bidi="zxx"/>
+        </w:rPr>
+        <w:t xml:space="preserve">. Karena hanya menggunakan sintak-sintak maka </w:t>
+      </w:r>
+      <w:r>
+        <w:rPr>
+          <w:i/>
+          <w:sz w:val="20"/>
+          <w:szCs w:val="20"/>
+          <w:lang w:val="zxx" w:eastAsia="zxx" w:bidi="zxx"/>
+        </w:rPr>
+        <w:t>web</w:t>
+      </w:r>
+      <w:r>
+        <w:rPr>
+          <w:sz w:val="20"/>
+          <w:szCs w:val="20"/>
+          <w:lang w:val="zxx" w:eastAsia="zxx" w:bidi="zxx"/>
+        </w:rPr>
+        <w:t xml:space="preserve"> tidak akan berat atau tidak lama dan tidak boros kuota untuk membukanya.</w:t>
+      </w:r>
+    </w:p>
+    <w:p>
+      <w:pPr>
+        <w:pStyle w:val="ListParagraph"/>
+        <w:widowControl/>
+        <w:numPr>
+          <w:ilvl w:val="0"/>
+          <w:numId w:val="14"/>
+        </w:numPr>
+        <w:tabs>
+          <w:tab w:val="clear" w:pos="720"/>
+          <w:tab w:val="left" w:pos="964" w:leader="none"/>
+        </w:tabs>
+        <w:bidi w:val="0"/>
+        <w:spacing w:lineRule="auto" w:line="240" w:before="0" w:after="0"/>
+        <w:ind w:left="737" w:right="0" w:hanging="397"/>
+        <w:contextualSpacing/>
+        <w:jc w:val="both"/>
+        <w:rPr>
+          <w:sz w:val="20"/>
+          <w:szCs w:val="20"/>
+          <w:lang w:val="zxx" w:eastAsia="zxx" w:bidi="zxx"/>
+        </w:rPr>
+      </w:pPr>
+      <w:r>
+        <w:rPr>
+          <w:sz w:val="20"/>
+          <w:szCs w:val="20"/>
+          <w:lang w:val="zxx" w:eastAsia="zxx" w:bidi="zxx"/>
+        </w:rPr>
+        <w:t>CSS3 mampu memberikan efek garis terhadap teks, kolom tabel serta penataan huruf.</w:t>
+      </w:r>
+    </w:p>
+    <w:p>
+      <w:pPr>
+        <w:pStyle w:val="ListParagraph"/>
+        <w:widowControl/>
+        <w:numPr>
+          <w:ilvl w:val="0"/>
+          <w:numId w:val="14"/>
+        </w:numPr>
+        <w:tabs>
+          <w:tab w:val="clear" w:pos="720"/>
+          <w:tab w:val="left" w:pos="964" w:leader="none"/>
+        </w:tabs>
+        <w:bidi w:val="0"/>
+        <w:spacing w:lineRule="auto" w:line="240" w:before="0" w:after="0"/>
+        <w:ind w:left="737" w:right="0" w:hanging="397"/>
+        <w:contextualSpacing/>
+        <w:jc w:val="both"/>
+        <w:rPr>
+          <w:sz w:val="20"/>
+          <w:szCs w:val="20"/>
+          <w:lang w:val="zxx" w:eastAsia="zxx" w:bidi="zxx"/>
+        </w:rPr>
+      </w:pPr>
+      <w:r>
+        <w:rPr>
+          <w:sz w:val="20"/>
+          <w:szCs w:val="20"/>
+          <w:lang w:val="zxx" w:eastAsia="zxx" w:bidi="zxx"/>
+        </w:rPr>
+        <w:t xml:space="preserve">CSS3 mampu menampilkan berbagai macam dan jenis huruf selain </w:t>
+      </w:r>
+      <w:r>
+        <w:rPr>
+          <w:i/>
+          <w:sz w:val="20"/>
+          <w:szCs w:val="20"/>
+          <w:lang w:val="zxx" w:eastAsia="zxx" w:bidi="zxx"/>
+        </w:rPr>
+        <w:t>web-safe fonts</w:t>
+      </w:r>
+      <w:r>
+        <w:rPr>
+          <w:sz w:val="20"/>
+          <w:szCs w:val="20"/>
+          <w:lang w:val="zxx" w:eastAsia="zxx" w:bidi="zxx"/>
+        </w:rPr>
+        <w:t>.</w:t>
+      </w:r>
+    </w:p>
+    <w:p>
+      <w:pPr>
+        <w:pStyle w:val="ListParagraph"/>
+        <w:widowControl/>
+        <w:numPr>
+          <w:ilvl w:val="0"/>
+          <w:numId w:val="14"/>
+        </w:numPr>
+        <w:tabs>
+          <w:tab w:val="clear" w:pos="720"/>
+          <w:tab w:val="left" w:pos="964" w:leader="none"/>
+        </w:tabs>
+        <w:bidi w:val="0"/>
+        <w:spacing w:lineRule="auto" w:line="240" w:before="0" w:after="0"/>
+        <w:ind w:left="737" w:right="0" w:hanging="397"/>
+        <w:contextualSpacing/>
+        <w:jc w:val="both"/>
+        <w:rPr>
+          <w:sz w:val="20"/>
+          <w:szCs w:val="20"/>
+          <w:lang w:val="zxx" w:eastAsia="zxx" w:bidi="zxx"/>
+        </w:rPr>
+      </w:pPr>
+      <w:r>
+        <w:rPr>
+          <w:sz w:val="20"/>
+          <w:szCs w:val="20"/>
+          <w:lang w:val="zxx" w:eastAsia="zxx" w:bidi="zxx"/>
+        </w:rPr>
+        <w:t xml:space="preserve">CSS3 mampu merekonstruksi secara visual tampilan </w:t>
+      </w:r>
+      <w:r>
+        <w:rPr>
+          <w:i/>
+          <w:sz w:val="20"/>
+          <w:szCs w:val="20"/>
+          <w:lang w:val="zxx" w:eastAsia="zxx" w:bidi="zxx"/>
+        </w:rPr>
+        <w:t>block</w:t>
+      </w:r>
+      <w:r>
+        <w:rPr>
+          <w:sz w:val="20"/>
+          <w:szCs w:val="20"/>
+          <w:lang w:val="zxx" w:eastAsia="zxx" w:bidi="zxx"/>
+        </w:rPr>
+        <w:t xml:space="preserve">, seperti mengubah ukuran kotak, transformasi 2D/3D, memberikan efek sudut (radius) dan </w:t>
+      </w:r>
+      <w:r>
+        <w:rPr>
+          <w:i/>
+          <w:sz w:val="20"/>
+          <w:szCs w:val="20"/>
+          <w:lang w:val="zxx" w:eastAsia="zxx" w:bidi="zxx"/>
+        </w:rPr>
+        <w:t>shadow</w:t>
+      </w:r>
+      <w:r>
+        <w:rPr>
+          <w:sz w:val="20"/>
+          <w:szCs w:val="20"/>
+          <w:lang w:val="zxx" w:eastAsia="zxx" w:bidi="zxx"/>
+        </w:rPr>
+        <w:t xml:space="preserve"> (bayangan).</w:t>
+      </w:r>
+    </w:p>
+    <w:p>
+      <w:pPr>
+        <w:pStyle w:val="ListParagraph"/>
+        <w:widowControl/>
+        <w:numPr>
+          <w:ilvl w:val="0"/>
+          <w:numId w:val="14"/>
+        </w:numPr>
+        <w:tabs>
+          <w:tab w:val="clear" w:pos="720"/>
+          <w:tab w:val="left" w:pos="964" w:leader="none"/>
+        </w:tabs>
+        <w:bidi w:val="0"/>
+        <w:spacing w:lineRule="auto" w:line="240" w:before="0" w:after="0"/>
+        <w:ind w:left="737" w:right="0" w:hanging="397"/>
+        <w:contextualSpacing/>
+        <w:jc w:val="both"/>
+        <w:rPr>
+          <w:sz w:val="20"/>
+          <w:szCs w:val="20"/>
+          <w:lang w:val="zxx" w:eastAsia="zxx" w:bidi="zxx"/>
+        </w:rPr>
+      </w:pPr>
+      <w:r>
+        <w:rPr>
+          <w:sz w:val="20"/>
+          <w:szCs w:val="20"/>
+          <w:lang w:val="zxx" w:eastAsia="zxx" w:bidi="zxx"/>
+        </w:rPr>
+        <w:t>CSS3 mampu memanipulasi secara visual warna, desain maupun tekstur suatu halaman HTML atau XHTML.</w:t>
+      </w:r>
+    </w:p>
+    <w:p>
+      <w:pPr>
+        <w:pStyle w:val="ListParagraph"/>
+        <w:widowControl/>
+        <w:numPr>
+          <w:ilvl w:val="0"/>
+          <w:numId w:val="0"/>
+        </w:numPr>
+        <w:bidi w:val="0"/>
+        <w:spacing w:lineRule="auto" w:line="240" w:before="0" w:after="0"/>
+        <w:ind w:left="57" w:right="0" w:hanging="0"/>
+        <w:contextualSpacing/>
+        <w:jc w:val="both"/>
+        <w:rPr/>
       </w:pPr>
       <w:r>
         <w:rPr>
@@ -11335,6 +11448,7 @@
     <w:p>
       <w:pPr>
         <w:pStyle w:val="ListParagraph"/>
+        <w:widowControl/>
         <w:numPr>
           <w:ilvl w:val="0"/>
           <w:numId w:val="0"/>
@@ -11343,8 +11457,9 @@
           <w:tab w:val="clear" w:pos="720"/>
           <w:tab w:val="left" w:pos="570" w:leader="none"/>
         </w:tabs>
+        <w:bidi w:val="0"/>
         <w:spacing w:lineRule="auto" w:line="240" w:before="0" w:after="160"/>
-        <w:ind w:left="360" w:hanging="0"/>
+        <w:ind w:left="0" w:right="0" w:hanging="0"/>
         <w:contextualSpacing/>
         <w:jc w:val="both"/>
         <w:rPr/>
@@ -11738,7 +11853,7 @@
         <w:rPr/>
         <w:fldChar w:fldCharType="separate"/>
       </w:r>
-      <w:bookmarkStart w:id="45" w:name="__Fieldmark__857_4052841507"/>
+      <w:bookmarkStart w:id="77" w:name="Bookmark19"/>
       <w:r>
         <w:rPr/>
       </w:r>
@@ -11752,16 +11867,38 @@
         </w:rPr>
         <w:t>(</w:t>
       </w:r>
-      <w:bookmarkStart w:id="46" w:name="__Fieldmark__217_1123173466"/>
-      <w:r>
-        <w:rPr>
-          <w:b w:val="false"/>
-          <w:bCs w:val="false"/>
-          <w:sz w:val="20"/>
-          <w:szCs w:val="20"/>
-          <w:lang w:val="zxx" w:eastAsia="zxx" w:bidi="zxx"/>
-        </w:rPr>
-        <w:t>Winarno dkk., 2014)</w:t>
+      <w:bookmarkStart w:id="78" w:name="Bookmark171"/>
+      <w:r>
+        <w:rPr>
+          <w:b w:val="false"/>
+          <w:bCs w:val="false"/>
+          <w:sz w:val="20"/>
+          <w:szCs w:val="20"/>
+          <w:lang w:val="zxx" w:eastAsia="zxx" w:bidi="zxx"/>
+        </w:rPr>
+        <w:t>W</w:t>
+      </w:r>
+      <w:bookmarkStart w:id="79" w:name="__Fieldmark__857_4052841507"/>
+      <w:r>
+        <w:rPr>
+          <w:b w:val="false"/>
+          <w:bCs w:val="false"/>
+          <w:sz w:val="20"/>
+          <w:szCs w:val="20"/>
+          <w:lang w:val="zxx" w:eastAsia="zxx" w:bidi="zxx"/>
+        </w:rPr>
+        <w:t>i</w:t>
+      </w:r>
+      <w:bookmarkStart w:id="80" w:name="__Fieldmark__217_1123173466"/>
+      <w:r>
+        <w:rPr>
+          <w:b w:val="false"/>
+          <w:bCs w:val="false"/>
+          <w:sz w:val="20"/>
+          <w:szCs w:val="20"/>
+          <w:lang w:val="zxx" w:eastAsia="zxx" w:bidi="zxx"/>
+        </w:rPr>
+        <w:t>narno dkk., 2014)</w:t>
       </w:r>
       <w:r>
         <w:rPr/>
@@ -11770,8 +11907,10 @@
         <w:rPr/>
         <w:fldChar w:fldCharType="end"/>
       </w:r>
-      <w:bookmarkEnd w:id="45"/>
-      <w:bookmarkEnd w:id="46"/>
+      <w:bookmarkEnd w:id="77"/>
+      <w:bookmarkEnd w:id="78"/>
+      <w:bookmarkEnd w:id="79"/>
+      <w:bookmarkEnd w:id="80"/>
       <w:r>
         <w:rPr>
           <w:b w:val="false"/>
@@ -11781,31 +11920,6 @@
           <w:lang w:val="zxx" w:eastAsia="zxx" w:bidi="zxx"/>
         </w:rPr>
         <w:t xml:space="preserve">. </w:t>
-      </w:r>
-    </w:p>
-    <w:p>
-      <w:pPr>
-        <w:pStyle w:val="ListParagraph"/>
-        <w:numPr>
-          <w:ilvl w:val="1"/>
-          <w:numId w:val="2"/>
-        </w:numPr>
-        <w:spacing w:lineRule="auto" w:line="240" w:before="0" w:after="0"/>
-        <w:contextualSpacing/>
-        <w:jc w:val="both"/>
-        <w:rPr>
-          <w:b/>
-          <w:b/>
-          <w:bCs/>
-          <w:lang w:val="zxx" w:eastAsia="zxx" w:bidi="zxx"/>
-        </w:rPr>
-      </w:pPr>
-      <w:r>
-        <w:rPr>
-          <w:b/>
-          <w:bCs/>
-          <w:lang w:val="zxx" w:eastAsia="zxx" w:bidi="zxx"/>
-        </w:rPr>
       </w:r>
     </w:p>
     <w:p>
@@ -11822,8 +11936,8 @@
           <w:lang w:val="zxx" w:eastAsia="zxx" w:bidi="zxx"/>
         </w:rPr>
       </w:pPr>
-      <w:bookmarkStart w:id="47" w:name="docs-internal-guid-9e0daa39-7fff-f61b-38"/>
-      <w:bookmarkEnd w:id="47"/>
+      <w:bookmarkStart w:id="81" w:name="docs-internal-guid-9e0daa39-7fff-f61b-38"/>
+      <w:bookmarkEnd w:id="81"/>
       <w:r>
         <w:rPr>
           <w:b w:val="false"/>
@@ -15458,6 +15572,404 @@
       <w:rFonts w:cs="OpenSymbol"/>
     </w:rPr>
   </w:style>
+  <w:style w:type="character" w:styleId="ListLabel172">
+    <w:name w:val="ListLabel 172"/>
+    <w:qFormat/>
+    <w:rPr>
+      <w:b/>
+      <w:sz w:val="22"/>
+    </w:rPr>
+  </w:style>
+  <w:style w:type="character" w:styleId="ListLabel173">
+    <w:name w:val="ListLabel 173"/>
+    <w:qFormat/>
+    <w:rPr>
+      <w:rFonts w:ascii="Times New Roman" w:hAnsi="Times New Roman"/>
+      <w:b/>
+      <w:sz w:val="22"/>
+    </w:rPr>
+  </w:style>
+  <w:style w:type="character" w:styleId="ListLabel174">
+    <w:name w:val="ListLabel 174"/>
+    <w:qFormat/>
+    <w:rPr>
+      <w:b/>
+      <w:sz w:val="22"/>
+    </w:rPr>
+  </w:style>
+  <w:style w:type="character" w:styleId="ListLabel175">
+    <w:name w:val="ListLabel 175"/>
+    <w:qFormat/>
+    <w:rPr>
+      <w:b/>
+      <w:sz w:val="22"/>
+    </w:rPr>
+  </w:style>
+  <w:style w:type="character" w:styleId="ListLabel176">
+    <w:name w:val="ListLabel 176"/>
+    <w:qFormat/>
+    <w:rPr>
+      <w:b/>
+      <w:sz w:val="22"/>
+    </w:rPr>
+  </w:style>
+  <w:style w:type="character" w:styleId="ListLabel177">
+    <w:name w:val="ListLabel 177"/>
+    <w:qFormat/>
+    <w:rPr>
+      <w:b/>
+      <w:sz w:val="22"/>
+    </w:rPr>
+  </w:style>
+  <w:style w:type="character" w:styleId="ListLabel178">
+    <w:name w:val="ListLabel 178"/>
+    <w:qFormat/>
+    <w:rPr>
+      <w:b/>
+      <w:sz w:val="22"/>
+    </w:rPr>
+  </w:style>
+  <w:style w:type="character" w:styleId="ListLabel179">
+    <w:name w:val="ListLabel 179"/>
+    <w:qFormat/>
+    <w:rPr>
+      <w:b/>
+      <w:sz w:val="22"/>
+    </w:rPr>
+  </w:style>
+  <w:style w:type="character" w:styleId="ListLabel180">
+    <w:name w:val="ListLabel 180"/>
+    <w:qFormat/>
+    <w:rPr>
+      <w:b/>
+      <w:sz w:val="22"/>
+    </w:rPr>
+  </w:style>
+  <w:style w:type="character" w:styleId="ListLabel181">
+    <w:name w:val="ListLabel 181"/>
+    <w:qFormat/>
+    <w:rPr>
+      <w:rFonts w:cs="OpenSymbol"/>
+    </w:rPr>
+  </w:style>
+  <w:style w:type="character" w:styleId="ListLabel182">
+    <w:name w:val="ListLabel 182"/>
+    <w:qFormat/>
+    <w:rPr>
+      <w:rFonts w:cs="OpenSymbol"/>
+    </w:rPr>
+  </w:style>
+  <w:style w:type="character" w:styleId="ListLabel183">
+    <w:name w:val="ListLabel 183"/>
+    <w:qFormat/>
+    <w:rPr>
+      <w:rFonts w:cs="OpenSymbol"/>
+    </w:rPr>
+  </w:style>
+  <w:style w:type="character" w:styleId="ListLabel184">
+    <w:name w:val="ListLabel 184"/>
+    <w:qFormat/>
+    <w:rPr>
+      <w:rFonts w:cs="OpenSymbol"/>
+    </w:rPr>
+  </w:style>
+  <w:style w:type="character" w:styleId="ListLabel185">
+    <w:name w:val="ListLabel 185"/>
+    <w:qFormat/>
+    <w:rPr>
+      <w:rFonts w:cs="OpenSymbol"/>
+    </w:rPr>
+  </w:style>
+  <w:style w:type="character" w:styleId="ListLabel186">
+    <w:name w:val="ListLabel 186"/>
+    <w:qFormat/>
+    <w:rPr>
+      <w:rFonts w:cs="OpenSymbol"/>
+    </w:rPr>
+  </w:style>
+  <w:style w:type="character" w:styleId="ListLabel187">
+    <w:name w:val="ListLabel 187"/>
+    <w:qFormat/>
+    <w:rPr>
+      <w:rFonts w:cs="OpenSymbol"/>
+    </w:rPr>
+  </w:style>
+  <w:style w:type="character" w:styleId="ListLabel188">
+    <w:name w:val="ListLabel 188"/>
+    <w:qFormat/>
+    <w:rPr>
+      <w:rFonts w:cs="OpenSymbol"/>
+    </w:rPr>
+  </w:style>
+  <w:style w:type="character" w:styleId="ListLabel189">
+    <w:name w:val="ListLabel 189"/>
+    <w:qFormat/>
+    <w:rPr>
+      <w:rFonts w:cs="OpenSymbol"/>
+    </w:rPr>
+  </w:style>
+  <w:style w:type="character" w:styleId="ListLabel190">
+    <w:name w:val="ListLabel 190"/>
+    <w:qFormat/>
+    <w:rPr>
+      <w:rFonts w:cs="OpenSymbol"/>
+    </w:rPr>
+  </w:style>
+  <w:style w:type="character" w:styleId="ListLabel191">
+    <w:name w:val="ListLabel 191"/>
+    <w:qFormat/>
+    <w:rPr>
+      <w:rFonts w:cs="OpenSymbol"/>
+    </w:rPr>
+  </w:style>
+  <w:style w:type="character" w:styleId="ListLabel192">
+    <w:name w:val="ListLabel 192"/>
+    <w:qFormat/>
+    <w:rPr>
+      <w:rFonts w:cs="OpenSymbol"/>
+    </w:rPr>
+  </w:style>
+  <w:style w:type="character" w:styleId="ListLabel193">
+    <w:name w:val="ListLabel 193"/>
+    <w:qFormat/>
+    <w:rPr>
+      <w:rFonts w:cs="OpenSymbol"/>
+    </w:rPr>
+  </w:style>
+  <w:style w:type="character" w:styleId="ListLabel194">
+    <w:name w:val="ListLabel 194"/>
+    <w:qFormat/>
+    <w:rPr>
+      <w:rFonts w:cs="OpenSymbol"/>
+    </w:rPr>
+  </w:style>
+  <w:style w:type="character" w:styleId="ListLabel195">
+    <w:name w:val="ListLabel 195"/>
+    <w:qFormat/>
+    <w:rPr>
+      <w:rFonts w:cs="OpenSymbol"/>
+    </w:rPr>
+  </w:style>
+  <w:style w:type="character" w:styleId="ListLabel196">
+    <w:name w:val="ListLabel 196"/>
+    <w:qFormat/>
+    <w:rPr>
+      <w:rFonts w:cs="OpenSymbol"/>
+    </w:rPr>
+  </w:style>
+  <w:style w:type="character" w:styleId="ListLabel197">
+    <w:name w:val="ListLabel 197"/>
+    <w:qFormat/>
+    <w:rPr>
+      <w:rFonts w:cs="OpenSymbol"/>
+    </w:rPr>
+  </w:style>
+  <w:style w:type="character" w:styleId="ListLabel198">
+    <w:name w:val="ListLabel 198"/>
+    <w:qFormat/>
+    <w:rPr>
+      <w:rFonts w:cs="OpenSymbol"/>
+    </w:rPr>
+  </w:style>
+  <w:style w:type="character" w:styleId="ListLabel199">
+    <w:name w:val="ListLabel 199"/>
+    <w:qFormat/>
+    <w:rPr>
+      <w:b/>
+      <w:sz w:val="22"/>
+    </w:rPr>
+  </w:style>
+  <w:style w:type="character" w:styleId="ListLabel200">
+    <w:name w:val="ListLabel 200"/>
+    <w:qFormat/>
+    <w:rPr>
+      <w:rFonts w:ascii="Times New Roman" w:hAnsi="Times New Roman"/>
+      <w:b/>
+      <w:sz w:val="22"/>
+    </w:rPr>
+  </w:style>
+  <w:style w:type="character" w:styleId="ListLabel201">
+    <w:name w:val="ListLabel 201"/>
+    <w:qFormat/>
+    <w:rPr>
+      <w:b/>
+      <w:sz w:val="22"/>
+    </w:rPr>
+  </w:style>
+  <w:style w:type="character" w:styleId="ListLabel202">
+    <w:name w:val="ListLabel 202"/>
+    <w:qFormat/>
+    <w:rPr>
+      <w:b/>
+      <w:sz w:val="22"/>
+    </w:rPr>
+  </w:style>
+  <w:style w:type="character" w:styleId="ListLabel203">
+    <w:name w:val="ListLabel 203"/>
+    <w:qFormat/>
+    <w:rPr>
+      <w:b/>
+      <w:sz w:val="22"/>
+    </w:rPr>
+  </w:style>
+  <w:style w:type="character" w:styleId="ListLabel204">
+    <w:name w:val="ListLabel 204"/>
+    <w:qFormat/>
+    <w:rPr>
+      <w:b/>
+      <w:sz w:val="22"/>
+    </w:rPr>
+  </w:style>
+  <w:style w:type="character" w:styleId="ListLabel205">
+    <w:name w:val="ListLabel 205"/>
+    <w:qFormat/>
+    <w:rPr>
+      <w:b/>
+      <w:sz w:val="22"/>
+    </w:rPr>
+  </w:style>
+  <w:style w:type="character" w:styleId="ListLabel206">
+    <w:name w:val="ListLabel 206"/>
+    <w:qFormat/>
+    <w:rPr>
+      <w:b/>
+      <w:sz w:val="22"/>
+    </w:rPr>
+  </w:style>
+  <w:style w:type="character" w:styleId="ListLabel207">
+    <w:name w:val="ListLabel 207"/>
+    <w:qFormat/>
+    <w:rPr>
+      <w:b/>
+      <w:sz w:val="22"/>
+    </w:rPr>
+  </w:style>
+  <w:style w:type="character" w:styleId="ListLabel208">
+    <w:name w:val="ListLabel 208"/>
+    <w:qFormat/>
+    <w:rPr>
+      <w:rFonts w:cs="OpenSymbol"/>
+    </w:rPr>
+  </w:style>
+  <w:style w:type="character" w:styleId="ListLabel209">
+    <w:name w:val="ListLabel 209"/>
+    <w:qFormat/>
+    <w:rPr>
+      <w:rFonts w:cs="OpenSymbol"/>
+    </w:rPr>
+  </w:style>
+  <w:style w:type="character" w:styleId="ListLabel210">
+    <w:name w:val="ListLabel 210"/>
+    <w:qFormat/>
+    <w:rPr>
+      <w:rFonts w:cs="OpenSymbol"/>
+    </w:rPr>
+  </w:style>
+  <w:style w:type="character" w:styleId="ListLabel211">
+    <w:name w:val="ListLabel 211"/>
+    <w:qFormat/>
+    <w:rPr>
+      <w:rFonts w:cs="OpenSymbol"/>
+    </w:rPr>
+  </w:style>
+  <w:style w:type="character" w:styleId="ListLabel212">
+    <w:name w:val="ListLabel 212"/>
+    <w:qFormat/>
+    <w:rPr>
+      <w:rFonts w:cs="OpenSymbol"/>
+    </w:rPr>
+  </w:style>
+  <w:style w:type="character" w:styleId="ListLabel213">
+    <w:name w:val="ListLabel 213"/>
+    <w:qFormat/>
+    <w:rPr>
+      <w:rFonts w:cs="OpenSymbol"/>
+    </w:rPr>
+  </w:style>
+  <w:style w:type="character" w:styleId="ListLabel214">
+    <w:name w:val="ListLabel 214"/>
+    <w:qFormat/>
+    <w:rPr>
+      <w:rFonts w:cs="OpenSymbol"/>
+    </w:rPr>
+  </w:style>
+  <w:style w:type="character" w:styleId="ListLabel215">
+    <w:name w:val="ListLabel 215"/>
+    <w:qFormat/>
+    <w:rPr>
+      <w:rFonts w:cs="OpenSymbol"/>
+    </w:rPr>
+  </w:style>
+  <w:style w:type="character" w:styleId="ListLabel216">
+    <w:name w:val="ListLabel 216"/>
+    <w:qFormat/>
+    <w:rPr>
+      <w:rFonts w:cs="OpenSymbol"/>
+    </w:rPr>
+  </w:style>
+  <w:style w:type="character" w:styleId="ListLabel217">
+    <w:name w:val="ListLabel 217"/>
+    <w:qFormat/>
+    <w:rPr>
+      <w:rFonts w:cs="OpenSymbol"/>
+    </w:rPr>
+  </w:style>
+  <w:style w:type="character" w:styleId="ListLabel218">
+    <w:name w:val="ListLabel 218"/>
+    <w:qFormat/>
+    <w:rPr>
+      <w:rFonts w:cs="OpenSymbol"/>
+    </w:rPr>
+  </w:style>
+  <w:style w:type="character" w:styleId="ListLabel219">
+    <w:name w:val="ListLabel 219"/>
+    <w:qFormat/>
+    <w:rPr>
+      <w:rFonts w:cs="OpenSymbol"/>
+    </w:rPr>
+  </w:style>
+  <w:style w:type="character" w:styleId="ListLabel220">
+    <w:name w:val="ListLabel 220"/>
+    <w:qFormat/>
+    <w:rPr>
+      <w:rFonts w:cs="OpenSymbol"/>
+    </w:rPr>
+  </w:style>
+  <w:style w:type="character" w:styleId="ListLabel221">
+    <w:name w:val="ListLabel 221"/>
+    <w:qFormat/>
+    <w:rPr>
+      <w:rFonts w:cs="OpenSymbol"/>
+    </w:rPr>
+  </w:style>
+  <w:style w:type="character" w:styleId="ListLabel222">
+    <w:name w:val="ListLabel 222"/>
+    <w:qFormat/>
+    <w:rPr>
+      <w:rFonts w:cs="OpenSymbol"/>
+    </w:rPr>
+  </w:style>
+  <w:style w:type="character" w:styleId="ListLabel223">
+    <w:name w:val="ListLabel 223"/>
+    <w:qFormat/>
+    <w:rPr>
+      <w:rFonts w:cs="OpenSymbol"/>
+    </w:rPr>
+  </w:style>
+  <w:style w:type="character" w:styleId="ListLabel224">
+    <w:name w:val="ListLabel 224"/>
+    <w:qFormat/>
+    <w:rPr>
+      <w:rFonts w:cs="OpenSymbol"/>
+    </w:rPr>
+  </w:style>
+  <w:style w:type="character" w:styleId="ListLabel225">
+    <w:name w:val="ListLabel 225"/>
+    <w:qFormat/>
+    <w:rPr>
+      <w:rFonts w:cs="OpenSymbol"/>
+    </w:rPr>
+  </w:style>
   <w:style w:type="paragraph" w:styleId="Heading">
     <w:name w:val="Heading"/>
     <w:basedOn w:val="Normal"/>
